--- a/knowledge/doc/jvm/类加载器详解.docx
+++ b/knowledge/doc/jvm/类加载器详解.docx
@@ -16,65 +16,976 @@
         <w:rPr>
           <w:rFonts w:hint="eastAsia"/>
         </w:rPr>
-        <w:t>1、类加载器demo</w:t>
+        <w:t>1、</w:t>
+      </w:r>
+      <w:r>
+        <w:rPr>
+          <w:rFonts w:hint="eastAsia"/>
+        </w:rPr>
+        <w:t>初识</w:t>
+      </w:r>
+      <w:r>
+        <w:rPr>
+          <w:rFonts w:hint="eastAsia"/>
+        </w:rPr>
+        <w:t>类加载器</w:t>
+      </w:r>
+    </w:p>
+    <w:p>
+      <w:r>
+        <w:t>2</w:t>
+      </w:r>
+      <w:r>
+        <w:rPr>
+          <w:rFonts w:hint="eastAsia"/>
+        </w:rPr>
+        <w:t>、</w:t>
+      </w:r>
+      <w:r>
+        <w:rPr>
+          <w:rFonts w:hint="eastAsia"/>
+        </w:rPr>
+        <w:t>三种</w:t>
+      </w:r>
+      <w:r>
+        <w:rPr>
+          <w:rFonts w:hint="eastAsia"/>
+        </w:rPr>
+        <w:t>类加载器</w:t>
+      </w:r>
+    </w:p>
+    <w:p>
+      <w:r>
+        <w:t>3</w:t>
+      </w:r>
+      <w:r>
+        <w:rPr>
+          <w:rFonts w:hint="eastAsia"/>
+        </w:rPr>
+        <w:t>、双亲委派模式</w:t>
+      </w:r>
+    </w:p>
+    <w:p>
+      <w:r>
+        <w:t>4</w:t>
+      </w:r>
+      <w:r>
+        <w:rPr>
+          <w:rFonts w:hint="eastAsia"/>
+        </w:rPr>
+        <w:t>、</w:t>
+      </w:r>
+      <w:r>
+        <w:rPr>
+          <w:rFonts w:hint="eastAsia"/>
+        </w:rPr>
+        <w:t>三种类加载器</w:t>
+      </w:r>
+      <w:r>
+        <w:rPr>
+          <w:rFonts w:hint="eastAsia"/>
+        </w:rPr>
+        <w:t>具体的加载内容</w:t>
+      </w:r>
+    </w:p>
+    <w:p/>
+    <w:p/>
+    <w:p>
+      <w:r>
+        <w:rPr>
+          <w:rFonts w:hint="eastAsia"/>
+        </w:rPr>
+        <w:t>一、初识类加载器</w:t>
+      </w:r>
+    </w:p>
+    <w:p/>
+    <w:p>
+      <w:r>
+        <w:rPr>
+          <w:rFonts w:hint="eastAsia"/>
+        </w:rPr>
+        <w:t>首先让我们一起通过一个例子来简单的使用类加载器加载class文件，并获取class对象</w:t>
+      </w:r>
+    </w:p>
+    <w:p>
+      <w:r>
+        <w:rPr>
+          <w:rFonts w:hint="eastAsia"/>
+        </w:rPr>
+        <w:t>首先创建一个对象类</w:t>
       </w:r>
     </w:p>
     <w:p>
       <w:pPr>
+        <w:widowControl/>
+        <w:shd w:val="clear" w:color="auto" w:fill="FFFFFF"/>
+        <w:tabs>
+          <w:tab w:val="left" w:pos="916"/>
+          <w:tab w:val="left" w:pos="1832"/>
+          <w:tab w:val="left" w:pos="2748"/>
+          <w:tab w:val="left" w:pos="3664"/>
+          <w:tab w:val="left" w:pos="4580"/>
+          <w:tab w:val="left" w:pos="5496"/>
+          <w:tab w:val="left" w:pos="6412"/>
+          <w:tab w:val="left" w:pos="7328"/>
+          <w:tab w:val="left" w:pos="8244"/>
+          <w:tab w:val="left" w:pos="9160"/>
+          <w:tab w:val="left" w:pos="10076"/>
+          <w:tab w:val="left" w:pos="10992"/>
+          <w:tab w:val="left" w:pos="11908"/>
+          <w:tab w:val="left" w:pos="12824"/>
+          <w:tab w:val="left" w:pos="13740"/>
+          <w:tab w:val="left" w:pos="14656"/>
+        </w:tabs>
+        <w:jc w:val="left"/>
+        <w:rPr>
+          <w:rFonts w:ascii="JetBrains Mono" w:eastAsia="宋体" w:hAnsi="JetBrains Mono" w:cs="宋体"/>
+          <w:color w:val="080808"/>
+          <w:kern w:val="0"/>
+          <w:sz w:val="20"/>
+          <w:szCs w:val="20"/>
+        </w:rPr>
+      </w:pPr>
+      <w:r>
+        <w:rPr>
+          <w:rFonts w:ascii="JetBrains Mono" w:eastAsia="宋体" w:hAnsi="JetBrains Mono" w:cs="宋体"/>
+          <w:color w:val="0033B3"/>
+          <w:kern w:val="0"/>
+          <w:sz w:val="20"/>
+          <w:szCs w:val="20"/>
+        </w:rPr>
+        <w:t xml:space="preserve">public class </w:t>
+      </w:r>
+      <w:r>
+        <w:rPr>
+          <w:rFonts w:ascii="JetBrains Mono" w:eastAsia="宋体" w:hAnsi="JetBrains Mono" w:cs="宋体"/>
+          <w:color w:val="000000"/>
+          <w:kern w:val="0"/>
+          <w:sz w:val="20"/>
+          <w:szCs w:val="20"/>
+        </w:rPr>
+        <w:t xml:space="preserve">DemoItem </w:t>
+      </w:r>
+      <w:r>
+        <w:rPr>
+          <w:rFonts w:ascii="JetBrains Mono" w:eastAsia="宋体" w:hAnsi="JetBrains Mono" w:cs="宋体"/>
+          <w:color w:val="080808"/>
+          <w:kern w:val="0"/>
+          <w:sz w:val="20"/>
+          <w:szCs w:val="20"/>
+        </w:rPr>
+        <w:t>{</w:t>
+      </w:r>
+      <w:r>
+        <w:rPr>
+          <w:rFonts w:ascii="JetBrains Mono" w:eastAsia="宋体" w:hAnsi="JetBrains Mono" w:cs="宋体"/>
+          <w:color w:val="080808"/>
+          <w:kern w:val="0"/>
+          <w:sz w:val="20"/>
+          <w:szCs w:val="20"/>
+        </w:rPr>
+        <w:br/>
+        <w:t xml:space="preserve">    </w:t>
+      </w:r>
+      <w:r>
+        <w:rPr>
+          <w:rFonts w:ascii="JetBrains Mono" w:eastAsia="宋体" w:hAnsi="JetBrains Mono" w:cs="宋体"/>
+          <w:color w:val="0033B3"/>
+          <w:kern w:val="0"/>
+          <w:sz w:val="20"/>
+          <w:szCs w:val="20"/>
+        </w:rPr>
+        <w:t xml:space="preserve">public void </w:t>
+      </w:r>
+      <w:r>
+        <w:rPr>
+          <w:rFonts w:ascii="JetBrains Mono" w:eastAsia="宋体" w:hAnsi="JetBrains Mono" w:cs="宋体"/>
+          <w:color w:val="00627A"/>
+          <w:kern w:val="0"/>
+          <w:sz w:val="20"/>
+          <w:szCs w:val="20"/>
+        </w:rPr>
+        <w:t>demo</w:t>
+      </w:r>
+      <w:r>
+        <w:rPr>
+          <w:rFonts w:ascii="JetBrains Mono" w:eastAsia="宋体" w:hAnsi="JetBrains Mono" w:cs="宋体"/>
+          <w:color w:val="080808"/>
+          <w:kern w:val="0"/>
+          <w:sz w:val="20"/>
+          <w:szCs w:val="20"/>
+        </w:rPr>
+        <w:t>()</w:t>
+      </w:r>
+      <w:r>
+        <w:rPr>
+          <w:rFonts w:ascii="JetBrains Mono" w:eastAsia="宋体" w:hAnsi="JetBrains Mono" w:cs="宋体"/>
+          <w:color w:val="080808"/>
+          <w:kern w:val="0"/>
+          <w:sz w:val="20"/>
+          <w:szCs w:val="20"/>
+        </w:rPr>
+        <w:br/>
+        <w:t xml:space="preserve">    {</w:t>
+      </w:r>
+      <w:r>
+        <w:rPr>
+          <w:rFonts w:ascii="JetBrains Mono" w:eastAsia="宋体" w:hAnsi="JetBrains Mono" w:cs="宋体"/>
+          <w:color w:val="080808"/>
+          <w:kern w:val="0"/>
+          <w:sz w:val="20"/>
+          <w:szCs w:val="20"/>
+        </w:rPr>
+        <w:br/>
+        <w:t xml:space="preserve">        </w:t>
+      </w:r>
+      <w:r>
+        <w:rPr>
+          <w:rFonts w:ascii="JetBrains Mono" w:eastAsia="宋体" w:hAnsi="JetBrains Mono" w:cs="宋体"/>
+          <w:color w:val="000000"/>
+          <w:kern w:val="0"/>
+          <w:sz w:val="20"/>
+          <w:szCs w:val="20"/>
+        </w:rPr>
+        <w:t>System</w:t>
+      </w:r>
+      <w:r>
+        <w:rPr>
+          <w:rFonts w:ascii="JetBrains Mono" w:eastAsia="宋体" w:hAnsi="JetBrains Mono" w:cs="宋体"/>
+          <w:color w:val="080808"/>
+          <w:kern w:val="0"/>
+          <w:sz w:val="20"/>
+          <w:szCs w:val="20"/>
+        </w:rPr>
+        <w:t>.</w:t>
+      </w:r>
+      <w:r>
+        <w:rPr>
+          <w:rFonts w:ascii="JetBrains Mono" w:eastAsia="宋体" w:hAnsi="JetBrains Mono" w:cs="宋体"/>
+          <w:i/>
+          <w:iCs/>
+          <w:color w:val="871094"/>
+          <w:kern w:val="0"/>
+          <w:sz w:val="20"/>
+          <w:szCs w:val="20"/>
+        </w:rPr>
+        <w:t>out</w:t>
+      </w:r>
+      <w:r>
+        <w:rPr>
+          <w:rFonts w:ascii="JetBrains Mono" w:eastAsia="宋体" w:hAnsi="JetBrains Mono" w:cs="宋体"/>
+          <w:color w:val="080808"/>
+          <w:kern w:val="0"/>
+          <w:sz w:val="20"/>
+          <w:szCs w:val="20"/>
+        </w:rPr>
+        <w:t>.println(</w:t>
+      </w:r>
+      <w:r>
+        <w:rPr>
+          <w:rFonts w:ascii="JetBrains Mono" w:eastAsia="宋体" w:hAnsi="JetBrains Mono" w:cs="宋体"/>
+          <w:color w:val="067D17"/>
+          <w:kern w:val="0"/>
+          <w:sz w:val="20"/>
+          <w:szCs w:val="20"/>
+        </w:rPr>
+        <w:t>"demo!!"</w:t>
+      </w:r>
+      <w:r>
+        <w:rPr>
+          <w:rFonts w:ascii="JetBrains Mono" w:eastAsia="宋体" w:hAnsi="JetBrains Mono" w:cs="宋体"/>
+          <w:color w:val="080808"/>
+          <w:kern w:val="0"/>
+          <w:sz w:val="20"/>
+          <w:szCs w:val="20"/>
+        </w:rPr>
+        <w:t>);</w:t>
+      </w:r>
+      <w:r>
+        <w:rPr>
+          <w:rFonts w:ascii="JetBrains Mono" w:eastAsia="宋体" w:hAnsi="JetBrains Mono" w:cs="宋体"/>
+          <w:color w:val="080808"/>
+          <w:kern w:val="0"/>
+          <w:sz w:val="20"/>
+          <w:szCs w:val="20"/>
+        </w:rPr>
+        <w:br/>
+        <w:t xml:space="preserve">    }</w:t>
+      </w:r>
+      <w:r>
+        <w:rPr>
+          <w:rFonts w:ascii="JetBrains Mono" w:eastAsia="宋体" w:hAnsi="JetBrains Mono" w:cs="宋体"/>
+          <w:color w:val="080808"/>
+          <w:kern w:val="0"/>
+          <w:sz w:val="20"/>
+          <w:szCs w:val="20"/>
+        </w:rPr>
+        <w:br/>
+        <w:t>}</w:t>
+      </w:r>
+    </w:p>
+    <w:p>
+      <w:pPr>
+        <w:rPr>
+          <w:rFonts w:ascii="JetBrains Mono" w:eastAsia="宋体" w:hAnsi="JetBrains Mono" w:cs="宋体"/>
+          <w:color w:val="000000"/>
+          <w:kern w:val="0"/>
+          <w:sz w:val="20"/>
+          <w:szCs w:val="20"/>
+        </w:rPr>
+      </w:pPr>
+      <w:r>
         <w:rPr>
           <w:rFonts w:hint="eastAsia"/>
         </w:rPr>
+        <w:t>将编译生成的class复制到</w:t>
+      </w:r>
+      <w:r>
+        <w:rPr>
+          <w:rFonts w:ascii="JetBrains Mono" w:hAnsi="JetBrains Mono"/>
+          <w:color w:val="067D17"/>
+          <w:sz w:val="20"/>
+          <w:szCs w:val="20"/>
+        </w:rPr>
+        <w:t>E:/cltmp/</w:t>
+      </w:r>
+      <w:r>
+        <w:rPr>
+          <w:rFonts w:ascii="JetBrains Mono" w:hAnsi="JetBrains Mono" w:hint="eastAsia"/>
+          <w:color w:val="067D17"/>
+          <w:sz w:val="20"/>
+          <w:szCs w:val="20"/>
+        </w:rPr>
+        <w:t>路径下，并删除</w:t>
+      </w:r>
+      <w:r>
+        <w:rPr>
+          <w:rFonts w:ascii="JetBrains Mono" w:eastAsia="宋体" w:hAnsi="JetBrains Mono" w:cs="宋体"/>
+          <w:color w:val="000000"/>
+          <w:kern w:val="0"/>
+          <w:sz w:val="20"/>
+          <w:szCs w:val="20"/>
+        </w:rPr>
+        <w:t>DemoItem</w:t>
+      </w:r>
+      <w:r>
+        <w:rPr>
+          <w:rFonts w:ascii="JetBrains Mono" w:eastAsia="宋体" w:hAnsi="JetBrains Mono" w:cs="宋体" w:hint="eastAsia"/>
+          <w:color w:val="000000"/>
+          <w:kern w:val="0"/>
+          <w:sz w:val="20"/>
+          <w:szCs w:val="20"/>
+        </w:rPr>
+        <w:t>这个类，防止会被默认</w:t>
+      </w:r>
+      <w:r>
+        <w:rPr>
+          <w:rFonts w:ascii="JetBrains Mono" w:eastAsia="宋体" w:hAnsi="JetBrains Mono" w:cs="宋体" w:hint="eastAsia"/>
+          <w:color w:val="000000"/>
+          <w:kern w:val="0"/>
+          <w:sz w:val="20"/>
+          <w:szCs w:val="20"/>
+        </w:rPr>
+        <w:t>加载，然后创建类加载器，并获取</w:t>
+      </w:r>
+      <w:r>
+        <w:rPr>
+          <w:rFonts w:ascii="JetBrains Mono" w:eastAsia="宋体" w:hAnsi="JetBrains Mono" w:cs="宋体" w:hint="eastAsia"/>
+          <w:color w:val="000000"/>
+          <w:kern w:val="0"/>
+          <w:sz w:val="20"/>
+          <w:szCs w:val="20"/>
+        </w:rPr>
+        <w:t>class</w:t>
+      </w:r>
+      <w:r>
+        <w:rPr>
+          <w:rFonts w:ascii="JetBrains Mono" w:eastAsia="宋体" w:hAnsi="JetBrains Mono" w:cs="宋体" w:hint="eastAsia"/>
+          <w:color w:val="000000"/>
+          <w:kern w:val="0"/>
+          <w:sz w:val="20"/>
+          <w:szCs w:val="20"/>
+        </w:rPr>
+        <w:t>文件加载类。</w:t>
+      </w:r>
+    </w:p>
+    <w:p>
+      <w:pPr>
+        <w:pStyle w:val="HTML"/>
+        <w:shd w:val="clear" w:color="auto" w:fill="FFFFFF"/>
+        <w:rPr>
+          <w:rFonts w:ascii="JetBrains Mono" w:hAnsi="JetBrains Mono"/>
+          <w:color w:val="080808"/>
+          <w:sz w:val="20"/>
+          <w:szCs w:val="20"/>
+        </w:rPr>
       </w:pPr>
       <w:r>
+        <w:rPr>
+          <w:rFonts w:ascii="JetBrains Mono" w:hAnsi="JetBrains Mono"/>
+          <w:color w:val="000000"/>
+          <w:sz w:val="20"/>
+          <w:szCs w:val="20"/>
+        </w:rPr>
+        <w:t xml:space="preserve">URL url </w:t>
+      </w:r>
+      <w:r>
+        <w:rPr>
+          <w:rFonts w:ascii="JetBrains Mono" w:hAnsi="JetBrains Mono"/>
+          <w:color w:val="080808"/>
+          <w:sz w:val="20"/>
+          <w:szCs w:val="20"/>
+        </w:rPr>
+        <w:t xml:space="preserve">= </w:t>
+      </w:r>
+      <w:r>
+        <w:rPr>
+          <w:rFonts w:ascii="JetBrains Mono" w:hAnsi="JetBrains Mono"/>
+          <w:color w:val="0033B3"/>
+          <w:sz w:val="20"/>
+          <w:szCs w:val="20"/>
+        </w:rPr>
+        <w:t xml:space="preserve">new </w:t>
+      </w:r>
+      <w:r>
+        <w:rPr>
+          <w:rFonts w:ascii="JetBrains Mono" w:hAnsi="JetBrains Mono"/>
+          <w:color w:val="080808"/>
+          <w:sz w:val="20"/>
+          <w:szCs w:val="20"/>
+        </w:rPr>
+        <w:t>URL(</w:t>
+      </w:r>
+      <w:r>
+        <w:rPr>
+          <w:rFonts w:ascii="JetBrains Mono" w:hAnsi="JetBrains Mono"/>
+          <w:color w:val="067D17"/>
+          <w:sz w:val="20"/>
+          <w:szCs w:val="20"/>
+        </w:rPr>
+        <w:t>"file:/E:/cltmp/"</w:t>
+      </w:r>
+      <w:r>
+        <w:rPr>
+          <w:rFonts w:ascii="JetBrains Mono" w:hAnsi="JetBrains Mono"/>
+          <w:color w:val="080808"/>
+          <w:sz w:val="20"/>
+          <w:szCs w:val="20"/>
+        </w:rPr>
+        <w:t>);</w:t>
+      </w:r>
+      <w:r>
+        <w:rPr>
+          <w:rFonts w:ascii="JetBrains Mono" w:hAnsi="JetBrains Mono"/>
+          <w:color w:val="080808"/>
+          <w:sz w:val="20"/>
+          <w:szCs w:val="20"/>
+        </w:rPr>
+        <w:br/>
+      </w:r>
+      <w:r>
+        <w:rPr>
+          <w:rFonts w:ascii="JetBrains Mono" w:hAnsi="JetBrains Mono"/>
+          <w:color w:val="000000"/>
+          <w:sz w:val="20"/>
+          <w:szCs w:val="20"/>
+        </w:rPr>
+        <w:t xml:space="preserve">URLClassLoader classLoader </w:t>
+      </w:r>
+      <w:r>
+        <w:rPr>
+          <w:rFonts w:ascii="JetBrains Mono" w:hAnsi="JetBrains Mono"/>
+          <w:color w:val="080808"/>
+          <w:sz w:val="20"/>
+          <w:szCs w:val="20"/>
+        </w:rPr>
+        <w:t xml:space="preserve">= </w:t>
+      </w:r>
+      <w:r>
+        <w:rPr>
+          <w:rFonts w:ascii="JetBrains Mono" w:hAnsi="JetBrains Mono"/>
+          <w:color w:val="0033B3"/>
+          <w:sz w:val="20"/>
+          <w:szCs w:val="20"/>
+        </w:rPr>
+        <w:t xml:space="preserve">new </w:t>
+      </w:r>
+      <w:r>
+        <w:rPr>
+          <w:rFonts w:ascii="JetBrains Mono" w:hAnsi="JetBrains Mono"/>
+          <w:color w:val="080808"/>
+          <w:sz w:val="20"/>
+          <w:szCs w:val="20"/>
+        </w:rPr>
+        <w:t>URLClassLoader(</w:t>
+      </w:r>
+      <w:r>
+        <w:rPr>
+          <w:rFonts w:ascii="JetBrains Mono" w:hAnsi="JetBrains Mono"/>
+          <w:color w:val="0033B3"/>
+          <w:sz w:val="20"/>
+          <w:szCs w:val="20"/>
+        </w:rPr>
+        <w:t xml:space="preserve">new </w:t>
+      </w:r>
+      <w:r>
+        <w:rPr>
+          <w:rFonts w:ascii="JetBrains Mono" w:hAnsi="JetBrains Mono"/>
+          <w:color w:val="080808"/>
+          <w:sz w:val="20"/>
+          <w:szCs w:val="20"/>
+        </w:rPr>
+        <w:t>URL[]{</w:t>
+      </w:r>
+      <w:r>
+        <w:rPr>
+          <w:rFonts w:ascii="JetBrains Mono" w:hAnsi="JetBrains Mono"/>
+          <w:color w:val="000000"/>
+          <w:sz w:val="20"/>
+          <w:szCs w:val="20"/>
+        </w:rPr>
+        <w:t>url</w:t>
+      </w:r>
+      <w:r>
+        <w:rPr>
+          <w:rFonts w:ascii="JetBrains Mono" w:hAnsi="JetBrains Mono"/>
+          <w:color w:val="080808"/>
+          <w:sz w:val="20"/>
+          <w:szCs w:val="20"/>
+        </w:rPr>
+        <w:t>});</w:t>
+      </w:r>
+      <w:r>
+        <w:rPr>
+          <w:rFonts w:ascii="JetBrains Mono" w:hAnsi="JetBrains Mono"/>
+          <w:color w:val="080808"/>
+          <w:sz w:val="20"/>
+          <w:szCs w:val="20"/>
+        </w:rPr>
+        <w:br/>
+      </w:r>
+      <w:r>
+        <w:rPr>
+          <w:rFonts w:ascii="JetBrains Mono" w:hAnsi="JetBrains Mono"/>
+          <w:color w:val="000000"/>
+          <w:sz w:val="20"/>
+          <w:szCs w:val="20"/>
+        </w:rPr>
+        <w:t xml:space="preserve">Class cl </w:t>
+      </w:r>
+      <w:r>
+        <w:rPr>
+          <w:rFonts w:ascii="JetBrains Mono" w:hAnsi="JetBrains Mono"/>
+          <w:color w:val="080808"/>
+          <w:sz w:val="20"/>
+          <w:szCs w:val="20"/>
+        </w:rPr>
+        <w:t xml:space="preserve">= </w:t>
+      </w:r>
+      <w:r>
+        <w:rPr>
+          <w:rFonts w:ascii="JetBrains Mono" w:hAnsi="JetBrains Mono"/>
+          <w:color w:val="000000"/>
+          <w:sz w:val="20"/>
+          <w:szCs w:val="20"/>
+        </w:rPr>
+        <w:t>classLoader</w:t>
+      </w:r>
+      <w:r>
+        <w:rPr>
+          <w:rFonts w:ascii="JetBrains Mono" w:hAnsi="JetBrains Mono"/>
+          <w:color w:val="080808"/>
+          <w:sz w:val="20"/>
+          <w:szCs w:val="20"/>
+        </w:rPr>
+        <w:t>.loadClass(</w:t>
+      </w:r>
+      <w:r>
+        <w:rPr>
+          <w:rFonts w:ascii="JetBrains Mono" w:hAnsi="JetBrains Mono"/>
+          <w:color w:val="067D17"/>
+          <w:sz w:val="20"/>
+          <w:szCs w:val="20"/>
+        </w:rPr>
+        <w:t>"DemoItem"</w:t>
+      </w:r>
+      <w:r>
+        <w:rPr>
+          <w:rFonts w:ascii="JetBrains Mono" w:hAnsi="JetBrains Mono"/>
+          <w:color w:val="080808"/>
+          <w:sz w:val="20"/>
+          <w:szCs w:val="20"/>
+        </w:rPr>
+        <w:t>);</w:t>
+      </w:r>
+      <w:r>
+        <w:rPr>
+          <w:rFonts w:ascii="JetBrains Mono" w:hAnsi="JetBrains Mono"/>
+          <w:color w:val="080808"/>
+          <w:sz w:val="20"/>
+          <w:szCs w:val="20"/>
+        </w:rPr>
+        <w:br/>
+      </w:r>
+      <w:r>
+        <w:rPr>
+          <w:rFonts w:ascii="JetBrains Mono" w:hAnsi="JetBrains Mono"/>
+          <w:color w:val="000000"/>
+          <w:sz w:val="20"/>
+          <w:szCs w:val="20"/>
+        </w:rPr>
+        <w:t>System</w:t>
+      </w:r>
+      <w:r>
+        <w:rPr>
+          <w:rFonts w:ascii="JetBrains Mono" w:hAnsi="JetBrains Mono"/>
+          <w:color w:val="080808"/>
+          <w:sz w:val="20"/>
+          <w:szCs w:val="20"/>
+        </w:rPr>
+        <w:t>.</w:t>
+      </w:r>
+      <w:r>
+        <w:rPr>
+          <w:rFonts w:ascii="JetBrains Mono" w:hAnsi="JetBrains Mono"/>
+          <w:i/>
+          <w:iCs/>
+          <w:color w:val="871094"/>
+          <w:sz w:val="20"/>
+          <w:szCs w:val="20"/>
+        </w:rPr>
+        <w:t>out</w:t>
+      </w:r>
+      <w:r>
+        <w:rPr>
+          <w:rFonts w:ascii="JetBrains Mono" w:hAnsi="JetBrains Mono"/>
+          <w:color w:val="080808"/>
+          <w:sz w:val="20"/>
+          <w:szCs w:val="20"/>
+        </w:rPr>
+        <w:t>.println(</w:t>
+      </w:r>
+      <w:r>
+        <w:rPr>
+          <w:rFonts w:ascii="JetBrains Mono" w:hAnsi="JetBrains Mono"/>
+          <w:color w:val="000000"/>
+          <w:sz w:val="20"/>
+          <w:szCs w:val="20"/>
+        </w:rPr>
+        <w:t>cl</w:t>
+      </w:r>
+      <w:r>
+        <w:rPr>
+          <w:rFonts w:ascii="JetBrains Mono" w:hAnsi="JetBrains Mono"/>
+          <w:color w:val="080808"/>
+          <w:sz w:val="20"/>
+          <w:szCs w:val="20"/>
+        </w:rPr>
+        <w:t>.equals(</w:t>
+      </w:r>
+      <w:r>
+        <w:rPr>
+          <w:rFonts w:ascii="JetBrains Mono" w:hAnsi="JetBrains Mono"/>
+          <w:color w:val="000000"/>
+          <w:sz w:val="20"/>
+          <w:szCs w:val="20"/>
+        </w:rPr>
+        <w:t>cl</w:t>
+      </w:r>
+      <w:r>
+        <w:rPr>
+          <w:rFonts w:ascii="JetBrains Mono" w:hAnsi="JetBrains Mono"/>
+          <w:color w:val="080808"/>
+          <w:sz w:val="20"/>
+          <w:szCs w:val="20"/>
+        </w:rPr>
+        <w:t>));</w:t>
+      </w:r>
+    </w:p>
+    <w:p>
+      <w:pPr>
+        <w:pStyle w:val="HTML"/>
+        <w:shd w:val="clear" w:color="auto" w:fill="FFFFFF"/>
+        <w:rPr>
+          <w:rFonts w:ascii="JetBrains Mono" w:hAnsi="JetBrains Mono"/>
+          <w:color w:val="080808"/>
+          <w:sz w:val="20"/>
+          <w:szCs w:val="20"/>
+        </w:rPr>
+      </w:pPr>
+    </w:p>
+    <w:p>
+      <w:pPr>
+        <w:pStyle w:val="HTML"/>
+        <w:shd w:val="clear" w:color="auto" w:fill="FFFFFF"/>
+        <w:rPr>
+          <w:rFonts w:ascii="JetBrains Mono" w:hAnsi="JetBrains Mono"/>
+          <w:color w:val="067D17"/>
+          <w:sz w:val="20"/>
+          <w:szCs w:val="20"/>
+        </w:rPr>
+      </w:pPr>
+      <w:r>
+        <w:rPr>
+          <w:rFonts w:ascii="JetBrains Mono" w:hAnsi="JetBrains Mono" w:hint="eastAsia"/>
+          <w:color w:val="080808"/>
+          <w:sz w:val="20"/>
+          <w:szCs w:val="20"/>
+        </w:rPr>
+        <w:t>现在已经使用类加载器获取到了</w:t>
+      </w:r>
+      <w:r>
+        <w:rPr>
+          <w:rFonts w:ascii="JetBrains Mono" w:hAnsi="JetBrains Mono"/>
+          <w:color w:val="067D17"/>
+          <w:sz w:val="20"/>
+          <w:szCs w:val="20"/>
+        </w:rPr>
+        <w:t>DemoItem</w:t>
+      </w:r>
+      <w:r>
+        <w:rPr>
+          <w:rFonts w:ascii="JetBrains Mono" w:hAnsi="JetBrains Mono" w:hint="eastAsia"/>
+          <w:color w:val="067D17"/>
+          <w:sz w:val="20"/>
+          <w:szCs w:val="20"/>
+        </w:rPr>
+        <w:t>的</w:t>
+      </w:r>
+      <w:r>
+        <w:rPr>
+          <w:rFonts w:ascii="JetBrains Mono" w:hAnsi="JetBrains Mono" w:hint="eastAsia"/>
+          <w:color w:val="067D17"/>
+          <w:sz w:val="20"/>
+          <w:szCs w:val="20"/>
+        </w:rPr>
+        <w:t>class</w:t>
+      </w:r>
+      <w:r>
+        <w:rPr>
+          <w:rFonts w:ascii="JetBrains Mono" w:hAnsi="JetBrains Mono" w:hint="eastAsia"/>
+          <w:color w:val="067D17"/>
+          <w:sz w:val="20"/>
+          <w:szCs w:val="20"/>
+        </w:rPr>
+        <w:t>对象了</w:t>
+      </w:r>
+      <w:r>
+        <w:rPr>
+          <w:rFonts w:ascii="JetBrains Mono" w:hAnsi="JetBrains Mono" w:hint="eastAsia"/>
+          <w:color w:val="067D17"/>
+          <w:sz w:val="20"/>
+          <w:szCs w:val="20"/>
+        </w:rPr>
+        <w:t>。既然可以自定义类加载器，那么在一个</w:t>
+      </w:r>
+      <w:r>
+        <w:rPr>
+          <w:rFonts w:ascii="JetBrains Mono" w:hAnsi="JetBrains Mono" w:hint="eastAsia"/>
+          <w:color w:val="067D17"/>
+          <w:sz w:val="20"/>
+          <w:szCs w:val="20"/>
+        </w:rPr>
+        <w:t>java</w:t>
+      </w:r>
+      <w:r>
+        <w:rPr>
+          <w:rFonts w:ascii="JetBrains Mono" w:hAnsi="JetBrains Mono" w:hint="eastAsia"/>
+          <w:color w:val="067D17"/>
+          <w:sz w:val="20"/>
+          <w:szCs w:val="20"/>
+        </w:rPr>
+        <w:t>进程中可以有很多个类加载器，那么类加载器有没有什么分类呢。让我们一起研究下类加载器的分类吧。</w:t>
+      </w:r>
+    </w:p>
+    <w:p>
+      <w:pPr>
+        <w:pStyle w:val="HTML"/>
+        <w:shd w:val="clear" w:color="auto" w:fill="FFFFFF"/>
+        <w:rPr>
+          <w:rFonts w:ascii="JetBrains Mono" w:hAnsi="JetBrains Mono" w:hint="eastAsia"/>
+          <w:color w:val="080808"/>
+          <w:sz w:val="20"/>
+          <w:szCs w:val="20"/>
+        </w:rPr>
+      </w:pPr>
+    </w:p>
+    <w:p>
+      <w:pPr>
+        <w:rPr>
+          <w:rFonts w:ascii="JetBrains Mono" w:eastAsia="宋体" w:hAnsi="JetBrains Mono" w:cs="宋体"/>
+          <w:color w:val="000000"/>
+          <w:kern w:val="0"/>
+          <w:sz w:val="20"/>
+          <w:szCs w:val="20"/>
+        </w:rPr>
+      </w:pPr>
+      <w:r>
+        <w:rPr>
+          <w:rFonts w:ascii="JetBrains Mono" w:eastAsia="宋体" w:hAnsi="JetBrains Mono" w:cs="宋体" w:hint="eastAsia"/>
+          <w:color w:val="000000"/>
+          <w:kern w:val="0"/>
+          <w:sz w:val="20"/>
+          <w:szCs w:val="20"/>
+        </w:rPr>
+        <w:t>二、三种类加载器及相应类加载范围</w:t>
+      </w:r>
+    </w:p>
+    <w:p>
+      <w:pPr>
+        <w:rPr>
+          <w:rFonts w:ascii="JetBrains Mono" w:eastAsia="宋体" w:hAnsi="JetBrains Mono" w:cs="宋体"/>
+          <w:color w:val="000000"/>
+          <w:kern w:val="0"/>
+          <w:sz w:val="20"/>
+          <w:szCs w:val="20"/>
+        </w:rPr>
+      </w:pPr>
+    </w:p>
+    <w:p>
+      <w:pPr>
+        <w:rPr>
+          <w:rFonts w:ascii="JetBrains Mono" w:eastAsia="宋体" w:hAnsi="JetBrains Mono" w:cs="宋体"/>
+          <w:color w:val="000000"/>
+          <w:kern w:val="0"/>
+          <w:sz w:val="20"/>
+          <w:szCs w:val="20"/>
+        </w:rPr>
+      </w:pPr>
+      <w:r>
+        <w:rPr>
+          <w:rFonts w:ascii="JetBrains Mono" w:eastAsia="宋体" w:hAnsi="JetBrains Mono" w:cs="宋体" w:hint="eastAsia"/>
+          <w:color w:val="000000"/>
+          <w:kern w:val="0"/>
+          <w:sz w:val="20"/>
+          <w:szCs w:val="20"/>
+        </w:rPr>
+        <w:t>类加载器通常可以分为三种：启动类加载器、扩展类加载器、应用程序类加载器，让我们一起来看下三种类加载器，以及它们负责加载哪些类</w:t>
+      </w:r>
+    </w:p>
+    <w:p>
+      <w:pPr>
+        <w:rPr>
+          <w:rFonts w:ascii="JetBrains Mono" w:eastAsia="宋体" w:hAnsi="JetBrains Mono" w:cs="宋体"/>
+          <w:color w:val="000000"/>
+          <w:kern w:val="0"/>
+          <w:sz w:val="20"/>
+          <w:szCs w:val="20"/>
+        </w:rPr>
+      </w:pPr>
+      <w:r>
+        <w:rPr>
+          <w:rFonts w:ascii="JetBrains Mono" w:eastAsia="宋体" w:hAnsi="JetBrains Mono" w:cs="宋体" w:hint="eastAsia"/>
+          <w:color w:val="000000"/>
+          <w:kern w:val="0"/>
+          <w:sz w:val="20"/>
+          <w:szCs w:val="20"/>
+        </w:rPr>
+        <w:t>1</w:t>
+      </w:r>
+      <w:r>
+        <w:rPr>
+          <w:rFonts w:ascii="JetBrains Mono" w:eastAsia="宋体" w:hAnsi="JetBrains Mono" w:cs="宋体" w:hint="eastAsia"/>
+          <w:color w:val="000000"/>
+          <w:kern w:val="0"/>
+          <w:sz w:val="20"/>
+          <w:szCs w:val="20"/>
+        </w:rPr>
+        <w:t>、启动类加载器</w:t>
+      </w:r>
+    </w:p>
+    <w:p>
+      <w:pPr>
+        <w:rPr>
+          <w:rFonts w:ascii="JetBrains Mono" w:eastAsia="宋体" w:hAnsi="JetBrains Mono" w:cs="宋体"/>
+          <w:color w:val="000000"/>
+          <w:kern w:val="0"/>
+          <w:sz w:val="20"/>
+          <w:szCs w:val="20"/>
+        </w:rPr>
+      </w:pPr>
+      <w:r>
+        <w:rPr>
+          <w:rFonts w:ascii="JetBrains Mono" w:eastAsia="宋体" w:hAnsi="JetBrains Mono" w:cs="宋体" w:hint="eastAsia"/>
+          <w:color w:val="000000"/>
+          <w:kern w:val="0"/>
+          <w:sz w:val="20"/>
+          <w:szCs w:val="20"/>
+        </w:rPr>
         <w:t>2</w:t>
       </w:r>
       <w:r>
         <w:rPr>
-          <w:rFonts w:hint="eastAsia"/>
-        </w:rPr>
-        <w:t>、类加载器分类</w:t>
-      </w:r>
-    </w:p>
-    <w:p>
-      <w:r>
+          <w:rFonts w:ascii="JetBrains Mono" w:eastAsia="宋体" w:hAnsi="JetBrains Mono" w:cs="宋体" w:hint="eastAsia"/>
+          <w:color w:val="000000"/>
+          <w:kern w:val="0"/>
+          <w:sz w:val="20"/>
+          <w:szCs w:val="20"/>
+        </w:rPr>
+        <w:t>、扩展类加载器</w:t>
+      </w:r>
+    </w:p>
+    <w:p>
+      <w:pPr>
+        <w:rPr>
+          <w:rFonts w:ascii="JetBrains Mono" w:eastAsia="宋体" w:hAnsi="JetBrains Mono" w:cs="宋体"/>
+          <w:color w:val="000000"/>
+          <w:kern w:val="0"/>
+          <w:sz w:val="20"/>
+          <w:szCs w:val="20"/>
+        </w:rPr>
+      </w:pPr>
+      <w:r>
+        <w:rPr>
+          <w:rFonts w:ascii="JetBrains Mono" w:eastAsia="宋体" w:hAnsi="JetBrains Mono" w:cs="宋体" w:hint="eastAsia"/>
+          <w:color w:val="000000"/>
+          <w:kern w:val="0"/>
+          <w:sz w:val="20"/>
+          <w:szCs w:val="20"/>
+        </w:rPr>
         <w:t>3</w:t>
       </w:r>
       <w:r>
         <w:rPr>
-          <w:rFonts w:hint="eastAsia"/>
-        </w:rPr>
-        <w:t>、重复加载问题解决方案</w:t>
-      </w:r>
-      <w:r>
-        <w:t>—</w:t>
-      </w:r>
-      <w:r>
-        <w:rPr>
-          <w:rFonts w:hint="eastAsia"/>
-        </w:rPr>
-        <w:t>双亲委派模式</w:t>
+          <w:rFonts w:ascii="JetBrains Mono" w:eastAsia="宋体" w:hAnsi="JetBrains Mono" w:cs="宋体" w:hint="eastAsia"/>
+          <w:color w:val="000000"/>
+          <w:kern w:val="0"/>
+          <w:sz w:val="20"/>
+          <w:szCs w:val="20"/>
+        </w:rPr>
+        <w:t>、应用程序类加载器</w:t>
       </w:r>
     </w:p>
     <w:p>
       <w:pPr>
         <w:rPr>
-          <w:rFonts w:hint="eastAsia"/>
+          <w:rFonts w:ascii="JetBrains Mono" w:eastAsia="宋体" w:hAnsi="JetBrains Mono" w:cs="宋体"/>
+          <w:color w:val="000000"/>
+          <w:kern w:val="0"/>
+          <w:sz w:val="20"/>
+          <w:szCs w:val="20"/>
         </w:rPr>
       </w:pPr>
-      <w:r>
-        <w:t>4</w:t>
-      </w:r>
-      <w:r>
-        <w:rPr>
-          <w:rFonts w:hint="eastAsia"/>
-        </w:rPr>
-        <w:t>、</w:t>
-      </w:r>
-      <w:r>
-        <w:rPr>
-          <w:rFonts w:hint="eastAsia"/>
-        </w:rPr>
-        <w:t>三种类加载器加载路径</w:t>
+    </w:p>
+    <w:p>
+      <w:pPr>
+        <w:rPr>
+          <w:rFonts w:ascii="JetBrains Mono" w:eastAsia="宋体" w:hAnsi="JetBrains Mono" w:cs="宋体" w:hint="eastAsia"/>
+          <w:color w:val="000000"/>
+          <w:kern w:val="0"/>
+          <w:sz w:val="20"/>
+          <w:szCs w:val="20"/>
+        </w:rPr>
+      </w:pPr>
+      <w:r>
+        <w:rPr>
+          <w:rFonts w:ascii="JetBrains Mono" w:eastAsia="宋体" w:hAnsi="JetBrains Mono" w:cs="宋体" w:hint="eastAsia"/>
+          <w:color w:val="000000"/>
+          <w:kern w:val="0"/>
+          <w:sz w:val="20"/>
+          <w:szCs w:val="20"/>
+        </w:rPr>
+        <w:t>三、双亲委派模式</w:t>
       </w:r>
     </w:p>
     <w:sectPr>
@@ -207,6 +1118,7 @@
     <w:lsdException w:name="HTML Sample" w:semiHidden="1" w:unhideWhenUsed="1"/>
     <w:lsdException w:name="HTML Typewriter" w:semiHidden="1" w:unhideWhenUsed="1"/>
     <w:lsdException w:name="HTML Variable" w:semiHidden="1" w:unhideWhenUsed="1"/>
+    <w:lsdException w:name="Normal Table" w:semiHidden="1" w:unhideWhenUsed="1"/>
     <w:lsdException w:name="annotation subject" w:semiHidden="1" w:unhideWhenUsed="1"/>
     <w:lsdException w:name="No List" w:semiHidden="1" w:unhideWhenUsed="1"/>
     <w:lsdException w:name="Outline List 1" w:semiHidden="1" w:unhideWhenUsed="1"/>
@@ -253,8 +1165,10 @@
     <w:lsdException w:name="Table Subtle 2" w:semiHidden="1" w:unhideWhenUsed="1"/>
     <w:lsdException w:name="Table Web 1" w:semiHidden="1" w:unhideWhenUsed="1"/>
     <w:lsdException w:name="Table Web 2" w:semiHidden="1" w:unhideWhenUsed="1"/>
+    <w:lsdException w:name="Table Web 3" w:semiHidden="1" w:unhideWhenUsed="1"/>
     <w:lsdException w:name="Balloon Text" w:semiHidden="1" w:unhideWhenUsed="1"/>
     <w:lsdException w:name="Table Grid" w:uiPriority="39"/>
+    <w:lsdException w:name="Table Theme" w:semiHidden="1" w:unhideWhenUsed="1"/>
     <w:lsdException w:name="Placeholder Text" w:semiHidden="1"/>
     <w:lsdException w:name="No Spacing" w:uiPriority="1" w:qFormat="1"/>
     <w:lsdException w:name="Light Shading" w:uiPriority="60"/>
@@ -520,6 +1434,57 @@
     <w:pPr>
       <w:ind w:firstLineChars="200" w:firstLine="420"/>
     </w:pPr>
+  </w:style>
+  <w:style w:type="paragraph" w:styleId="HTML">
+    <w:name w:val="HTML Preformatted"/>
+    <w:basedOn w:val="a"/>
+    <w:link w:val="HTML0"/>
+    <w:uiPriority w:val="99"/>
+    <w:semiHidden/>
+    <w:unhideWhenUsed/>
+    <w:rsid w:val="00DA5734"/>
+    <w:pPr>
+      <w:widowControl/>
+      <w:tabs>
+        <w:tab w:val="left" w:pos="916"/>
+        <w:tab w:val="left" w:pos="1832"/>
+        <w:tab w:val="left" w:pos="2748"/>
+        <w:tab w:val="left" w:pos="3664"/>
+        <w:tab w:val="left" w:pos="4580"/>
+        <w:tab w:val="left" w:pos="5496"/>
+        <w:tab w:val="left" w:pos="6412"/>
+        <w:tab w:val="left" w:pos="7328"/>
+        <w:tab w:val="left" w:pos="8244"/>
+        <w:tab w:val="left" w:pos="9160"/>
+        <w:tab w:val="left" w:pos="10076"/>
+        <w:tab w:val="left" w:pos="10992"/>
+        <w:tab w:val="left" w:pos="11908"/>
+        <w:tab w:val="left" w:pos="12824"/>
+        <w:tab w:val="left" w:pos="13740"/>
+        <w:tab w:val="left" w:pos="14656"/>
+      </w:tabs>
+      <w:jc w:val="left"/>
+    </w:pPr>
+    <w:rPr>
+      <w:rFonts w:ascii="宋体" w:eastAsia="宋体" w:hAnsi="宋体" w:cs="宋体"/>
+      <w:kern w:val="0"/>
+      <w:sz w:val="24"/>
+      <w:szCs w:val="24"/>
+    </w:rPr>
+  </w:style>
+  <w:style w:type="character" w:customStyle="1" w:styleId="HTML0">
+    <w:name w:val="HTML 预设格式 字符"/>
+    <w:basedOn w:val="a0"/>
+    <w:link w:val="HTML"/>
+    <w:uiPriority w:val="99"/>
+    <w:semiHidden/>
+    <w:rsid w:val="00DA5734"/>
+    <w:rPr>
+      <w:rFonts w:ascii="宋体" w:eastAsia="宋体" w:hAnsi="宋体" w:cs="宋体"/>
+      <w:kern w:val="0"/>
+      <w:sz w:val="24"/>
+      <w:szCs w:val="24"/>
+    </w:rPr>
   </w:style>
 </w:styles>
 </file>

--- a/knowledge/doc/jvm/类加载器详解.docx
+++ b/knowledge/doc/jvm/类加载器详解.docx
@@ -7,7 +7,40 @@
         <w:rPr>
           <w:rFonts w:hint="eastAsia"/>
         </w:rPr>
-        <w:t>了解完类的加载机制以后，类的加载需要依靠类加载器来实现。类加载负责加载类对象，即将class文件加载到内存中，并生成class对象。</w:t>
+        <w:t>类加载</w:t>
+      </w:r>
+      <w:r>
+        <w:rPr>
+          <w:rFonts w:hint="eastAsia"/>
+        </w:rPr>
+        <w:t>器是做什么的，类需要加载到虚拟机中，类加载器负责将Java类</w:t>
+      </w:r>
+      <w:r>
+        <w:rPr>
+          <w:rFonts w:hint="eastAsia"/>
+        </w:rPr>
+        <w:t>加载到内存中，并生成</w:t>
+      </w:r>
+      <w:r>
+        <w:t>C</w:t>
+      </w:r>
+      <w:r>
+        <w:rPr>
+          <w:rFonts w:hint="eastAsia"/>
+        </w:rPr>
+        <w:t>lass</w:t>
+      </w:r>
+      <w:r>
+        <w:rPr>
+          <w:rFonts w:hint="eastAsia"/>
+        </w:rPr>
+        <w:t>类的实例对象</w:t>
+      </w:r>
+      <w:r>
+        <w:rPr>
+          <w:rFonts w:hint="eastAsia"/>
+        </w:rPr>
+        <w:t>。</w:t>
       </w:r>
     </w:p>
     <w:p/>
@@ -719,7 +752,7 @@
         <w:pStyle w:val="HTML"/>
         <w:shd w:val="clear" w:color="auto" w:fill="FFFFFF"/>
         <w:rPr>
-          <w:rFonts w:ascii="JetBrains Mono" w:hAnsi="JetBrains Mono"/>
+          <w:rFonts w:ascii="JetBrains Mono" w:hAnsi="JetBrains Mono" w:hint="eastAsia"/>
           <w:color w:val="067D17"/>
           <w:sz w:val="20"/>
           <w:szCs w:val="20"/>
@@ -777,7 +810,7 @@
           <w:sz w:val="20"/>
           <w:szCs w:val="20"/>
         </w:rPr>
-        <w:t>。既然可以自定义类加载器，那么在一个</w:t>
+        <w:t>。</w:t>
       </w:r>
       <w:r>
         <w:rPr>
@@ -786,7 +819,7 @@
           <w:sz w:val="20"/>
           <w:szCs w:val="20"/>
         </w:rPr>
-        <w:t>java</w:t>
+        <w:t>让我们一起看下</w:t>
       </w:r>
       <w:r>
         <w:rPr>
@@ -795,7 +828,124 @@
           <w:sz w:val="20"/>
           <w:szCs w:val="20"/>
         </w:rPr>
-        <w:t>进程中可以有很多个类加载器，那么类加载器有没有什么分类呢。让我们一起研究下类加载器的分类吧。</w:t>
+        <w:t>类加载器中</w:t>
+      </w:r>
+      <w:r>
+        <w:rPr>
+          <w:rFonts w:ascii="JetBrains Mono" w:hAnsi="JetBrains Mono" w:hint="eastAsia"/>
+          <w:color w:val="067D17"/>
+          <w:sz w:val="20"/>
+          <w:szCs w:val="20"/>
+        </w:rPr>
+        <w:t>一个核心的函数</w:t>
+      </w:r>
+      <w:r>
+        <w:rPr>
+          <w:rFonts w:ascii="JetBrains Mono" w:hAnsi="JetBrains Mono"/>
+          <w:color w:val="00627A"/>
+          <w:sz w:val="20"/>
+          <w:szCs w:val="20"/>
+        </w:rPr>
+        <w:t>loadClass</w:t>
+      </w:r>
+      <w:r>
+        <w:rPr>
+          <w:rFonts w:ascii="JetBrains Mono" w:hAnsi="JetBrains Mono"/>
+          <w:color w:val="080808"/>
+          <w:sz w:val="20"/>
+          <w:szCs w:val="20"/>
+        </w:rPr>
+        <w:t>(</w:t>
+      </w:r>
+      <w:r>
+        <w:rPr>
+          <w:rFonts w:ascii="JetBrains Mono" w:hAnsi="JetBrains Mono"/>
+          <w:color w:val="000000"/>
+          <w:sz w:val="20"/>
+          <w:szCs w:val="20"/>
+        </w:rPr>
+        <w:t xml:space="preserve">String </w:t>
+      </w:r>
+      <w:r>
+        <w:rPr>
+          <w:rFonts w:ascii="JetBrains Mono" w:hAnsi="JetBrains Mono"/>
+          <w:color w:val="080808"/>
+          <w:sz w:val="20"/>
+          <w:szCs w:val="20"/>
+        </w:rPr>
+        <w:t>name)</w:t>
+      </w:r>
+      <w:r>
+        <w:rPr>
+          <w:rFonts w:ascii="JetBrains Mono" w:hAnsi="JetBrains Mono" w:hint="eastAsia"/>
+          <w:color w:val="080808"/>
+          <w:sz w:val="20"/>
+          <w:szCs w:val="20"/>
+        </w:rPr>
+        <w:t>，</w:t>
+      </w:r>
+      <w:r>
+        <w:rPr>
+          <w:rFonts w:ascii="JetBrains Mono" w:hAnsi="JetBrains Mono" w:hint="eastAsia"/>
+          <w:color w:val="080808"/>
+          <w:sz w:val="20"/>
+          <w:szCs w:val="20"/>
+        </w:rPr>
+        <w:t>这个函数负责</w:t>
+      </w:r>
+      <w:r>
+        <w:rPr>
+          <w:rFonts w:ascii="JetBrains Mono" w:hAnsi="JetBrains Mono" w:hint="eastAsia"/>
+          <w:color w:val="080808"/>
+          <w:sz w:val="20"/>
+          <w:szCs w:val="20"/>
+        </w:rPr>
+        <w:t>获取全名为</w:t>
+      </w:r>
+      <w:r>
+        <w:rPr>
+          <w:rFonts w:ascii="JetBrains Mono" w:hAnsi="JetBrains Mono" w:hint="eastAsia"/>
+          <w:color w:val="080808"/>
+          <w:sz w:val="20"/>
+          <w:szCs w:val="20"/>
+        </w:rPr>
+        <w:t>name</w:t>
+      </w:r>
+      <w:r>
+        <w:rPr>
+          <w:rFonts w:ascii="JetBrains Mono" w:hAnsi="JetBrains Mono" w:hint="eastAsia"/>
+          <w:color w:val="080808"/>
+          <w:sz w:val="20"/>
+          <w:szCs w:val="20"/>
+        </w:rPr>
+        <w:t>的类，返回对象为</w:t>
+      </w:r>
+      <w:r>
+        <w:rPr>
+          <w:rFonts w:ascii="JetBrains Mono" w:hAnsi="JetBrains Mono" w:hint="eastAsia"/>
+          <w:color w:val="080808"/>
+          <w:sz w:val="20"/>
+          <w:szCs w:val="20"/>
+        </w:rPr>
+        <w:t>Class</w:t>
+      </w:r>
+      <w:r>
+        <w:rPr>
+          <w:rFonts w:ascii="JetBrains Mono" w:hAnsi="JetBrains Mono" w:hint="eastAsia"/>
+          <w:color w:val="080808"/>
+          <w:sz w:val="20"/>
+          <w:szCs w:val="20"/>
+        </w:rPr>
+        <w:t>实例</w:t>
+      </w:r>
+      <w:r>
+        <w:rPr>
+          <w:rFonts w:ascii="JetBrains Mono" w:hAnsi="JetBrains Mono" w:hint="eastAsia"/>
+          <w:color w:val="080808"/>
+          <w:sz w:val="20"/>
+          <w:szCs w:val="20"/>
+        </w:rPr>
+        <w:t>，代码如下</w:t>
       </w:r>
     </w:p>
     <w:p>
@@ -803,6 +953,1391 @@
         <w:pStyle w:val="HTML"/>
         <w:shd w:val="clear" w:color="auto" w:fill="FFFFFF"/>
         <w:rPr>
+          <w:rFonts w:ascii="JetBrains Mono" w:hAnsi="JetBrains Mono"/>
+          <w:color w:val="080808"/>
+          <w:sz w:val="20"/>
+          <w:szCs w:val="20"/>
+        </w:rPr>
+      </w:pPr>
+      <w:r>
+        <w:rPr>
+          <w:rFonts w:ascii="JetBrains Mono" w:hAnsi="JetBrains Mono"/>
+          <w:color w:val="0033B3"/>
+          <w:sz w:val="20"/>
+          <w:szCs w:val="20"/>
+        </w:rPr>
+        <w:t xml:space="preserve">protected </w:t>
+      </w:r>
+      <w:r>
+        <w:rPr>
+          <w:rFonts w:ascii="JetBrains Mono" w:hAnsi="JetBrains Mono"/>
+          <w:color w:val="000000"/>
+          <w:sz w:val="20"/>
+          <w:szCs w:val="20"/>
+        </w:rPr>
+        <w:t>Class</w:t>
+      </w:r>
+      <w:r>
+        <w:rPr>
+          <w:rFonts w:ascii="JetBrains Mono" w:hAnsi="JetBrains Mono"/>
+          <w:color w:val="080808"/>
+          <w:sz w:val="20"/>
+          <w:szCs w:val="20"/>
+        </w:rPr>
+        <w:t xml:space="preserve">&lt;?&gt; </w:t>
+      </w:r>
+      <w:r>
+        <w:rPr>
+          <w:rFonts w:ascii="JetBrains Mono" w:hAnsi="JetBrains Mono"/>
+          <w:color w:val="00627A"/>
+          <w:sz w:val="20"/>
+          <w:szCs w:val="20"/>
+        </w:rPr>
+        <w:t>loadClass</w:t>
+      </w:r>
+      <w:r>
+        <w:rPr>
+          <w:rFonts w:ascii="JetBrains Mono" w:hAnsi="JetBrains Mono"/>
+          <w:color w:val="080808"/>
+          <w:sz w:val="20"/>
+          <w:szCs w:val="20"/>
+        </w:rPr>
+        <w:t>(</w:t>
+      </w:r>
+      <w:r>
+        <w:rPr>
+          <w:rFonts w:ascii="JetBrains Mono" w:hAnsi="JetBrains Mono"/>
+          <w:color w:val="000000"/>
+          <w:sz w:val="20"/>
+          <w:szCs w:val="20"/>
+        </w:rPr>
+        <w:t xml:space="preserve">String </w:t>
+      </w:r>
+      <w:r>
+        <w:rPr>
+          <w:rFonts w:ascii="JetBrains Mono" w:hAnsi="JetBrains Mono"/>
+          <w:color w:val="080808"/>
+          <w:sz w:val="20"/>
+          <w:szCs w:val="20"/>
+        </w:rPr>
+        <w:t xml:space="preserve">name, </w:t>
+      </w:r>
+      <w:r>
+        <w:rPr>
+          <w:rFonts w:ascii="JetBrains Mono" w:hAnsi="JetBrains Mono"/>
+          <w:color w:val="0033B3"/>
+          <w:sz w:val="20"/>
+          <w:szCs w:val="20"/>
+        </w:rPr>
+        <w:t xml:space="preserve">boolean </w:t>
+      </w:r>
+      <w:r>
+        <w:rPr>
+          <w:rFonts w:ascii="JetBrains Mono" w:hAnsi="JetBrains Mono"/>
+          <w:color w:val="080808"/>
+          <w:sz w:val="20"/>
+          <w:szCs w:val="20"/>
+        </w:rPr>
+        <w:t>resolve)</w:t>
+      </w:r>
+      <w:r>
+        <w:rPr>
+          <w:rFonts w:ascii="JetBrains Mono" w:hAnsi="JetBrains Mono"/>
+          <w:color w:val="080808"/>
+          <w:sz w:val="20"/>
+          <w:szCs w:val="20"/>
+        </w:rPr>
+        <w:t xml:space="preserve"> </w:t>
+      </w:r>
+      <w:r>
+        <w:rPr>
+          <w:rFonts w:ascii="JetBrains Mono" w:hAnsi="JetBrains Mono"/>
+          <w:color w:val="0033B3"/>
+          <w:sz w:val="20"/>
+          <w:szCs w:val="20"/>
+        </w:rPr>
+        <w:t xml:space="preserve">throws </w:t>
+      </w:r>
+      <w:r>
+        <w:rPr>
+          <w:rFonts w:ascii="JetBrains Mono" w:hAnsi="JetBrains Mono"/>
+          <w:color w:val="000000"/>
+          <w:sz w:val="20"/>
+          <w:szCs w:val="20"/>
+        </w:rPr>
+        <w:t>ClassNotFoundException</w:t>
+      </w:r>
+      <w:r>
+        <w:rPr>
+          <w:rFonts w:ascii="JetBrains Mono" w:hAnsi="JetBrains Mono"/>
+          <w:color w:val="000000"/>
+          <w:sz w:val="20"/>
+          <w:szCs w:val="20"/>
+        </w:rPr>
+        <w:br/>
+      </w:r>
+      <w:r>
+        <w:rPr>
+          <w:rFonts w:ascii="JetBrains Mono" w:hAnsi="JetBrains Mono"/>
+          <w:color w:val="080808"/>
+          <w:sz w:val="20"/>
+          <w:szCs w:val="20"/>
+        </w:rPr>
+        <w:t>{</w:t>
+      </w:r>
+      <w:r>
+        <w:rPr>
+          <w:rFonts w:ascii="JetBrains Mono" w:hAnsi="JetBrains Mono"/>
+          <w:color w:val="080808"/>
+          <w:sz w:val="20"/>
+          <w:szCs w:val="20"/>
+        </w:rPr>
+        <w:br/>
+        <w:t xml:space="preserve">    </w:t>
+      </w:r>
+      <w:r>
+        <w:rPr>
+          <w:rFonts w:ascii="JetBrains Mono" w:hAnsi="JetBrains Mono"/>
+          <w:color w:val="0033B3"/>
+          <w:sz w:val="20"/>
+          <w:szCs w:val="20"/>
+        </w:rPr>
+        <w:t xml:space="preserve">synchronized </w:t>
+      </w:r>
+      <w:r>
+        <w:rPr>
+          <w:rFonts w:ascii="JetBrains Mono" w:hAnsi="JetBrains Mono"/>
+          <w:color w:val="080808"/>
+          <w:sz w:val="20"/>
+          <w:szCs w:val="20"/>
+        </w:rPr>
+        <w:t>(getClassLoadingLock(name)) {</w:t>
+      </w:r>
+      <w:r>
+        <w:rPr>
+          <w:rFonts w:ascii="JetBrains Mono" w:hAnsi="JetBrains Mono"/>
+          <w:color w:val="080808"/>
+          <w:sz w:val="20"/>
+          <w:szCs w:val="20"/>
+        </w:rPr>
+        <w:br/>
+        <w:t xml:space="preserve">        </w:t>
+      </w:r>
+      <w:r>
+        <w:rPr>
+          <w:rFonts w:ascii="JetBrains Mono" w:hAnsi="JetBrains Mono"/>
+          <w:i/>
+          <w:iCs/>
+          <w:color w:val="8C8C8C"/>
+          <w:sz w:val="20"/>
+          <w:szCs w:val="20"/>
+        </w:rPr>
+        <w:t>// First, check if the class has already been loaded</w:t>
+      </w:r>
+      <w:r>
+        <w:rPr>
+          <w:rFonts w:ascii="JetBrains Mono" w:hAnsi="JetBrains Mono"/>
+          <w:i/>
+          <w:iCs/>
+          <w:color w:val="8C8C8C"/>
+          <w:sz w:val="20"/>
+          <w:szCs w:val="20"/>
+        </w:rPr>
+        <w:br/>
+        <w:t xml:space="preserve">        </w:t>
+      </w:r>
+      <w:r>
+        <w:rPr>
+          <w:rFonts w:ascii="JetBrains Mono" w:hAnsi="JetBrains Mono"/>
+          <w:color w:val="000000"/>
+          <w:sz w:val="20"/>
+          <w:szCs w:val="20"/>
+        </w:rPr>
+        <w:t>Class</w:t>
+      </w:r>
+      <w:r>
+        <w:rPr>
+          <w:rFonts w:ascii="JetBrains Mono" w:hAnsi="JetBrains Mono"/>
+          <w:color w:val="080808"/>
+          <w:sz w:val="20"/>
+          <w:szCs w:val="20"/>
+        </w:rPr>
+        <w:t>&lt;?&gt; c = findLoadedClass(name);</w:t>
+      </w:r>
+      <w:r>
+        <w:rPr>
+          <w:rFonts w:ascii="JetBrains Mono" w:hAnsi="JetBrains Mono"/>
+          <w:color w:val="080808"/>
+          <w:sz w:val="20"/>
+          <w:szCs w:val="20"/>
+        </w:rPr>
+        <w:br/>
+        <w:t xml:space="preserve">        </w:t>
+      </w:r>
+      <w:r>
+        <w:rPr>
+          <w:rFonts w:ascii="JetBrains Mono" w:hAnsi="JetBrains Mono"/>
+          <w:color w:val="0033B3"/>
+          <w:sz w:val="20"/>
+          <w:szCs w:val="20"/>
+        </w:rPr>
+        <w:t xml:space="preserve">if </w:t>
+      </w:r>
+      <w:r>
+        <w:rPr>
+          <w:rFonts w:ascii="JetBrains Mono" w:hAnsi="JetBrains Mono"/>
+          <w:color w:val="080808"/>
+          <w:sz w:val="20"/>
+          <w:szCs w:val="20"/>
+        </w:rPr>
+        <w:t xml:space="preserve">(c == </w:t>
+      </w:r>
+      <w:r>
+        <w:rPr>
+          <w:rFonts w:ascii="JetBrains Mono" w:hAnsi="JetBrains Mono"/>
+          <w:color w:val="0033B3"/>
+          <w:sz w:val="20"/>
+          <w:szCs w:val="20"/>
+        </w:rPr>
+        <w:t>null</w:t>
+      </w:r>
+      <w:r>
+        <w:rPr>
+          <w:rFonts w:ascii="JetBrains Mono" w:hAnsi="JetBrains Mono"/>
+          <w:color w:val="080808"/>
+          <w:sz w:val="20"/>
+          <w:szCs w:val="20"/>
+        </w:rPr>
+        <w:t>) {</w:t>
+      </w:r>
+      <w:r>
+        <w:rPr>
+          <w:rFonts w:ascii="JetBrains Mono" w:hAnsi="JetBrains Mono"/>
+          <w:color w:val="080808"/>
+          <w:sz w:val="20"/>
+          <w:szCs w:val="20"/>
+        </w:rPr>
+        <w:br/>
+        <w:t xml:space="preserve">            </w:t>
+      </w:r>
+      <w:r>
+        <w:rPr>
+          <w:rFonts w:ascii="JetBrains Mono" w:hAnsi="JetBrains Mono"/>
+          <w:color w:val="0033B3"/>
+          <w:sz w:val="20"/>
+          <w:szCs w:val="20"/>
+        </w:rPr>
+        <w:t xml:space="preserve">long </w:t>
+      </w:r>
+      <w:r>
+        <w:rPr>
+          <w:rFonts w:ascii="JetBrains Mono" w:hAnsi="JetBrains Mono"/>
+          <w:color w:val="000000"/>
+          <w:sz w:val="20"/>
+          <w:szCs w:val="20"/>
+        </w:rPr>
+        <w:t xml:space="preserve">t0 </w:t>
+      </w:r>
+      <w:r>
+        <w:rPr>
+          <w:rFonts w:ascii="JetBrains Mono" w:hAnsi="JetBrains Mono"/>
+          <w:color w:val="080808"/>
+          <w:sz w:val="20"/>
+          <w:szCs w:val="20"/>
+        </w:rPr>
+        <w:t xml:space="preserve">= </w:t>
+      </w:r>
+      <w:r>
+        <w:rPr>
+          <w:rFonts w:ascii="JetBrains Mono" w:hAnsi="JetBrains Mono"/>
+          <w:color w:val="000000"/>
+          <w:sz w:val="20"/>
+          <w:szCs w:val="20"/>
+        </w:rPr>
+        <w:t>System</w:t>
+      </w:r>
+      <w:r>
+        <w:rPr>
+          <w:rFonts w:ascii="JetBrains Mono" w:hAnsi="JetBrains Mono"/>
+          <w:color w:val="080808"/>
+          <w:sz w:val="20"/>
+          <w:szCs w:val="20"/>
+        </w:rPr>
+        <w:t>.</w:t>
+      </w:r>
+      <w:r>
+        <w:rPr>
+          <w:rFonts w:ascii="JetBrains Mono" w:hAnsi="JetBrains Mono"/>
+          <w:i/>
+          <w:iCs/>
+          <w:color w:val="080808"/>
+          <w:sz w:val="20"/>
+          <w:szCs w:val="20"/>
+        </w:rPr>
+        <w:t>nanoTime</w:t>
+      </w:r>
+      <w:r>
+        <w:rPr>
+          <w:rFonts w:ascii="JetBrains Mono" w:hAnsi="JetBrains Mono"/>
+          <w:color w:val="080808"/>
+          <w:sz w:val="20"/>
+          <w:szCs w:val="20"/>
+        </w:rPr>
+        <w:t>();</w:t>
+      </w:r>
+      <w:r>
+        <w:rPr>
+          <w:rFonts w:ascii="JetBrains Mono" w:hAnsi="JetBrains Mono"/>
+          <w:color w:val="080808"/>
+          <w:sz w:val="20"/>
+          <w:szCs w:val="20"/>
+        </w:rPr>
+        <w:br/>
+        <w:t xml:space="preserve">            </w:t>
+      </w:r>
+      <w:r>
+        <w:rPr>
+          <w:rFonts w:ascii="JetBrains Mono" w:hAnsi="JetBrains Mono"/>
+          <w:color w:val="0033B3"/>
+          <w:sz w:val="20"/>
+          <w:szCs w:val="20"/>
+        </w:rPr>
+        <w:t xml:space="preserve">try </w:t>
+      </w:r>
+      <w:r>
+        <w:rPr>
+          <w:rFonts w:ascii="JetBrains Mono" w:hAnsi="JetBrains Mono"/>
+          <w:color w:val="080808"/>
+          <w:sz w:val="20"/>
+          <w:szCs w:val="20"/>
+        </w:rPr>
+        <w:t>{</w:t>
+      </w:r>
+      <w:r>
+        <w:rPr>
+          <w:rFonts w:ascii="JetBrains Mono" w:hAnsi="JetBrains Mono"/>
+          <w:color w:val="080808"/>
+          <w:sz w:val="20"/>
+          <w:szCs w:val="20"/>
+        </w:rPr>
+        <w:br/>
+        <w:t xml:space="preserve">                </w:t>
+      </w:r>
+      <w:r>
+        <w:rPr>
+          <w:rFonts w:ascii="JetBrains Mono" w:hAnsi="JetBrains Mono"/>
+          <w:color w:val="0033B3"/>
+          <w:sz w:val="20"/>
+          <w:szCs w:val="20"/>
+        </w:rPr>
+        <w:t xml:space="preserve">if </w:t>
+      </w:r>
+      <w:r>
+        <w:rPr>
+          <w:rFonts w:ascii="JetBrains Mono" w:hAnsi="JetBrains Mono"/>
+          <w:color w:val="080808"/>
+          <w:sz w:val="20"/>
+          <w:szCs w:val="20"/>
+        </w:rPr>
+        <w:t>(</w:t>
+      </w:r>
+      <w:r>
+        <w:rPr>
+          <w:rFonts w:ascii="JetBrains Mono" w:hAnsi="JetBrains Mono"/>
+          <w:color w:val="871094"/>
+          <w:sz w:val="20"/>
+          <w:szCs w:val="20"/>
+        </w:rPr>
+        <w:t xml:space="preserve">parent </w:t>
+      </w:r>
+      <w:r>
+        <w:rPr>
+          <w:rFonts w:ascii="JetBrains Mono" w:hAnsi="JetBrains Mono"/>
+          <w:color w:val="080808"/>
+          <w:sz w:val="20"/>
+          <w:szCs w:val="20"/>
+        </w:rPr>
+        <w:t xml:space="preserve">!= </w:t>
+      </w:r>
+      <w:r>
+        <w:rPr>
+          <w:rFonts w:ascii="JetBrains Mono" w:hAnsi="JetBrains Mono"/>
+          <w:color w:val="0033B3"/>
+          <w:sz w:val="20"/>
+          <w:szCs w:val="20"/>
+        </w:rPr>
+        <w:t>null</w:t>
+      </w:r>
+      <w:r>
+        <w:rPr>
+          <w:rFonts w:ascii="JetBrains Mono" w:hAnsi="JetBrains Mono"/>
+          <w:color w:val="080808"/>
+          <w:sz w:val="20"/>
+          <w:szCs w:val="20"/>
+        </w:rPr>
+        <w:t>) {</w:t>
+      </w:r>
+      <w:r>
+        <w:rPr>
+          <w:rFonts w:ascii="JetBrains Mono" w:hAnsi="JetBrains Mono"/>
+          <w:color w:val="080808"/>
+          <w:sz w:val="20"/>
+          <w:szCs w:val="20"/>
+        </w:rPr>
+        <w:br/>
+        <w:t xml:space="preserve">                    c = </w:t>
+      </w:r>
+      <w:r>
+        <w:rPr>
+          <w:rFonts w:ascii="JetBrains Mono" w:hAnsi="JetBrains Mono"/>
+          <w:color w:val="871094"/>
+          <w:sz w:val="20"/>
+          <w:szCs w:val="20"/>
+        </w:rPr>
+        <w:t>parent</w:t>
+      </w:r>
+      <w:r>
+        <w:rPr>
+          <w:rFonts w:ascii="JetBrains Mono" w:hAnsi="JetBrains Mono"/>
+          <w:color w:val="080808"/>
+          <w:sz w:val="20"/>
+          <w:szCs w:val="20"/>
+        </w:rPr>
+        <w:t xml:space="preserve">.loadClass(name, </w:t>
+      </w:r>
+      <w:r>
+        <w:rPr>
+          <w:rFonts w:ascii="JetBrains Mono" w:hAnsi="JetBrains Mono"/>
+          <w:color w:val="0033B3"/>
+          <w:sz w:val="20"/>
+          <w:szCs w:val="20"/>
+        </w:rPr>
+        <w:t>false</w:t>
+      </w:r>
+      <w:r>
+        <w:rPr>
+          <w:rFonts w:ascii="JetBrains Mono" w:hAnsi="JetBrains Mono"/>
+          <w:color w:val="080808"/>
+          <w:sz w:val="20"/>
+          <w:szCs w:val="20"/>
+        </w:rPr>
+        <w:t>);</w:t>
+      </w:r>
+      <w:r>
+        <w:rPr>
+          <w:rFonts w:ascii="JetBrains Mono" w:hAnsi="JetBrains Mono"/>
+          <w:color w:val="080808"/>
+          <w:sz w:val="20"/>
+          <w:szCs w:val="20"/>
+        </w:rPr>
+        <w:br/>
+        <w:t xml:space="preserve">                } </w:t>
+      </w:r>
+      <w:r>
+        <w:rPr>
+          <w:rFonts w:ascii="JetBrains Mono" w:hAnsi="JetBrains Mono"/>
+          <w:color w:val="0033B3"/>
+          <w:sz w:val="20"/>
+          <w:szCs w:val="20"/>
+        </w:rPr>
+        <w:t xml:space="preserve">else </w:t>
+      </w:r>
+      <w:r>
+        <w:rPr>
+          <w:rFonts w:ascii="JetBrains Mono" w:hAnsi="JetBrains Mono"/>
+          <w:color w:val="080808"/>
+          <w:sz w:val="20"/>
+          <w:szCs w:val="20"/>
+        </w:rPr>
+        <w:t>{</w:t>
+      </w:r>
+      <w:r>
+        <w:rPr>
+          <w:rFonts w:ascii="JetBrains Mono" w:hAnsi="JetBrains Mono"/>
+          <w:color w:val="080808"/>
+          <w:sz w:val="20"/>
+          <w:szCs w:val="20"/>
+        </w:rPr>
+        <w:br/>
+        <w:t xml:space="preserve">                    c = findBootstrapClassOrNull(name);</w:t>
+      </w:r>
+      <w:r>
+        <w:rPr>
+          <w:rFonts w:ascii="JetBrains Mono" w:hAnsi="JetBrains Mono"/>
+          <w:color w:val="080808"/>
+          <w:sz w:val="20"/>
+          <w:szCs w:val="20"/>
+        </w:rPr>
+        <w:br/>
+        <w:t xml:space="preserve">                }</w:t>
+      </w:r>
+      <w:r>
+        <w:rPr>
+          <w:rFonts w:ascii="JetBrains Mono" w:hAnsi="JetBrains Mono"/>
+          <w:color w:val="080808"/>
+          <w:sz w:val="20"/>
+          <w:szCs w:val="20"/>
+        </w:rPr>
+        <w:br/>
+        <w:t xml:space="preserve">            } </w:t>
+      </w:r>
+      <w:r>
+        <w:rPr>
+          <w:rFonts w:ascii="JetBrains Mono" w:hAnsi="JetBrains Mono"/>
+          <w:color w:val="0033B3"/>
+          <w:sz w:val="20"/>
+          <w:szCs w:val="20"/>
+        </w:rPr>
+        <w:t xml:space="preserve">catch </w:t>
+      </w:r>
+      <w:r>
+        <w:rPr>
+          <w:rFonts w:ascii="JetBrains Mono" w:hAnsi="JetBrains Mono"/>
+          <w:color w:val="080808"/>
+          <w:sz w:val="20"/>
+          <w:szCs w:val="20"/>
+        </w:rPr>
+        <w:t>(</w:t>
+      </w:r>
+      <w:r>
+        <w:rPr>
+          <w:rFonts w:ascii="JetBrains Mono" w:hAnsi="JetBrains Mono"/>
+          <w:color w:val="000000"/>
+          <w:sz w:val="20"/>
+          <w:szCs w:val="20"/>
+        </w:rPr>
+        <w:t xml:space="preserve">ClassNotFoundException </w:t>
+      </w:r>
+      <w:r>
+        <w:rPr>
+          <w:rFonts w:ascii="JetBrains Mono" w:hAnsi="JetBrains Mono"/>
+          <w:color w:val="080808"/>
+          <w:sz w:val="20"/>
+          <w:szCs w:val="20"/>
+        </w:rPr>
+        <w:t>e) {</w:t>
+      </w:r>
+      <w:r>
+        <w:rPr>
+          <w:rFonts w:ascii="JetBrains Mono" w:hAnsi="JetBrains Mono"/>
+          <w:color w:val="080808"/>
+          <w:sz w:val="20"/>
+          <w:szCs w:val="20"/>
+        </w:rPr>
+        <w:br/>
+        <w:t xml:space="preserve">                </w:t>
+      </w:r>
+      <w:r>
+        <w:rPr>
+          <w:rFonts w:ascii="JetBrains Mono" w:hAnsi="JetBrains Mono"/>
+          <w:i/>
+          <w:iCs/>
+          <w:color w:val="8C8C8C"/>
+          <w:sz w:val="20"/>
+          <w:szCs w:val="20"/>
+        </w:rPr>
+        <w:t>// ClassNotFoundException thrown if class not found</w:t>
+      </w:r>
+      <w:r>
+        <w:rPr>
+          <w:rFonts w:ascii="JetBrains Mono" w:hAnsi="JetBrains Mono"/>
+          <w:i/>
+          <w:iCs/>
+          <w:color w:val="8C8C8C"/>
+          <w:sz w:val="20"/>
+          <w:szCs w:val="20"/>
+        </w:rPr>
+        <w:br/>
+      </w:r>
+      <w:r>
+        <w:rPr>
+          <w:rFonts w:ascii="JetBrains Mono" w:hAnsi="JetBrains Mono"/>
+          <w:i/>
+          <w:iCs/>
+          <w:color w:val="8C8C8C"/>
+          <w:sz w:val="20"/>
+          <w:szCs w:val="20"/>
+        </w:rPr>
+        <w:lastRenderedPageBreak/>
+        <w:t xml:space="preserve">                // from the non-null parent class loader</w:t>
+      </w:r>
+      <w:r>
+        <w:rPr>
+          <w:rFonts w:ascii="JetBrains Mono" w:hAnsi="JetBrains Mono"/>
+          <w:i/>
+          <w:iCs/>
+          <w:color w:val="8C8C8C"/>
+          <w:sz w:val="20"/>
+          <w:szCs w:val="20"/>
+        </w:rPr>
+        <w:br/>
+        <w:t xml:space="preserve">            </w:t>
+      </w:r>
+      <w:r>
+        <w:rPr>
+          <w:rFonts w:ascii="JetBrains Mono" w:hAnsi="JetBrains Mono"/>
+          <w:color w:val="080808"/>
+          <w:sz w:val="20"/>
+          <w:szCs w:val="20"/>
+        </w:rPr>
+        <w:t>}</w:t>
+      </w:r>
+      <w:r>
+        <w:rPr>
+          <w:rFonts w:ascii="JetBrains Mono" w:hAnsi="JetBrains Mono"/>
+          <w:color w:val="080808"/>
+          <w:sz w:val="20"/>
+          <w:szCs w:val="20"/>
+        </w:rPr>
+        <w:br/>
+      </w:r>
+      <w:r>
+        <w:rPr>
+          <w:rFonts w:ascii="JetBrains Mono" w:hAnsi="JetBrains Mono"/>
+          <w:color w:val="080808"/>
+          <w:sz w:val="20"/>
+          <w:szCs w:val="20"/>
+        </w:rPr>
+        <w:br/>
+        <w:t xml:space="preserve">            </w:t>
+      </w:r>
+      <w:r>
+        <w:rPr>
+          <w:rFonts w:ascii="JetBrains Mono" w:hAnsi="JetBrains Mono"/>
+          <w:color w:val="0033B3"/>
+          <w:sz w:val="20"/>
+          <w:szCs w:val="20"/>
+        </w:rPr>
+        <w:t xml:space="preserve">if </w:t>
+      </w:r>
+      <w:r>
+        <w:rPr>
+          <w:rFonts w:ascii="JetBrains Mono" w:hAnsi="JetBrains Mono"/>
+          <w:color w:val="080808"/>
+          <w:sz w:val="20"/>
+          <w:szCs w:val="20"/>
+        </w:rPr>
+        <w:t xml:space="preserve">(c == </w:t>
+      </w:r>
+      <w:r>
+        <w:rPr>
+          <w:rFonts w:ascii="JetBrains Mono" w:hAnsi="JetBrains Mono"/>
+          <w:color w:val="0033B3"/>
+          <w:sz w:val="20"/>
+          <w:szCs w:val="20"/>
+        </w:rPr>
+        <w:t>null</w:t>
+      </w:r>
+      <w:r>
+        <w:rPr>
+          <w:rFonts w:ascii="JetBrains Mono" w:hAnsi="JetBrains Mono"/>
+          <w:color w:val="080808"/>
+          <w:sz w:val="20"/>
+          <w:szCs w:val="20"/>
+        </w:rPr>
+        <w:t>) {</w:t>
+      </w:r>
+      <w:r>
+        <w:rPr>
+          <w:rFonts w:ascii="JetBrains Mono" w:hAnsi="JetBrains Mono"/>
+          <w:color w:val="080808"/>
+          <w:sz w:val="20"/>
+          <w:szCs w:val="20"/>
+        </w:rPr>
+        <w:br/>
+        <w:t xml:space="preserve">                </w:t>
+      </w:r>
+      <w:r>
+        <w:rPr>
+          <w:rFonts w:ascii="JetBrains Mono" w:hAnsi="JetBrains Mono"/>
+          <w:i/>
+          <w:iCs/>
+          <w:color w:val="8C8C8C"/>
+          <w:sz w:val="20"/>
+          <w:szCs w:val="20"/>
+        </w:rPr>
+        <w:t>// If still not found, then invoke findClass in order</w:t>
+      </w:r>
+      <w:r>
+        <w:rPr>
+          <w:rFonts w:ascii="JetBrains Mono" w:hAnsi="JetBrains Mono"/>
+          <w:i/>
+          <w:iCs/>
+          <w:color w:val="8C8C8C"/>
+          <w:sz w:val="20"/>
+          <w:szCs w:val="20"/>
+        </w:rPr>
+        <w:br/>
+        <w:t xml:space="preserve">                // to find the class.</w:t>
+      </w:r>
+      <w:r>
+        <w:rPr>
+          <w:rFonts w:ascii="JetBrains Mono" w:hAnsi="JetBrains Mono"/>
+          <w:i/>
+          <w:iCs/>
+          <w:color w:val="8C8C8C"/>
+          <w:sz w:val="20"/>
+          <w:szCs w:val="20"/>
+        </w:rPr>
+        <w:br/>
+        <w:t xml:space="preserve">                </w:t>
+      </w:r>
+      <w:r>
+        <w:rPr>
+          <w:rFonts w:ascii="JetBrains Mono" w:hAnsi="JetBrains Mono"/>
+          <w:color w:val="0033B3"/>
+          <w:sz w:val="20"/>
+          <w:szCs w:val="20"/>
+        </w:rPr>
+        <w:t xml:space="preserve">long </w:t>
+      </w:r>
+      <w:r>
+        <w:rPr>
+          <w:rFonts w:ascii="JetBrains Mono" w:hAnsi="JetBrains Mono"/>
+          <w:color w:val="000000"/>
+          <w:sz w:val="20"/>
+          <w:szCs w:val="20"/>
+        </w:rPr>
+        <w:t xml:space="preserve">t1 </w:t>
+      </w:r>
+      <w:r>
+        <w:rPr>
+          <w:rFonts w:ascii="JetBrains Mono" w:hAnsi="JetBrains Mono"/>
+          <w:color w:val="080808"/>
+          <w:sz w:val="20"/>
+          <w:szCs w:val="20"/>
+        </w:rPr>
+        <w:t xml:space="preserve">= </w:t>
+      </w:r>
+      <w:r>
+        <w:rPr>
+          <w:rFonts w:ascii="JetBrains Mono" w:hAnsi="JetBrains Mono"/>
+          <w:color w:val="000000"/>
+          <w:sz w:val="20"/>
+          <w:szCs w:val="20"/>
+        </w:rPr>
+        <w:t>System</w:t>
+      </w:r>
+      <w:r>
+        <w:rPr>
+          <w:rFonts w:ascii="JetBrains Mono" w:hAnsi="JetBrains Mono"/>
+          <w:color w:val="080808"/>
+          <w:sz w:val="20"/>
+          <w:szCs w:val="20"/>
+        </w:rPr>
+        <w:t>.</w:t>
+      </w:r>
+      <w:r>
+        <w:rPr>
+          <w:rFonts w:ascii="JetBrains Mono" w:hAnsi="JetBrains Mono"/>
+          <w:i/>
+          <w:iCs/>
+          <w:color w:val="080808"/>
+          <w:sz w:val="20"/>
+          <w:szCs w:val="20"/>
+        </w:rPr>
+        <w:t>nanoTime</w:t>
+      </w:r>
+      <w:r>
+        <w:rPr>
+          <w:rFonts w:ascii="JetBrains Mono" w:hAnsi="JetBrains Mono"/>
+          <w:color w:val="080808"/>
+          <w:sz w:val="20"/>
+          <w:szCs w:val="20"/>
+        </w:rPr>
+        <w:t>();</w:t>
+      </w:r>
+      <w:r>
+        <w:rPr>
+          <w:rFonts w:ascii="JetBrains Mono" w:hAnsi="JetBrains Mono"/>
+          <w:color w:val="080808"/>
+          <w:sz w:val="20"/>
+          <w:szCs w:val="20"/>
+        </w:rPr>
+        <w:br/>
+        <w:t xml:space="preserve">                c = findClass(name);</w:t>
+      </w:r>
+      <w:r>
+        <w:rPr>
+          <w:rFonts w:ascii="JetBrains Mono" w:hAnsi="JetBrains Mono"/>
+          <w:color w:val="080808"/>
+          <w:sz w:val="20"/>
+          <w:szCs w:val="20"/>
+        </w:rPr>
+        <w:br/>
+      </w:r>
+      <w:r>
+        <w:rPr>
+          <w:rFonts w:ascii="JetBrains Mono" w:hAnsi="JetBrains Mono"/>
+          <w:color w:val="080808"/>
+          <w:sz w:val="20"/>
+          <w:szCs w:val="20"/>
+        </w:rPr>
+        <w:br/>
+        <w:t xml:space="preserve">                </w:t>
+      </w:r>
+      <w:r>
+        <w:rPr>
+          <w:rFonts w:ascii="JetBrains Mono" w:hAnsi="JetBrains Mono"/>
+          <w:i/>
+          <w:iCs/>
+          <w:color w:val="8C8C8C"/>
+          <w:sz w:val="20"/>
+          <w:szCs w:val="20"/>
+        </w:rPr>
+        <w:t>// this is the defining class loader; record the stats</w:t>
+      </w:r>
+      <w:r>
+        <w:rPr>
+          <w:rFonts w:ascii="JetBrains Mono" w:hAnsi="JetBrains Mono"/>
+          <w:i/>
+          <w:iCs/>
+          <w:color w:val="8C8C8C"/>
+          <w:sz w:val="20"/>
+          <w:szCs w:val="20"/>
+        </w:rPr>
+        <w:br/>
+        <w:t xml:space="preserve">                </w:t>
+      </w:r>
+      <w:r>
+        <w:rPr>
+          <w:rFonts w:ascii="JetBrains Mono" w:hAnsi="JetBrains Mono"/>
+          <w:color w:val="000000"/>
+          <w:sz w:val="20"/>
+          <w:szCs w:val="20"/>
+        </w:rPr>
+        <w:t>sun.misc.PerfCounter</w:t>
+      </w:r>
+      <w:r>
+        <w:rPr>
+          <w:rFonts w:ascii="JetBrains Mono" w:hAnsi="JetBrains Mono"/>
+          <w:color w:val="080808"/>
+          <w:sz w:val="20"/>
+          <w:szCs w:val="20"/>
+        </w:rPr>
+        <w:t>.</w:t>
+      </w:r>
+      <w:r>
+        <w:rPr>
+          <w:rFonts w:ascii="JetBrains Mono" w:hAnsi="JetBrains Mono"/>
+          <w:i/>
+          <w:iCs/>
+          <w:color w:val="080808"/>
+          <w:sz w:val="20"/>
+          <w:szCs w:val="20"/>
+        </w:rPr>
+        <w:t>getParentDelegationTime</w:t>
+      </w:r>
+      <w:r>
+        <w:rPr>
+          <w:rFonts w:ascii="JetBrains Mono" w:hAnsi="JetBrains Mono"/>
+          <w:color w:val="080808"/>
+          <w:sz w:val="20"/>
+          <w:szCs w:val="20"/>
+        </w:rPr>
+        <w:t>().addTime(</w:t>
+      </w:r>
+      <w:r>
+        <w:rPr>
+          <w:rFonts w:ascii="JetBrains Mono" w:hAnsi="JetBrains Mono"/>
+          <w:color w:val="000000"/>
+          <w:sz w:val="20"/>
+          <w:szCs w:val="20"/>
+        </w:rPr>
+        <w:t xml:space="preserve">t1 </w:t>
+      </w:r>
+      <w:r>
+        <w:rPr>
+          <w:rFonts w:ascii="JetBrains Mono" w:hAnsi="JetBrains Mono"/>
+          <w:color w:val="080808"/>
+          <w:sz w:val="20"/>
+          <w:szCs w:val="20"/>
+        </w:rPr>
+        <w:t xml:space="preserve">- </w:t>
+      </w:r>
+      <w:r>
+        <w:rPr>
+          <w:rFonts w:ascii="JetBrains Mono" w:hAnsi="JetBrains Mono"/>
+          <w:color w:val="000000"/>
+          <w:sz w:val="20"/>
+          <w:szCs w:val="20"/>
+        </w:rPr>
+        <w:t>t0</w:t>
+      </w:r>
+      <w:r>
+        <w:rPr>
+          <w:rFonts w:ascii="JetBrains Mono" w:hAnsi="JetBrains Mono"/>
+          <w:color w:val="080808"/>
+          <w:sz w:val="20"/>
+          <w:szCs w:val="20"/>
+        </w:rPr>
+        <w:t>);</w:t>
+      </w:r>
+      <w:r>
+        <w:rPr>
+          <w:rFonts w:ascii="JetBrains Mono" w:hAnsi="JetBrains Mono"/>
+          <w:color w:val="080808"/>
+          <w:sz w:val="20"/>
+          <w:szCs w:val="20"/>
+        </w:rPr>
+        <w:br/>
+        <w:t xml:space="preserve">                </w:t>
+      </w:r>
+      <w:r>
+        <w:rPr>
+          <w:rFonts w:ascii="JetBrains Mono" w:hAnsi="JetBrains Mono"/>
+          <w:color w:val="000000"/>
+          <w:sz w:val="20"/>
+          <w:szCs w:val="20"/>
+        </w:rPr>
+        <w:t>sun.misc.PerfCounter</w:t>
+      </w:r>
+      <w:r>
+        <w:rPr>
+          <w:rFonts w:ascii="JetBrains Mono" w:hAnsi="JetBrains Mono"/>
+          <w:color w:val="080808"/>
+          <w:sz w:val="20"/>
+          <w:szCs w:val="20"/>
+        </w:rPr>
+        <w:t>.</w:t>
+      </w:r>
+      <w:r>
+        <w:rPr>
+          <w:rFonts w:ascii="JetBrains Mono" w:hAnsi="JetBrains Mono"/>
+          <w:i/>
+          <w:iCs/>
+          <w:color w:val="080808"/>
+          <w:sz w:val="20"/>
+          <w:szCs w:val="20"/>
+        </w:rPr>
+        <w:t>getFindClassTime</w:t>
+      </w:r>
+      <w:r>
+        <w:rPr>
+          <w:rFonts w:ascii="JetBrains Mono" w:hAnsi="JetBrains Mono"/>
+          <w:color w:val="080808"/>
+          <w:sz w:val="20"/>
+          <w:szCs w:val="20"/>
+        </w:rPr>
+        <w:t>().addElapsedTimeFrom(</w:t>
+      </w:r>
+      <w:r>
+        <w:rPr>
+          <w:rFonts w:ascii="JetBrains Mono" w:hAnsi="JetBrains Mono"/>
+          <w:color w:val="000000"/>
+          <w:sz w:val="20"/>
+          <w:szCs w:val="20"/>
+        </w:rPr>
+        <w:t>t1</w:t>
+      </w:r>
+      <w:r>
+        <w:rPr>
+          <w:rFonts w:ascii="JetBrains Mono" w:hAnsi="JetBrains Mono"/>
+          <w:color w:val="080808"/>
+          <w:sz w:val="20"/>
+          <w:szCs w:val="20"/>
+        </w:rPr>
+        <w:t>);</w:t>
+      </w:r>
+      <w:r>
+        <w:rPr>
+          <w:rFonts w:ascii="JetBrains Mono" w:hAnsi="JetBrains Mono"/>
+          <w:color w:val="080808"/>
+          <w:sz w:val="20"/>
+          <w:szCs w:val="20"/>
+        </w:rPr>
+        <w:br/>
+        <w:t xml:space="preserve">                </w:t>
+      </w:r>
+      <w:r>
+        <w:rPr>
+          <w:rFonts w:ascii="JetBrains Mono" w:hAnsi="JetBrains Mono"/>
+          <w:color w:val="000000"/>
+          <w:sz w:val="20"/>
+          <w:szCs w:val="20"/>
+        </w:rPr>
+        <w:t>sun.misc.PerfCounter</w:t>
+      </w:r>
+      <w:r>
+        <w:rPr>
+          <w:rFonts w:ascii="JetBrains Mono" w:hAnsi="JetBrains Mono"/>
+          <w:color w:val="080808"/>
+          <w:sz w:val="20"/>
+          <w:szCs w:val="20"/>
+        </w:rPr>
+        <w:t>.</w:t>
+      </w:r>
+      <w:r>
+        <w:rPr>
+          <w:rFonts w:ascii="JetBrains Mono" w:hAnsi="JetBrains Mono"/>
+          <w:i/>
+          <w:iCs/>
+          <w:color w:val="080808"/>
+          <w:sz w:val="20"/>
+          <w:szCs w:val="20"/>
+        </w:rPr>
+        <w:t>getFindClasses</w:t>
+      </w:r>
+      <w:r>
+        <w:rPr>
+          <w:rFonts w:ascii="JetBrains Mono" w:hAnsi="JetBrains Mono"/>
+          <w:color w:val="080808"/>
+          <w:sz w:val="20"/>
+          <w:szCs w:val="20"/>
+        </w:rPr>
+        <w:t>().increment();</w:t>
+      </w:r>
+      <w:r>
+        <w:rPr>
+          <w:rFonts w:ascii="JetBrains Mono" w:hAnsi="JetBrains Mono"/>
+          <w:color w:val="080808"/>
+          <w:sz w:val="20"/>
+          <w:szCs w:val="20"/>
+        </w:rPr>
+        <w:br/>
+        <w:t xml:space="preserve">            }</w:t>
+      </w:r>
+      <w:r>
+        <w:rPr>
+          <w:rFonts w:ascii="JetBrains Mono" w:hAnsi="JetBrains Mono"/>
+          <w:color w:val="080808"/>
+          <w:sz w:val="20"/>
+          <w:szCs w:val="20"/>
+        </w:rPr>
+        <w:br/>
+        <w:t xml:space="preserve">        }</w:t>
+      </w:r>
+      <w:r>
+        <w:rPr>
+          <w:rFonts w:ascii="JetBrains Mono" w:hAnsi="JetBrains Mono"/>
+          <w:color w:val="080808"/>
+          <w:sz w:val="20"/>
+          <w:szCs w:val="20"/>
+        </w:rPr>
+        <w:br/>
+        <w:t xml:space="preserve">        </w:t>
+      </w:r>
+      <w:r>
+        <w:rPr>
+          <w:rFonts w:ascii="JetBrains Mono" w:hAnsi="JetBrains Mono"/>
+          <w:color w:val="0033B3"/>
+          <w:sz w:val="20"/>
+          <w:szCs w:val="20"/>
+        </w:rPr>
+        <w:t xml:space="preserve">if </w:t>
+      </w:r>
+      <w:r>
+        <w:rPr>
+          <w:rFonts w:ascii="JetBrains Mono" w:hAnsi="JetBrains Mono"/>
+          <w:color w:val="080808"/>
+          <w:sz w:val="20"/>
+          <w:szCs w:val="20"/>
+        </w:rPr>
+        <w:t>(resolve) {</w:t>
+      </w:r>
+      <w:r>
+        <w:rPr>
+          <w:rFonts w:ascii="JetBrains Mono" w:hAnsi="JetBrains Mono"/>
+          <w:color w:val="080808"/>
+          <w:sz w:val="20"/>
+          <w:szCs w:val="20"/>
+        </w:rPr>
+        <w:br/>
+        <w:t xml:space="preserve">            resolveClass(c);</w:t>
+      </w:r>
+      <w:r>
+        <w:rPr>
+          <w:rFonts w:ascii="JetBrains Mono" w:hAnsi="JetBrains Mono"/>
+          <w:color w:val="080808"/>
+          <w:sz w:val="20"/>
+          <w:szCs w:val="20"/>
+        </w:rPr>
+        <w:br/>
+        <w:t xml:space="preserve">        }</w:t>
+      </w:r>
+      <w:r>
+        <w:rPr>
+          <w:rFonts w:ascii="JetBrains Mono" w:hAnsi="JetBrains Mono"/>
+          <w:color w:val="080808"/>
+          <w:sz w:val="20"/>
+          <w:szCs w:val="20"/>
+        </w:rPr>
+        <w:br/>
+        <w:t xml:space="preserve">        </w:t>
+      </w:r>
+      <w:r>
+        <w:rPr>
+          <w:rFonts w:ascii="JetBrains Mono" w:hAnsi="JetBrains Mono"/>
+          <w:color w:val="0033B3"/>
+          <w:sz w:val="20"/>
+          <w:szCs w:val="20"/>
+        </w:rPr>
+        <w:t xml:space="preserve">return </w:t>
+      </w:r>
+      <w:r>
+        <w:rPr>
+          <w:rFonts w:ascii="JetBrains Mono" w:hAnsi="JetBrains Mono"/>
+          <w:color w:val="080808"/>
+          <w:sz w:val="20"/>
+          <w:szCs w:val="20"/>
+        </w:rPr>
+        <w:t>c;</w:t>
+      </w:r>
+      <w:r>
+        <w:rPr>
+          <w:rFonts w:ascii="JetBrains Mono" w:hAnsi="JetBrains Mono"/>
+          <w:color w:val="080808"/>
+          <w:sz w:val="20"/>
+          <w:szCs w:val="20"/>
+        </w:rPr>
+        <w:br/>
+        <w:t xml:space="preserve">    }</w:t>
+      </w:r>
+      <w:r>
+        <w:rPr>
+          <w:rFonts w:ascii="JetBrains Mono" w:hAnsi="JetBrains Mono"/>
+          <w:color w:val="080808"/>
+          <w:sz w:val="20"/>
+          <w:szCs w:val="20"/>
+        </w:rPr>
+        <w:br/>
+        <w:t>}</w:t>
+      </w:r>
+    </w:p>
+    <w:p>
+      <w:pPr>
+        <w:pStyle w:val="HTML"/>
+        <w:shd w:val="clear" w:color="auto" w:fill="FFFFFF"/>
+        <w:ind w:firstLine="400"/>
+        <w:rPr>
+          <w:rFonts w:ascii="JetBrains Mono" w:hAnsi="JetBrains Mono" w:hint="eastAsia"/>
+          <w:color w:val="080808"/>
+          <w:sz w:val="20"/>
+          <w:szCs w:val="20"/>
+        </w:rPr>
+      </w:pPr>
+      <w:r>
+        <w:rPr>
+          <w:rFonts w:ascii="JetBrains Mono" w:hAnsi="JetBrains Mono" w:hint="eastAsia"/>
+          <w:color w:val="067D17"/>
+          <w:sz w:val="20"/>
+          <w:szCs w:val="20"/>
+        </w:rPr>
+        <w:t>可以看到首先会调用</w:t>
+      </w:r>
+      <w:r>
+        <w:rPr>
+          <w:rFonts w:ascii="JetBrains Mono" w:hAnsi="JetBrains Mono"/>
+          <w:color w:val="080808"/>
+          <w:sz w:val="20"/>
+          <w:szCs w:val="20"/>
+        </w:rPr>
+        <w:t>findLoadedClass</w:t>
+      </w:r>
+      <w:r>
+        <w:rPr>
+          <w:rFonts w:ascii="JetBrains Mono" w:hAnsi="JetBrains Mono" w:hint="eastAsia"/>
+          <w:color w:val="080808"/>
+          <w:sz w:val="20"/>
+          <w:szCs w:val="20"/>
+        </w:rPr>
+        <w:t>这个函数查询类是否被当前类加载器加载，如果没有尝试寻找类加载器，即扩展类加载器中中</w:t>
+      </w:r>
+      <w:r>
+        <w:rPr>
+          <w:rFonts w:ascii="JetBrains Mono" w:hAnsi="JetBrains Mono"/>
+          <w:color w:val="871094"/>
+          <w:sz w:val="20"/>
+          <w:szCs w:val="20"/>
+        </w:rPr>
+        <w:t>parent</w:t>
+      </w:r>
+      <w:r>
+        <w:rPr>
+          <w:rFonts w:ascii="JetBrains Mono" w:hAnsi="JetBrains Mono"/>
+          <w:color w:val="080808"/>
+          <w:sz w:val="20"/>
+          <w:szCs w:val="20"/>
+        </w:rPr>
+        <w:t xml:space="preserve">.loadClass(name, </w:t>
+      </w:r>
+      <w:r>
+        <w:rPr>
+          <w:rFonts w:ascii="JetBrains Mono" w:hAnsi="JetBrains Mono"/>
+          <w:color w:val="0033B3"/>
+          <w:sz w:val="20"/>
+          <w:szCs w:val="20"/>
+        </w:rPr>
+        <w:t>false</w:t>
+      </w:r>
+      <w:r>
+        <w:rPr>
+          <w:rFonts w:ascii="JetBrains Mono" w:hAnsi="JetBrains Mono"/>
+          <w:color w:val="080808"/>
+          <w:sz w:val="20"/>
+          <w:szCs w:val="20"/>
+        </w:rPr>
+        <w:t>)</w:t>
+      </w:r>
+      <w:r>
+        <w:rPr>
+          <w:rFonts w:ascii="JetBrains Mono" w:hAnsi="JetBrains Mono" w:hint="eastAsia"/>
+          <w:color w:val="080808"/>
+          <w:sz w:val="20"/>
+          <w:szCs w:val="20"/>
+        </w:rPr>
+        <w:t>是否已经加载，如果还是没有就到</w:t>
+      </w:r>
+      <w:r>
+        <w:rPr>
+          <w:rFonts w:ascii="JetBrains Mono" w:hAnsi="JetBrains Mono"/>
+          <w:color w:val="080808"/>
+          <w:sz w:val="20"/>
+          <w:szCs w:val="20"/>
+        </w:rPr>
+        <w:t>BootstrapClass</w:t>
+      </w:r>
+      <w:r>
+        <w:rPr>
+          <w:rFonts w:ascii="JetBrains Mono" w:hAnsi="JetBrains Mono"/>
+          <w:color w:val="080808"/>
+          <w:sz w:val="20"/>
+          <w:szCs w:val="20"/>
+        </w:rPr>
+        <w:t>L</w:t>
+      </w:r>
+      <w:r>
+        <w:rPr>
+          <w:rFonts w:ascii="JetBrains Mono" w:hAnsi="JetBrains Mono" w:hint="eastAsia"/>
+          <w:color w:val="080808"/>
+          <w:sz w:val="20"/>
+          <w:szCs w:val="20"/>
+        </w:rPr>
+        <w:t>oader</w:t>
+      </w:r>
+      <w:r>
+        <w:rPr>
+          <w:rFonts w:ascii="JetBrains Mono" w:hAnsi="JetBrains Mono" w:hint="eastAsia"/>
+          <w:color w:val="080808"/>
+          <w:sz w:val="20"/>
+          <w:szCs w:val="20"/>
+        </w:rPr>
+        <w:t>中查询是否加载，如果还是找不到，说明类没有加载，将调用</w:t>
+      </w:r>
+      <w:r>
+        <w:rPr>
+          <w:rFonts w:ascii="JetBrains Mono" w:hAnsi="JetBrains Mono"/>
+          <w:color w:val="080808"/>
+          <w:sz w:val="20"/>
+          <w:szCs w:val="20"/>
+        </w:rPr>
+        <w:t>findClass</w:t>
+      </w:r>
+      <w:r>
+        <w:rPr>
+          <w:rFonts w:ascii="JetBrains Mono" w:hAnsi="JetBrains Mono" w:hint="eastAsia"/>
+          <w:color w:val="080808"/>
+          <w:sz w:val="20"/>
+          <w:szCs w:val="20"/>
+        </w:rPr>
+        <w:t>(</w:t>
+      </w:r>
+      <w:r>
+        <w:rPr>
+          <w:rFonts w:ascii="JetBrains Mono" w:hAnsi="JetBrains Mono"/>
+          <w:color w:val="080808"/>
+          <w:sz w:val="20"/>
+          <w:szCs w:val="20"/>
+        </w:rPr>
+        <w:t>)</w:t>
+      </w:r>
+      <w:r>
+        <w:rPr>
+          <w:rFonts w:ascii="JetBrains Mono" w:hAnsi="JetBrains Mono" w:hint="eastAsia"/>
+          <w:color w:val="080808"/>
+          <w:sz w:val="20"/>
+          <w:szCs w:val="20"/>
+        </w:rPr>
+        <w:t>函数，查找加载路径下的</w:t>
+      </w:r>
+      <w:r>
+        <w:rPr>
+          <w:rFonts w:ascii="JetBrains Mono" w:hAnsi="JetBrains Mono" w:hint="eastAsia"/>
+          <w:color w:val="080808"/>
+          <w:sz w:val="20"/>
+          <w:szCs w:val="20"/>
+        </w:rPr>
+        <w:t>class</w:t>
+      </w:r>
+      <w:r>
+        <w:rPr>
+          <w:rFonts w:ascii="JetBrains Mono" w:hAnsi="JetBrains Mono" w:hint="eastAsia"/>
+          <w:color w:val="080808"/>
+          <w:sz w:val="20"/>
+          <w:szCs w:val="20"/>
+        </w:rPr>
+        <w:t>文件，如果还是找不到在</w:t>
+      </w:r>
+      <w:r>
+        <w:rPr>
+          <w:rFonts w:ascii="JetBrains Mono" w:hAnsi="JetBrains Mono"/>
+          <w:color w:val="080808"/>
+          <w:sz w:val="20"/>
+          <w:szCs w:val="20"/>
+        </w:rPr>
+        <w:t>findClass</w:t>
+      </w:r>
+      <w:r>
+        <w:rPr>
+          <w:rFonts w:ascii="JetBrains Mono" w:hAnsi="JetBrains Mono" w:hint="eastAsia"/>
+          <w:color w:val="080808"/>
+          <w:sz w:val="20"/>
+          <w:szCs w:val="20"/>
+        </w:rPr>
+        <w:t>(</w:t>
+      </w:r>
+      <w:r>
+        <w:rPr>
+          <w:rFonts w:ascii="JetBrains Mono" w:hAnsi="JetBrains Mono"/>
+          <w:color w:val="080808"/>
+          <w:sz w:val="20"/>
+          <w:szCs w:val="20"/>
+        </w:rPr>
+        <w:t>)</w:t>
+      </w:r>
+      <w:r>
+        <w:rPr>
+          <w:rFonts w:ascii="JetBrains Mono" w:hAnsi="JetBrains Mono" w:hint="eastAsia"/>
+          <w:color w:val="080808"/>
+          <w:sz w:val="20"/>
+          <w:szCs w:val="20"/>
+        </w:rPr>
+        <w:t>函数中抛出</w:t>
+      </w:r>
+      <w:r>
+        <w:rPr>
+          <w:rFonts w:ascii="JetBrains Mono" w:hAnsi="JetBrains Mono"/>
+          <w:color w:val="080808"/>
+          <w:sz w:val="20"/>
+          <w:szCs w:val="20"/>
+        </w:rPr>
+        <w:t>ClassNotFoundException</w:t>
+      </w:r>
+      <w:r>
+        <w:rPr>
+          <w:rFonts w:ascii="JetBrains Mono" w:hAnsi="JetBrains Mono" w:hint="eastAsia"/>
+          <w:color w:val="067D17"/>
+          <w:sz w:val="20"/>
+          <w:szCs w:val="20"/>
+        </w:rPr>
+        <w:t>异常。</w:t>
+      </w:r>
+    </w:p>
+    <w:p>
+      <w:pPr>
+        <w:pStyle w:val="HTML"/>
+        <w:shd w:val="clear" w:color="auto" w:fill="FFFFFF"/>
+        <w:rPr>
           <w:rFonts w:ascii="JetBrains Mono" w:hAnsi="JetBrains Mono" w:hint="eastAsia"/>
           <w:color w:val="080808"/>
           <w:sz w:val="20"/>
@@ -812,31 +2347,11 @@
     </w:p>
     <w:p>
       <w:pPr>
-        <w:rPr>
-          <w:rFonts w:ascii="JetBrains Mono" w:eastAsia="宋体" w:hAnsi="JetBrains Mono" w:cs="宋体"/>
-          <w:color w:val="000000"/>
-          <w:kern w:val="0"/>
-          <w:sz w:val="20"/>
-          <w:szCs w:val="20"/>
-        </w:rPr>
-      </w:pPr>
-      <w:r>
-        <w:rPr>
-          <w:rFonts w:ascii="JetBrains Mono" w:eastAsia="宋体" w:hAnsi="JetBrains Mono" w:cs="宋体" w:hint="eastAsia"/>
-          <w:color w:val="000000"/>
-          <w:kern w:val="0"/>
-          <w:sz w:val="20"/>
-          <w:szCs w:val="20"/>
-        </w:rPr>
-        <w:t>二、三种类加载器及相应类加载范围</w:t>
-      </w:r>
-    </w:p>
-    <w:p>
-      <w:pPr>
-        <w:rPr>
-          <w:rFonts w:ascii="JetBrains Mono" w:eastAsia="宋体" w:hAnsi="JetBrains Mono" w:cs="宋体"/>
-          <w:color w:val="000000"/>
-          <w:kern w:val="0"/>
+        <w:pStyle w:val="HTML"/>
+        <w:shd w:val="clear" w:color="auto" w:fill="FFFFFF"/>
+        <w:rPr>
+          <w:rFonts w:ascii="JetBrains Mono" w:hAnsi="JetBrains Mono" w:hint="eastAsia"/>
+          <w:color w:val="067D17"/>
           <w:sz w:val="20"/>
           <w:szCs w:val="20"/>
         </w:rPr>
@@ -844,27 +2359,87 @@
     </w:p>
     <w:p>
       <w:pPr>
-        <w:rPr>
-          <w:rFonts w:ascii="JetBrains Mono" w:eastAsia="宋体" w:hAnsi="JetBrains Mono" w:cs="宋体"/>
-          <w:color w:val="000000"/>
-          <w:kern w:val="0"/>
+        <w:pStyle w:val="HTML"/>
+        <w:shd w:val="clear" w:color="auto" w:fill="FFFFFF"/>
+        <w:rPr>
+          <w:rFonts w:ascii="JetBrains Mono" w:hAnsi="JetBrains Mono"/>
+          <w:color w:val="067D17"/>
           <w:sz w:val="20"/>
           <w:szCs w:val="20"/>
         </w:rPr>
       </w:pPr>
-      <w:r>
-        <w:rPr>
-          <w:rFonts w:ascii="JetBrains Mono" w:eastAsia="宋体" w:hAnsi="JetBrains Mono" w:cs="宋体" w:hint="eastAsia"/>
-          <w:color w:val="000000"/>
-          <w:kern w:val="0"/>
-          <w:sz w:val="20"/>
-          <w:szCs w:val="20"/>
-        </w:rPr>
-        <w:t>类加载器通常可以分为三种：启动类加载器、扩展类加载器、应用程序类加载器，让我们一起来看下三种类加载器，以及它们负责加载哪些类</w:t>
-      </w:r>
     </w:p>
     <w:p>
       <w:pPr>
+        <w:pStyle w:val="HTML"/>
+        <w:shd w:val="clear" w:color="auto" w:fill="FFFFFF"/>
+        <w:rPr>
+          <w:rFonts w:ascii="JetBrains Mono" w:hAnsi="JetBrains Mono"/>
+          <w:color w:val="067D17"/>
+          <w:sz w:val="20"/>
+          <w:szCs w:val="20"/>
+        </w:rPr>
+      </w:pPr>
+      <w:r>
+        <w:rPr>
+          <w:rFonts w:ascii="JetBrains Mono" w:hAnsi="JetBrains Mono" w:hint="eastAsia"/>
+          <w:color w:val="067D17"/>
+          <w:sz w:val="20"/>
+          <w:szCs w:val="20"/>
+        </w:rPr>
+        <w:t>既然可以自定义类加载器，那么在一个</w:t>
+      </w:r>
+      <w:r>
+        <w:rPr>
+          <w:rFonts w:ascii="JetBrains Mono" w:hAnsi="JetBrains Mono" w:hint="eastAsia"/>
+          <w:color w:val="067D17"/>
+          <w:sz w:val="20"/>
+          <w:szCs w:val="20"/>
+        </w:rPr>
+        <w:t>java</w:t>
+      </w:r>
+      <w:r>
+        <w:rPr>
+          <w:rFonts w:ascii="JetBrains Mono" w:hAnsi="JetBrains Mono" w:hint="eastAsia"/>
+          <w:color w:val="067D17"/>
+          <w:sz w:val="20"/>
+          <w:szCs w:val="20"/>
+        </w:rPr>
+        <w:t>进程中可以有很多个类加载器，那么类加载器有没有什么分类呢。让我们一起</w:t>
+      </w:r>
+      <w:r>
+        <w:rPr>
+          <w:rFonts w:ascii="JetBrains Mono" w:hAnsi="JetBrains Mono" w:hint="eastAsia"/>
+          <w:color w:val="067D17"/>
+          <w:sz w:val="20"/>
+          <w:szCs w:val="20"/>
+        </w:rPr>
+        <w:t>看下三种</w:t>
+      </w:r>
+      <w:r>
+        <w:rPr>
+          <w:rFonts w:ascii="JetBrains Mono" w:hAnsi="JetBrains Mono" w:hint="eastAsia"/>
+          <w:color w:val="067D17"/>
+          <w:sz w:val="20"/>
+          <w:szCs w:val="20"/>
+        </w:rPr>
+        <w:t>类加载器。</w:t>
+      </w:r>
+    </w:p>
+    <w:p>
+      <w:pPr>
+        <w:pStyle w:val="HTML"/>
+        <w:shd w:val="clear" w:color="auto" w:fill="FFFFFF"/>
+        <w:rPr>
+          <w:rFonts w:ascii="JetBrains Mono" w:hAnsi="JetBrains Mono" w:hint="eastAsia"/>
+          <w:color w:val="080808"/>
+          <w:sz w:val="20"/>
+          <w:szCs w:val="20"/>
+        </w:rPr>
+      </w:pPr>
+    </w:p>
+    <w:p>
+      <w:pPr>
         <w:rPr>
           <w:rFonts w:ascii="JetBrains Mono" w:eastAsia="宋体" w:hAnsi="JetBrains Mono" w:cs="宋体"/>
           <w:color w:val="000000"/>
@@ -881,6 +2456,59 @@
           <w:sz w:val="20"/>
           <w:szCs w:val="20"/>
         </w:rPr>
+        <w:t>二、三种类加载器及相应类加载范围</w:t>
+      </w:r>
+    </w:p>
+    <w:p>
+      <w:pPr>
+        <w:rPr>
+          <w:rFonts w:ascii="JetBrains Mono" w:eastAsia="宋体" w:hAnsi="JetBrains Mono" w:cs="宋体"/>
+          <w:color w:val="000000"/>
+          <w:kern w:val="0"/>
+          <w:sz w:val="20"/>
+          <w:szCs w:val="20"/>
+        </w:rPr>
+      </w:pPr>
+    </w:p>
+    <w:p>
+      <w:pPr>
+        <w:rPr>
+          <w:rFonts w:ascii="JetBrains Mono" w:eastAsia="宋体" w:hAnsi="JetBrains Mono" w:cs="宋体"/>
+          <w:color w:val="000000"/>
+          <w:kern w:val="0"/>
+          <w:sz w:val="20"/>
+          <w:szCs w:val="20"/>
+        </w:rPr>
+      </w:pPr>
+      <w:r>
+        <w:rPr>
+          <w:rFonts w:ascii="JetBrains Mono" w:eastAsia="宋体" w:hAnsi="JetBrains Mono" w:cs="宋体" w:hint="eastAsia"/>
+          <w:color w:val="000000"/>
+          <w:kern w:val="0"/>
+          <w:sz w:val="20"/>
+          <w:szCs w:val="20"/>
+        </w:rPr>
+        <w:t>类加载器通常可以分为三种：启动类加载器、扩展类加载器、应用程序类加载器，让我们一起来看下三种类加载器，以及它们负责加载哪些类</w:t>
+      </w:r>
+    </w:p>
+    <w:p>
+      <w:pPr>
+        <w:rPr>
+          <w:rFonts w:ascii="JetBrains Mono" w:eastAsia="宋体" w:hAnsi="JetBrains Mono" w:cs="宋体"/>
+          <w:color w:val="000000"/>
+          <w:kern w:val="0"/>
+          <w:sz w:val="20"/>
+          <w:szCs w:val="20"/>
+        </w:rPr>
+      </w:pPr>
+      <w:r>
+        <w:rPr>
+          <w:rFonts w:ascii="JetBrains Mono" w:eastAsia="宋体" w:hAnsi="JetBrains Mono" w:cs="宋体" w:hint="eastAsia"/>
+          <w:color w:val="000000"/>
+          <w:kern w:val="0"/>
+          <w:sz w:val="20"/>
+          <w:szCs w:val="20"/>
+        </w:rPr>
         <w:t>1</w:t>
       </w:r>
       <w:r>
@@ -892,6 +2520,27 @@
           <w:szCs w:val="20"/>
         </w:rPr>
         <w:t>、启动类加载器</w:t>
+      </w:r>
+    </w:p>
+    <w:p>
+      <w:pPr>
+        <w:rPr>
+          <w:rFonts w:ascii="JetBrains Mono" w:eastAsia="宋体" w:hAnsi="JetBrains Mono" w:cs="宋体" w:hint="eastAsia"/>
+          <w:color w:val="000000"/>
+          <w:kern w:val="0"/>
+          <w:sz w:val="20"/>
+          <w:szCs w:val="20"/>
+        </w:rPr>
+      </w:pPr>
+      <w:r>
+        <w:rPr>
+          <w:rFonts w:ascii="JetBrains Mono" w:eastAsia="宋体" w:hAnsi="JetBrains Mono" w:cs="宋体"/>
+          <w:color w:val="000000"/>
+          <w:kern w:val="0"/>
+          <w:sz w:val="20"/>
+          <w:szCs w:val="20"/>
+        </w:rPr>
+        <w:tab/>
       </w:r>
     </w:p>
     <w:p>
@@ -996,6 +2645,44 @@
     </w:sectPr>
   </w:body>
 </w:document>
+</file>
+
+<file path=word/endnotes.xml><?xml version="1.0" encoding="utf-8"?>
+<w:endnotes xmlns:wpc="http://schemas.microsoft.com/office/word/2010/wordprocessingCanvas" xmlns:cx="http://schemas.microsoft.com/office/drawing/2014/chartex" xmlns:cx1="http://schemas.microsoft.com/office/drawing/2015/9/8/chartex" xmlns:cx2="http://schemas.microsoft.com/office/drawing/2015/10/21/chartex" xmlns:cx3="http://schemas.microsoft.com/office/drawing/2016/5/9/chartex" xmlns:cx4="http://schemas.microsoft.com/office/drawing/2016/5/10/chartex" xmlns:cx5="http://schemas.microsoft.com/office/drawing/2016/5/11/chartex" xmlns:cx6="http://schemas.microsoft.com/office/drawing/2016/5/12/chartex" xmlns:cx7="http://schemas.microsoft.com/office/drawing/2016/5/13/chartex" xmlns:cx8="http://schemas.microsoft.com/office/drawing/2016/5/14/chartex" xmlns:mc="http://schemas.openxmlformats.org/markup-compatibility/2006" xmlns:aink="http://schemas.microsoft.com/office/drawing/2016/ink" xmlns:am3d="http://schemas.microsoft.com/office/drawing/2017/model3d" xmlns:o="urn:schemas-microsoft-com:office:office" xmlns:r="http://schemas.openxmlformats.org/officeDocument/2006/relationships" xmlns:m="http://schemas.openxmlformats.org/officeDocument/2006/math" xmlns:v="urn:schemas-microsoft-com:vml" xmlns:wp14="http://schemas.microsoft.com/office/word/2010/wordprocessingDrawing" xmlns:wp="http://schemas.openxmlformats.org/drawingml/2006/wordprocessingDrawing" xmlns:w10="urn:schemas-microsoft-com:office:word" xmlns:w="http://schemas.openxmlformats.org/wordprocessingml/2006/main" xmlns:w14="http://schemas.microsoft.com/office/word/2010/wordml" xmlns:w15="http://schemas.microsoft.com/office/word/2012/wordml" xmlns:w16cex="http://schemas.microsoft.com/office/word/2018/wordml/cex" xmlns:w16cid="http://schemas.microsoft.com/office/word/2016/wordml/cid" xmlns:w16="http://schemas.microsoft.com/office/word/2018/wordml" xmlns:w16se="http://schemas.microsoft.com/office/word/2015/wordml/symex" xmlns:wpg="http://schemas.microsoft.com/office/word/2010/wordprocessingGroup" xmlns:wpi="http://schemas.microsoft.com/office/word/2010/wordprocessingInk" xmlns:wne="http://schemas.microsoft.com/office/word/2006/wordml" xmlns:wps="http://schemas.microsoft.com/office/word/2010/wordprocessingShape" mc:Ignorable="w14 w15 w16se w16cid w16 w16cex wp14">
+  <w:endnote w:type="separator" w:id="-1">
+    <w:p>
+      <w:r>
+        <w:separator/>
+      </w:r>
+    </w:p>
+  </w:endnote>
+  <w:endnote w:type="continuationSeparator" w:id="0">
+    <w:p>
+      <w:r>
+        <w:continuationSeparator/>
+      </w:r>
+    </w:p>
+  </w:endnote>
+</w:endnotes>
+</file>
+
+<file path=word/footnotes.xml><?xml version="1.0" encoding="utf-8"?>
+<w:footnotes xmlns:wpc="http://schemas.microsoft.com/office/word/2010/wordprocessingCanvas" xmlns:cx="http://schemas.microsoft.com/office/drawing/2014/chartex" xmlns:cx1="http://schemas.microsoft.com/office/drawing/2015/9/8/chartex" xmlns:cx2="http://schemas.microsoft.com/office/drawing/2015/10/21/chartex" xmlns:cx3="http://schemas.microsoft.com/office/drawing/2016/5/9/chartex" xmlns:cx4="http://schemas.microsoft.com/office/drawing/2016/5/10/chartex" xmlns:cx5="http://schemas.microsoft.com/office/drawing/2016/5/11/chartex" xmlns:cx6="http://schemas.microsoft.com/office/drawing/2016/5/12/chartex" xmlns:cx7="http://schemas.microsoft.com/office/drawing/2016/5/13/chartex" xmlns:cx8="http://schemas.microsoft.com/office/drawing/2016/5/14/chartex" xmlns:mc="http://schemas.openxmlformats.org/markup-compatibility/2006" xmlns:aink="http://schemas.microsoft.com/office/drawing/2016/ink" xmlns:am3d="http://schemas.microsoft.com/office/drawing/2017/model3d" xmlns:o="urn:schemas-microsoft-com:office:office" xmlns:r="http://schemas.openxmlformats.org/officeDocument/2006/relationships" xmlns:m="http://schemas.openxmlformats.org/officeDocument/2006/math" xmlns:v="urn:schemas-microsoft-com:vml" xmlns:wp14="http://schemas.microsoft.com/office/word/2010/wordprocessingDrawing" xmlns:wp="http://schemas.openxmlformats.org/drawingml/2006/wordprocessingDrawing" xmlns:w10="urn:schemas-microsoft-com:office:word" xmlns:w="http://schemas.openxmlformats.org/wordprocessingml/2006/main" xmlns:w14="http://schemas.microsoft.com/office/word/2010/wordml" xmlns:w15="http://schemas.microsoft.com/office/word/2012/wordml" xmlns:w16cex="http://schemas.microsoft.com/office/word/2018/wordml/cex" xmlns:w16cid="http://schemas.microsoft.com/office/word/2016/wordml/cid" xmlns:w16="http://schemas.microsoft.com/office/word/2018/wordml" xmlns:w16se="http://schemas.microsoft.com/office/word/2015/wordml/symex" xmlns:wpg="http://schemas.microsoft.com/office/word/2010/wordprocessingGroup" xmlns:wpi="http://schemas.microsoft.com/office/word/2010/wordprocessingInk" xmlns:wne="http://schemas.microsoft.com/office/word/2006/wordml" xmlns:wps="http://schemas.microsoft.com/office/word/2010/wordprocessingShape" mc:Ignorable="w14 w15 w16se w16cid w16 w16cex wp14">
+  <w:footnote w:type="separator" w:id="-1">
+    <w:p>
+      <w:r>
+        <w:separator/>
+      </w:r>
+    </w:p>
+  </w:footnote>
+  <w:footnote w:type="continuationSeparator" w:id="0">
+    <w:p>
+      <w:r>
+        <w:continuationSeparator/>
+      </w:r>
+    </w:p>
+  </w:footnote>
+</w:footnotes>
 </file>
 
 <file path=word/styles.xml><?xml version="1.0" encoding="utf-8"?>
@@ -1486,6 +3173,71 @@
       <w:szCs w:val="24"/>
     </w:rPr>
   </w:style>
+  <w:style w:type="paragraph" w:styleId="a4">
+    <w:name w:val="header"/>
+    <w:basedOn w:val="a"/>
+    <w:link w:val="a5"/>
+    <w:uiPriority w:val="99"/>
+    <w:unhideWhenUsed/>
+    <w:rsid w:val="000331A8"/>
+    <w:pPr>
+      <w:pBdr>
+        <w:bottom w:val="single" w:sz="6" w:space="1" w:color="auto"/>
+      </w:pBdr>
+      <w:tabs>
+        <w:tab w:val="center" w:pos="4153"/>
+        <w:tab w:val="right" w:pos="8306"/>
+      </w:tabs>
+      <w:snapToGrid w:val="0"/>
+      <w:jc w:val="center"/>
+    </w:pPr>
+    <w:rPr>
+      <w:sz w:val="18"/>
+      <w:szCs w:val="18"/>
+    </w:rPr>
+  </w:style>
+  <w:style w:type="character" w:customStyle="1" w:styleId="a5">
+    <w:name w:val="页眉 字符"/>
+    <w:basedOn w:val="a0"/>
+    <w:link w:val="a4"/>
+    <w:uiPriority w:val="99"/>
+    <w:rsid w:val="000331A8"/>
+    <w:rPr>
+      <w:sz w:val="18"/>
+      <w:szCs w:val="18"/>
+    </w:rPr>
+  </w:style>
+  <w:style w:type="paragraph" w:styleId="a6">
+    <w:name w:val="footer"/>
+    <w:basedOn w:val="a"/>
+    <w:link w:val="a7"/>
+    <w:uiPriority w:val="99"/>
+    <w:unhideWhenUsed/>
+    <w:rsid w:val="000331A8"/>
+    <w:pPr>
+      <w:tabs>
+        <w:tab w:val="center" w:pos="4153"/>
+        <w:tab w:val="right" w:pos="8306"/>
+      </w:tabs>
+      <w:snapToGrid w:val="0"/>
+      <w:jc w:val="left"/>
+    </w:pPr>
+    <w:rPr>
+      <w:sz w:val="18"/>
+      <w:szCs w:val="18"/>
+    </w:rPr>
+  </w:style>
+  <w:style w:type="character" w:customStyle="1" w:styleId="a7">
+    <w:name w:val="页脚 字符"/>
+    <w:basedOn w:val="a0"/>
+    <w:link w:val="a6"/>
+    <w:uiPriority w:val="99"/>
+    <w:rsid w:val="000331A8"/>
+    <w:rPr>
+      <w:sz w:val="18"/>
+      <w:szCs w:val="18"/>
+    </w:rPr>
+  </w:style>
 </w:styles>
 </file>
 

--- a/knowledge/doc/jvm/类加载器详解.docx
+++ b/knowledge/doc/jvm/类加载器详解.docx
@@ -172,7 +172,7 @@
         </w:tabs>
         <w:jc w:val="left"/>
         <w:rPr>
-          <w:rFonts w:ascii="JetBrains Mono" w:eastAsia="宋体" w:hAnsi="JetBrains Mono" w:cs="宋体"/>
+          <w:rFonts w:ascii="JetBrains Mono" w:eastAsia="宋体" w:hAnsi="JetBrains Mono" w:cs="宋体" w:hint="eastAsia"/>
           <w:color w:val="080808"/>
           <w:kern w:val="0"/>
           <w:sz w:val="20"/>
@@ -189,6 +189,7 @@
         </w:rPr>
         <w:t xml:space="preserve">public class </w:t>
       </w:r>
+      <w:proofErr w:type="spellStart"/>
       <w:r>
         <w:rPr>
           <w:rFonts w:ascii="JetBrains Mono" w:eastAsia="宋体" w:hAnsi="JetBrains Mono" w:cs="宋体"/>
@@ -197,7 +198,18 @@
           <w:sz w:val="20"/>
           <w:szCs w:val="20"/>
         </w:rPr>
-        <w:t xml:space="preserve">DemoItem </w:t>
+        <w:t>DemoItem</w:t>
+      </w:r>
+      <w:proofErr w:type="spellEnd"/>
+      <w:r>
+        <w:rPr>
+          <w:rFonts w:ascii="JetBrains Mono" w:eastAsia="宋体" w:hAnsi="JetBrains Mono" w:cs="宋体"/>
+          <w:color w:val="000000"/>
+          <w:kern w:val="0"/>
+          <w:sz w:val="20"/>
+          <w:szCs w:val="20"/>
+        </w:rPr>
+        <w:t xml:space="preserve"> </w:t>
       </w:r>
       <w:r>
         <w:rPr>
@@ -230,6 +242,7 @@
         </w:rPr>
         <w:t xml:space="preserve">public void </w:t>
       </w:r>
+      <w:proofErr w:type="gramStart"/>
       <w:r>
         <w:rPr>
           <w:rFonts w:ascii="JetBrains Mono" w:eastAsia="宋体" w:hAnsi="JetBrains Mono" w:cs="宋体"/>
@@ -248,7 +261,18 @@
           <w:sz w:val="20"/>
           <w:szCs w:val="20"/>
         </w:rPr>
-        <w:t>()</w:t>
+        <w:t>(</w:t>
+      </w:r>
+      <w:proofErr w:type="gramEnd"/>
+      <w:r>
+        <w:rPr>
+          <w:rFonts w:ascii="JetBrains Mono" w:eastAsia="宋体" w:hAnsi="JetBrains Mono" w:cs="宋体"/>
+          <w:color w:val="080808"/>
+          <w:kern w:val="0"/>
+          <w:sz w:val="20"/>
+          <w:szCs w:val="20"/>
+        </w:rPr>
+        <w:t>)</w:t>
       </w:r>
       <w:r>
         <w:rPr>
@@ -272,6 +296,7 @@
         <w:br/>
         <w:t xml:space="preserve">        </w:t>
       </w:r>
+      <w:proofErr w:type="spellStart"/>
       <w:r>
         <w:rPr>
           <w:rFonts w:ascii="JetBrains Mono" w:eastAsia="宋体" w:hAnsi="JetBrains Mono" w:cs="宋体"/>
@@ -312,7 +337,18 @@
           <w:sz w:val="20"/>
           <w:szCs w:val="20"/>
         </w:rPr>
-        <w:t>.println(</w:t>
+        <w:t>.println</w:t>
+      </w:r>
+      <w:proofErr w:type="spellEnd"/>
+      <w:r>
+        <w:rPr>
+          <w:rFonts w:ascii="JetBrains Mono" w:eastAsia="宋体" w:hAnsi="JetBrains Mono" w:cs="宋体"/>
+          <w:color w:val="080808"/>
+          <w:kern w:val="0"/>
+          <w:sz w:val="20"/>
+          <w:szCs w:val="20"/>
+        </w:rPr>
+        <w:t>(</w:t>
       </w:r>
       <w:r>
         <w:rPr>
@@ -360,47 +396,49 @@
     <w:p>
       <w:pPr>
         <w:rPr>
+          <w:rFonts w:ascii="JetBrains Mono" w:eastAsia="宋体" w:hAnsi="JetBrains Mono" w:cs="宋体" w:hint="eastAsia"/>
+          <w:color w:val="000000"/>
+          <w:kern w:val="0"/>
+          <w:sz w:val="20"/>
+          <w:szCs w:val="20"/>
+        </w:rPr>
+      </w:pPr>
+      <w:r>
+        <w:rPr>
+          <w:rFonts w:hint="eastAsia"/>
+        </w:rPr>
+        <w:t>将编译生成的class复制到</w:t>
+      </w:r>
+      <w:r>
+        <w:rPr>
+          <w:rFonts w:ascii="JetBrains Mono" w:hAnsi="JetBrains Mono"/>
+          <w:color w:val="067D17"/>
+          <w:sz w:val="20"/>
+          <w:szCs w:val="20"/>
+        </w:rPr>
+        <w:t>E:/cltmp/</w:t>
+      </w:r>
+      <w:r>
+        <w:rPr>
+          <w:rFonts w:ascii="JetBrains Mono" w:hAnsi="JetBrains Mono" w:hint="eastAsia"/>
+          <w:color w:val="067D17"/>
+          <w:sz w:val="20"/>
+          <w:szCs w:val="20"/>
+        </w:rPr>
+        <w:t>路径下，并删除</w:t>
+      </w:r>
+      <w:proofErr w:type="spellStart"/>
+      <w:r>
+        <w:rPr>
           <w:rFonts w:ascii="JetBrains Mono" w:eastAsia="宋体" w:hAnsi="JetBrains Mono" w:cs="宋体"/>
           <w:color w:val="000000"/>
           <w:kern w:val="0"/>
           <w:sz w:val="20"/>
           <w:szCs w:val="20"/>
         </w:rPr>
-      </w:pPr>
-      <w:r>
-        <w:rPr>
-          <w:rFonts w:hint="eastAsia"/>
-        </w:rPr>
-        <w:t>将编译生成的class复制到</w:t>
-      </w:r>
-      <w:r>
-        <w:rPr>
-          <w:rFonts w:ascii="JetBrains Mono" w:hAnsi="JetBrains Mono"/>
-          <w:color w:val="067D17"/>
-          <w:sz w:val="20"/>
-          <w:szCs w:val="20"/>
-        </w:rPr>
-        <w:t>E:/cltmp/</w:t>
-      </w:r>
-      <w:r>
-        <w:rPr>
-          <w:rFonts w:ascii="JetBrains Mono" w:hAnsi="JetBrains Mono" w:hint="eastAsia"/>
-          <w:color w:val="067D17"/>
-          <w:sz w:val="20"/>
-          <w:szCs w:val="20"/>
-        </w:rPr>
-        <w:t>路径下，并删除</w:t>
-      </w:r>
-      <w:r>
-        <w:rPr>
-          <w:rFonts w:ascii="JetBrains Mono" w:eastAsia="宋体" w:hAnsi="JetBrains Mono" w:cs="宋体"/>
-          <w:color w:val="000000"/>
-          <w:kern w:val="0"/>
-          <w:sz w:val="20"/>
-          <w:szCs w:val="20"/>
-        </w:rPr>
         <w:t>DemoItem</w:t>
       </w:r>
+      <w:proofErr w:type="spellEnd"/>
       <w:r>
         <w:rPr>
           <w:rFonts w:ascii="JetBrains Mono" w:eastAsia="宋体" w:hAnsi="JetBrains Mono" w:cs="宋体" w:hint="eastAsia"/>
@@ -447,7 +485,7 @@
         <w:pStyle w:val="HTML"/>
         <w:shd w:val="clear" w:color="auto" w:fill="FFFFFF"/>
         <w:rPr>
-          <w:rFonts w:ascii="JetBrains Mono" w:hAnsi="JetBrains Mono"/>
+          <w:rFonts w:ascii="JetBrains Mono" w:hAnsi="JetBrains Mono" w:hint="eastAsia"/>
           <w:color w:val="080808"/>
           <w:sz w:val="20"/>
           <w:szCs w:val="20"/>
@@ -460,7 +498,27 @@
           <w:sz w:val="20"/>
           <w:szCs w:val="20"/>
         </w:rPr>
-        <w:t xml:space="preserve">URL url </w:t>
+        <w:t xml:space="preserve">URL </w:t>
+      </w:r>
+      <w:proofErr w:type="spellStart"/>
+      <w:r>
+        <w:rPr>
+          <w:rFonts w:ascii="JetBrains Mono" w:hAnsi="JetBrains Mono"/>
+          <w:color w:val="000000"/>
+          <w:sz w:val="20"/>
+          <w:szCs w:val="20"/>
+        </w:rPr>
+        <w:t>url</w:t>
+      </w:r>
+      <w:proofErr w:type="spellEnd"/>
+      <w:r>
+        <w:rPr>
+          <w:rFonts w:ascii="JetBrains Mono" w:hAnsi="JetBrains Mono"/>
+          <w:color w:val="000000"/>
+          <w:sz w:val="20"/>
+          <w:szCs w:val="20"/>
+        </w:rPr>
+        <w:t xml:space="preserve"> </w:t>
       </w:r>
       <w:r>
         <w:rPr>
@@ -516,14 +574,45 @@
         </w:rPr>
         <w:br/>
       </w:r>
-      <w:r>
-        <w:rPr>
-          <w:rFonts w:ascii="JetBrains Mono" w:hAnsi="JetBrains Mono"/>
-          <w:color w:val="000000"/>
-          <w:sz w:val="20"/>
-          <w:szCs w:val="20"/>
-        </w:rPr>
-        <w:t xml:space="preserve">URLClassLoader classLoader </w:t>
+      <w:proofErr w:type="spellStart"/>
+      <w:r>
+        <w:rPr>
+          <w:rFonts w:ascii="JetBrains Mono" w:hAnsi="JetBrains Mono"/>
+          <w:color w:val="000000"/>
+          <w:sz w:val="20"/>
+          <w:szCs w:val="20"/>
+        </w:rPr>
+        <w:t>URLClassLoader</w:t>
+      </w:r>
+      <w:proofErr w:type="spellEnd"/>
+      <w:r>
+        <w:rPr>
+          <w:rFonts w:ascii="JetBrains Mono" w:hAnsi="JetBrains Mono"/>
+          <w:color w:val="000000"/>
+          <w:sz w:val="20"/>
+          <w:szCs w:val="20"/>
+        </w:rPr>
+        <w:t xml:space="preserve"> </w:t>
+      </w:r>
+      <w:proofErr w:type="spellStart"/>
+      <w:r>
+        <w:rPr>
+          <w:rFonts w:ascii="JetBrains Mono" w:hAnsi="JetBrains Mono"/>
+          <w:color w:val="000000"/>
+          <w:sz w:val="20"/>
+          <w:szCs w:val="20"/>
+        </w:rPr>
+        <w:t>classLoader</w:t>
+      </w:r>
+      <w:proofErr w:type="spellEnd"/>
+      <w:r>
+        <w:rPr>
+          <w:rFonts w:ascii="JetBrains Mono" w:hAnsi="JetBrains Mono"/>
+          <w:color w:val="000000"/>
+          <w:sz w:val="20"/>
+          <w:szCs w:val="20"/>
+        </w:rPr>
+        <w:t xml:space="preserve"> </w:t>
       </w:r>
       <w:r>
         <w:rPr>
@@ -543,15 +632,28 @@
         </w:rPr>
         <w:t xml:space="preserve">new </w:t>
       </w:r>
-      <w:r>
-        <w:rPr>
-          <w:rFonts w:ascii="JetBrains Mono" w:hAnsi="JetBrains Mono"/>
-          <w:color w:val="080808"/>
-          <w:sz w:val="20"/>
-          <w:szCs w:val="20"/>
-        </w:rPr>
-        <w:t>URLClassLoader(</w:t>
-      </w:r>
+      <w:proofErr w:type="spellStart"/>
+      <w:proofErr w:type="gramStart"/>
+      <w:r>
+        <w:rPr>
+          <w:rFonts w:ascii="JetBrains Mono" w:hAnsi="JetBrains Mono"/>
+          <w:color w:val="080808"/>
+          <w:sz w:val="20"/>
+          <w:szCs w:val="20"/>
+        </w:rPr>
+        <w:t>URLClassLoader</w:t>
+      </w:r>
+      <w:proofErr w:type="spellEnd"/>
+      <w:r>
+        <w:rPr>
+          <w:rFonts w:ascii="JetBrains Mono" w:hAnsi="JetBrains Mono"/>
+          <w:color w:val="080808"/>
+          <w:sz w:val="20"/>
+          <w:szCs w:val="20"/>
+        </w:rPr>
+        <w:t>(</w:t>
+      </w:r>
+      <w:proofErr w:type="gramEnd"/>
       <w:r>
         <w:rPr>
           <w:rFonts w:ascii="JetBrains Mono" w:hAnsi="JetBrains Mono"/>
@@ -570,6 +672,7 @@
         </w:rPr>
         <w:t>URL[]{</w:t>
       </w:r>
+      <w:proofErr w:type="spellStart"/>
       <w:r>
         <w:rPr>
           <w:rFonts w:ascii="JetBrains Mono" w:hAnsi="JetBrains Mono"/>
@@ -579,6 +682,7 @@
         </w:rPr>
         <w:t>url</w:t>
       </w:r>
+      <w:proofErr w:type="spellEnd"/>
       <w:r>
         <w:rPr>
           <w:rFonts w:ascii="JetBrains Mono" w:hAnsi="JetBrains Mono"/>
@@ -615,6 +719,7 @@
         </w:rPr>
         <w:t xml:space="preserve">= </w:t>
       </w:r>
+      <w:proofErr w:type="spellStart"/>
       <w:r>
         <w:rPr>
           <w:rFonts w:ascii="JetBrains Mono" w:hAnsi="JetBrains Mono"/>
@@ -631,7 +736,17 @@
           <w:sz w:val="20"/>
           <w:szCs w:val="20"/>
         </w:rPr>
-        <w:t>.loadClass(</w:t>
+        <w:t>.loadClass</w:t>
+      </w:r>
+      <w:proofErr w:type="spellEnd"/>
+      <w:r>
+        <w:rPr>
+          <w:rFonts w:ascii="JetBrains Mono" w:hAnsi="JetBrains Mono"/>
+          <w:color w:val="080808"/>
+          <w:sz w:val="20"/>
+          <w:szCs w:val="20"/>
+        </w:rPr>
+        <w:t>(</w:t>
       </w:r>
       <w:r>
         <w:rPr>
@@ -640,7 +755,27 @@
           <w:sz w:val="20"/>
           <w:szCs w:val="20"/>
         </w:rPr>
-        <w:t>"DemoItem"</w:t>
+        <w:t>"</w:t>
+      </w:r>
+      <w:proofErr w:type="spellStart"/>
+      <w:r>
+        <w:rPr>
+          <w:rFonts w:ascii="JetBrains Mono" w:hAnsi="JetBrains Mono"/>
+          <w:color w:val="067D17"/>
+          <w:sz w:val="20"/>
+          <w:szCs w:val="20"/>
+        </w:rPr>
+        <w:t>DemoItem</w:t>
+      </w:r>
+      <w:proofErr w:type="spellEnd"/>
+      <w:r>
+        <w:rPr>
+          <w:rFonts w:ascii="JetBrains Mono" w:hAnsi="JetBrains Mono"/>
+          <w:color w:val="067D17"/>
+          <w:sz w:val="20"/>
+          <w:szCs w:val="20"/>
+        </w:rPr>
+        <w:t>"</w:t>
       </w:r>
       <w:r>
         <w:rPr>
@@ -660,6 +795,7 @@
         </w:rPr>
         <w:br/>
       </w:r>
+      <w:proofErr w:type="spellStart"/>
       <w:r>
         <w:rPr>
           <w:rFonts w:ascii="JetBrains Mono" w:hAnsi="JetBrains Mono"/>
@@ -696,8 +832,19 @@
           <w:sz w:val="20"/>
           <w:szCs w:val="20"/>
         </w:rPr>
-        <w:t>.println(</w:t>
-      </w:r>
+        <w:t>.println</w:t>
+      </w:r>
+      <w:proofErr w:type="spellEnd"/>
+      <w:r>
+        <w:rPr>
+          <w:rFonts w:ascii="JetBrains Mono" w:hAnsi="JetBrains Mono"/>
+          <w:color w:val="080808"/>
+          <w:sz w:val="20"/>
+          <w:szCs w:val="20"/>
+        </w:rPr>
+        <w:t>(</w:t>
+      </w:r>
+      <w:proofErr w:type="spellStart"/>
       <w:r>
         <w:rPr>
           <w:rFonts w:ascii="JetBrains Mono" w:hAnsi="JetBrains Mono"/>
@@ -714,7 +861,17 @@
           <w:sz w:val="20"/>
           <w:szCs w:val="20"/>
         </w:rPr>
-        <w:t>.equals(</w:t>
+        <w:t>.equals</w:t>
+      </w:r>
+      <w:proofErr w:type="spellEnd"/>
+      <w:r>
+        <w:rPr>
+          <w:rFonts w:ascii="JetBrains Mono" w:hAnsi="JetBrains Mono"/>
+          <w:color w:val="080808"/>
+          <w:sz w:val="20"/>
+          <w:szCs w:val="20"/>
+        </w:rPr>
+        <w:t>(</w:t>
       </w:r>
       <w:r>
         <w:rPr>
@@ -740,7 +897,7 @@
         <w:pStyle w:val="HTML"/>
         <w:shd w:val="clear" w:color="auto" w:fill="FFFFFF"/>
         <w:rPr>
-          <w:rFonts w:ascii="JetBrains Mono" w:hAnsi="JetBrains Mono"/>
+          <w:rFonts w:ascii="JetBrains Mono" w:hAnsi="JetBrains Mono" w:hint="eastAsia"/>
           <w:color w:val="080808"/>
           <w:sz w:val="20"/>
           <w:szCs w:val="20"/>
@@ -767,6 +924,7 @@
         </w:rPr>
         <w:t>现在已经使用类加载器获取到了</w:t>
       </w:r>
+      <w:proofErr w:type="spellStart"/>
       <w:r>
         <w:rPr>
           <w:rFonts w:ascii="JetBrains Mono" w:hAnsi="JetBrains Mono"/>
@@ -776,6 +934,7 @@
         </w:rPr>
         <w:t>DemoItem</w:t>
       </w:r>
+      <w:proofErr w:type="spellEnd"/>
       <w:r>
         <w:rPr>
           <w:rFonts w:ascii="JetBrains Mono" w:hAnsi="JetBrains Mono" w:hint="eastAsia"/>
@@ -819,8 +978,9 @@
           <w:sz w:val="20"/>
           <w:szCs w:val="20"/>
         </w:rPr>
-        <w:t>让我们一起看下</w:t>
-      </w:r>
+        <w:t>让我们一起看</w:t>
+      </w:r>
+      <w:proofErr w:type="gramStart"/>
       <w:r>
         <w:rPr>
           <w:rFonts w:ascii="JetBrains Mono" w:hAnsi="JetBrains Mono" w:hint="eastAsia"/>
@@ -828,7 +988,7 @@
           <w:sz w:val="20"/>
           <w:szCs w:val="20"/>
         </w:rPr>
-        <w:t>类加载器中</w:t>
+        <w:t>下</w:t>
       </w:r>
       <w:r>
         <w:rPr>
@@ -837,8 +997,28 @@
           <w:sz w:val="20"/>
           <w:szCs w:val="20"/>
         </w:rPr>
+        <w:t>类加载</w:t>
+      </w:r>
+      <w:proofErr w:type="gramEnd"/>
+      <w:r>
+        <w:rPr>
+          <w:rFonts w:ascii="JetBrains Mono" w:hAnsi="JetBrains Mono" w:hint="eastAsia"/>
+          <w:color w:val="067D17"/>
+          <w:sz w:val="20"/>
+          <w:szCs w:val="20"/>
+        </w:rPr>
+        <w:t>器中</w:t>
+      </w:r>
+      <w:r>
+        <w:rPr>
+          <w:rFonts w:ascii="JetBrains Mono" w:hAnsi="JetBrains Mono" w:hint="eastAsia"/>
+          <w:color w:val="067D17"/>
+          <w:sz w:val="20"/>
+          <w:szCs w:val="20"/>
+        </w:rPr>
         <w:t>一个核心的函数</w:t>
       </w:r>
+      <w:proofErr w:type="spellStart"/>
       <w:r>
         <w:rPr>
           <w:rFonts w:ascii="JetBrains Mono" w:hAnsi="JetBrains Mono"/>
@@ -848,6 +1028,7 @@
         </w:rPr>
         <w:t>loadClass</w:t>
       </w:r>
+      <w:proofErr w:type="spellEnd"/>
       <w:r>
         <w:rPr>
           <w:rFonts w:ascii="JetBrains Mono" w:hAnsi="JetBrains Mono"/>
@@ -882,25 +1063,7 @@
           <w:sz w:val="20"/>
           <w:szCs w:val="20"/>
         </w:rPr>
-        <w:t>，</w:t>
-      </w:r>
-      <w:r>
-        <w:rPr>
-          <w:rFonts w:ascii="JetBrains Mono" w:hAnsi="JetBrains Mono" w:hint="eastAsia"/>
-          <w:color w:val="080808"/>
-          <w:sz w:val="20"/>
-          <w:szCs w:val="20"/>
-        </w:rPr>
-        <w:t>这个函数负责</w:t>
-      </w:r>
-      <w:r>
-        <w:rPr>
-          <w:rFonts w:ascii="JetBrains Mono" w:hAnsi="JetBrains Mono" w:hint="eastAsia"/>
-          <w:color w:val="080808"/>
-          <w:sz w:val="20"/>
-          <w:szCs w:val="20"/>
-        </w:rPr>
-        <w:t>获取全名为</w:t>
+        <w:t>，这个函数负责获取全名为</w:t>
       </w:r>
       <w:r>
         <w:rPr>
@@ -936,16 +1099,7 @@
           <w:sz w:val="20"/>
           <w:szCs w:val="20"/>
         </w:rPr>
-        <w:t>实例</w:t>
-      </w:r>
-      <w:r>
-        <w:rPr>
-          <w:rFonts w:ascii="JetBrains Mono" w:hAnsi="JetBrains Mono" w:hint="eastAsia"/>
-          <w:color w:val="080808"/>
-          <w:sz w:val="20"/>
-          <w:szCs w:val="20"/>
-        </w:rPr>
-        <w:t>，代码如下</w:t>
+        <w:t>实例，代码如下</w:t>
       </w:r>
     </w:p>
     <w:p>
@@ -953,7 +1107,7 @@
         <w:pStyle w:val="HTML"/>
         <w:shd w:val="clear" w:color="auto" w:fill="FFFFFF"/>
         <w:rPr>
-          <w:rFonts w:ascii="JetBrains Mono" w:hAnsi="JetBrains Mono"/>
+          <w:rFonts w:ascii="JetBrains Mono" w:hAnsi="JetBrains Mono" w:hint="eastAsia"/>
           <w:color w:val="080808"/>
           <w:sz w:val="20"/>
           <w:szCs w:val="20"/>
@@ -986,6 +1140,7 @@
         </w:rPr>
         <w:t xml:space="preserve">&lt;?&gt; </w:t>
       </w:r>
+      <w:proofErr w:type="spellStart"/>
       <w:r>
         <w:rPr>
           <w:rFonts w:ascii="JetBrains Mono" w:hAnsi="JetBrains Mono"/>
@@ -995,6 +1150,7 @@
         </w:rPr>
         <w:t>loadClass</w:t>
       </w:r>
+      <w:proofErr w:type="spellEnd"/>
       <w:r>
         <w:rPr>
           <w:rFonts w:ascii="JetBrains Mono" w:hAnsi="JetBrains Mono"/>
@@ -1022,6 +1178,7 @@
         </w:rPr>
         <w:t xml:space="preserve">name, </w:t>
       </w:r>
+      <w:proofErr w:type="spellStart"/>
       <w:r>
         <w:rPr>
           <w:rFonts w:ascii="JetBrains Mono" w:hAnsi="JetBrains Mono"/>
@@ -1029,21 +1186,13 @@
           <w:sz w:val="20"/>
           <w:szCs w:val="20"/>
         </w:rPr>
-        <w:t xml:space="preserve">boolean </w:t>
-      </w:r>
-      <w:r>
-        <w:rPr>
-          <w:rFonts w:ascii="JetBrains Mono" w:hAnsi="JetBrains Mono"/>
-          <w:color w:val="080808"/>
-          <w:sz w:val="20"/>
-          <w:szCs w:val="20"/>
-        </w:rPr>
-        <w:t>resolve)</w:t>
-      </w:r>
-      <w:r>
-        <w:rPr>
-          <w:rFonts w:ascii="JetBrains Mono" w:hAnsi="JetBrains Mono"/>
-          <w:color w:val="080808"/>
+        <w:t>boolean</w:t>
+      </w:r>
+      <w:proofErr w:type="spellEnd"/>
+      <w:r>
+        <w:rPr>
+          <w:rFonts w:ascii="JetBrains Mono" w:hAnsi="JetBrains Mono"/>
+          <w:color w:val="0033B3"/>
           <w:sz w:val="20"/>
           <w:szCs w:val="20"/>
         </w:rPr>
@@ -1052,12 +1201,22 @@
       <w:r>
         <w:rPr>
           <w:rFonts w:ascii="JetBrains Mono" w:hAnsi="JetBrains Mono"/>
+          <w:color w:val="080808"/>
+          <w:sz w:val="20"/>
+          <w:szCs w:val="20"/>
+        </w:rPr>
+        <w:t xml:space="preserve">resolve) </w:t>
+      </w:r>
+      <w:r>
+        <w:rPr>
+          <w:rFonts w:ascii="JetBrains Mono" w:hAnsi="JetBrains Mono"/>
           <w:color w:val="0033B3"/>
           <w:sz w:val="20"/>
           <w:szCs w:val="20"/>
         </w:rPr>
         <w:t xml:space="preserve">throws </w:t>
       </w:r>
+      <w:proofErr w:type="spellStart"/>
       <w:r>
         <w:rPr>
           <w:rFonts w:ascii="JetBrains Mono" w:hAnsi="JetBrains Mono"/>
@@ -1067,6 +1226,7 @@
         </w:rPr>
         <w:t>ClassNotFoundException</w:t>
       </w:r>
+      <w:proofErr w:type="spellEnd"/>
       <w:r>
         <w:rPr>
           <w:rFonts w:ascii="JetBrains Mono" w:hAnsi="JetBrains Mono"/>
@@ -1111,7 +1271,27 @@
           <w:sz w:val="20"/>
           <w:szCs w:val="20"/>
         </w:rPr>
-        <w:t>(getClassLoadingLock(name)) {</w:t>
+        <w:t>(</w:t>
+      </w:r>
+      <w:proofErr w:type="spellStart"/>
+      <w:r>
+        <w:rPr>
+          <w:rFonts w:ascii="JetBrains Mono" w:hAnsi="JetBrains Mono"/>
+          <w:color w:val="080808"/>
+          <w:sz w:val="20"/>
+          <w:szCs w:val="20"/>
+        </w:rPr>
+        <w:t>getClassLoadingLock</w:t>
+      </w:r>
+      <w:proofErr w:type="spellEnd"/>
+      <w:r>
+        <w:rPr>
+          <w:rFonts w:ascii="JetBrains Mono" w:hAnsi="JetBrains Mono"/>
+          <w:color w:val="080808"/>
+          <w:sz w:val="20"/>
+          <w:szCs w:val="20"/>
+        </w:rPr>
+        <w:t>(name)) {</w:t>
       </w:r>
       <w:r>
         <w:rPr>
@@ -1162,7 +1342,27 @@
           <w:sz w:val="20"/>
           <w:szCs w:val="20"/>
         </w:rPr>
-        <w:t>&lt;?&gt; c = findLoadedClass(name);</w:t>
+        <w:t xml:space="preserve">&lt;?&gt; c = </w:t>
+      </w:r>
+      <w:proofErr w:type="spellStart"/>
+      <w:r>
+        <w:rPr>
+          <w:rFonts w:ascii="JetBrains Mono" w:hAnsi="JetBrains Mono"/>
+          <w:color w:val="080808"/>
+          <w:sz w:val="20"/>
+          <w:szCs w:val="20"/>
+        </w:rPr>
+        <w:t>findLoadedClass</w:t>
+      </w:r>
+      <w:proofErr w:type="spellEnd"/>
+      <w:r>
+        <w:rPr>
+          <w:rFonts w:ascii="JetBrains Mono" w:hAnsi="JetBrains Mono"/>
+          <w:color w:val="080808"/>
+          <w:sz w:val="20"/>
+          <w:szCs w:val="20"/>
+        </w:rPr>
+        <w:t>(name);</w:t>
       </w:r>
       <w:r>
         <w:rPr>
@@ -1247,6 +1447,7 @@
         </w:rPr>
         <w:t xml:space="preserve">= </w:t>
       </w:r>
+      <w:proofErr w:type="spellStart"/>
       <w:r>
         <w:rPr>
           <w:rFonts w:ascii="JetBrains Mono" w:hAnsi="JetBrains Mono"/>
@@ -1276,6 +1477,7 @@
         </w:rPr>
         <w:t>nanoTime</w:t>
       </w:r>
+      <w:proofErr w:type="spellEnd"/>
       <w:r>
         <w:rPr>
           <w:rFonts w:ascii="JetBrains Mono" w:hAnsi="JetBrains Mono"/>
@@ -1387,6 +1589,7 @@
         <w:br/>
         <w:t xml:space="preserve">                    c = </w:t>
       </w:r>
+      <w:proofErr w:type="spellStart"/>
       <w:r>
         <w:rPr>
           <w:rFonts w:ascii="JetBrains Mono" w:hAnsi="JetBrains Mono"/>
@@ -1403,7 +1606,17 @@
           <w:sz w:val="20"/>
           <w:szCs w:val="20"/>
         </w:rPr>
-        <w:t xml:space="preserve">.loadClass(name, </w:t>
+        <w:t>.loadClass</w:t>
+      </w:r>
+      <w:proofErr w:type="spellEnd"/>
+      <w:r>
+        <w:rPr>
+          <w:rFonts w:ascii="JetBrains Mono" w:hAnsi="JetBrains Mono"/>
+          <w:color w:val="080808"/>
+          <w:sz w:val="20"/>
+          <w:szCs w:val="20"/>
+        </w:rPr>
+        <w:t xml:space="preserve">(name, </w:t>
       </w:r>
       <w:r>
         <w:rPr>
@@ -1459,7 +1672,27 @@
           <w:szCs w:val="20"/>
         </w:rPr>
         <w:br/>
-        <w:t xml:space="preserve">                    c = findBootstrapClassOrNull(name);</w:t>
+        <w:t xml:space="preserve">                    c = </w:t>
+      </w:r>
+      <w:proofErr w:type="spellStart"/>
+      <w:r>
+        <w:rPr>
+          <w:rFonts w:ascii="JetBrains Mono" w:hAnsi="JetBrains Mono"/>
+          <w:color w:val="080808"/>
+          <w:sz w:val="20"/>
+          <w:szCs w:val="20"/>
+        </w:rPr>
+        <w:t>findBootstrapClassOrNull</w:t>
+      </w:r>
+      <w:proofErr w:type="spellEnd"/>
+      <w:r>
+        <w:rPr>
+          <w:rFonts w:ascii="JetBrains Mono" w:hAnsi="JetBrains Mono"/>
+          <w:color w:val="080808"/>
+          <w:sz w:val="20"/>
+          <w:szCs w:val="20"/>
+        </w:rPr>
+        <w:t>(name);</w:t>
       </w:r>
       <w:r>
         <w:rPr>
@@ -1499,14 +1732,25 @@
         </w:rPr>
         <w:t>(</w:t>
       </w:r>
-      <w:r>
-        <w:rPr>
-          <w:rFonts w:ascii="JetBrains Mono" w:hAnsi="JetBrains Mono"/>
-          <w:color w:val="000000"/>
-          <w:sz w:val="20"/>
-          <w:szCs w:val="20"/>
-        </w:rPr>
-        <w:t xml:space="preserve">ClassNotFoundException </w:t>
+      <w:proofErr w:type="spellStart"/>
+      <w:r>
+        <w:rPr>
+          <w:rFonts w:ascii="JetBrains Mono" w:hAnsi="JetBrains Mono"/>
+          <w:color w:val="000000"/>
+          <w:sz w:val="20"/>
+          <w:szCs w:val="20"/>
+        </w:rPr>
+        <w:t>ClassNotFoundException</w:t>
+      </w:r>
+      <w:proofErr w:type="spellEnd"/>
+      <w:r>
+        <w:rPr>
+          <w:rFonts w:ascii="JetBrains Mono" w:hAnsi="JetBrains Mono"/>
+          <w:color w:val="000000"/>
+          <w:sz w:val="20"/>
+          <w:szCs w:val="20"/>
+        </w:rPr>
+        <w:t xml:space="preserve"> </w:t>
       </w:r>
       <w:r>
         <w:rPr>
@@ -1536,8 +1780,9 @@
           <w:sz w:val="20"/>
           <w:szCs w:val="20"/>
         </w:rPr>
-        <w:t>// ClassNotFoundException thrown if class not found</w:t>
-      </w:r>
+        <w:t xml:space="preserve">// </w:t>
+      </w:r>
+      <w:proofErr w:type="spellStart"/>
       <w:r>
         <w:rPr>
           <w:rFonts w:ascii="JetBrains Mono" w:hAnsi="JetBrains Mono"/>
@@ -1547,8 +1792,9 @@
           <w:sz w:val="20"/>
           <w:szCs w:val="20"/>
         </w:rPr>
-        <w:br/>
-      </w:r>
+        <w:t>ClassNotFoundException</w:t>
+      </w:r>
+      <w:proofErr w:type="spellEnd"/>
       <w:r>
         <w:rPr>
           <w:rFonts w:ascii="JetBrains Mono" w:hAnsi="JetBrains Mono"/>
@@ -1558,8 +1804,7 @@
           <w:sz w:val="20"/>
           <w:szCs w:val="20"/>
         </w:rPr>
-        <w:lastRenderedPageBreak/>
-        <w:t xml:space="preserve">                // from the non-null parent class loader</w:t>
+        <w:t xml:space="preserve"> thrown if class not found</w:t>
       </w:r>
       <w:r>
         <w:rPr>
@@ -1571,81 +1816,6 @@
           <w:szCs w:val="20"/>
         </w:rPr>
         <w:br/>
-        <w:t xml:space="preserve">            </w:t>
-      </w:r>
-      <w:r>
-        <w:rPr>
-          <w:rFonts w:ascii="JetBrains Mono" w:hAnsi="JetBrains Mono"/>
-          <w:color w:val="080808"/>
-          <w:sz w:val="20"/>
-          <w:szCs w:val="20"/>
-        </w:rPr>
-        <w:t>}</w:t>
-      </w:r>
-      <w:r>
-        <w:rPr>
-          <w:rFonts w:ascii="JetBrains Mono" w:hAnsi="JetBrains Mono"/>
-          <w:color w:val="080808"/>
-          <w:sz w:val="20"/>
-          <w:szCs w:val="20"/>
-        </w:rPr>
-        <w:br/>
-      </w:r>
-      <w:r>
-        <w:rPr>
-          <w:rFonts w:ascii="JetBrains Mono" w:hAnsi="JetBrains Mono"/>
-          <w:color w:val="080808"/>
-          <w:sz w:val="20"/>
-          <w:szCs w:val="20"/>
-        </w:rPr>
-        <w:br/>
-        <w:t xml:space="preserve">            </w:t>
-      </w:r>
-      <w:r>
-        <w:rPr>
-          <w:rFonts w:ascii="JetBrains Mono" w:hAnsi="JetBrains Mono"/>
-          <w:color w:val="0033B3"/>
-          <w:sz w:val="20"/>
-          <w:szCs w:val="20"/>
-        </w:rPr>
-        <w:t xml:space="preserve">if </w:t>
-      </w:r>
-      <w:r>
-        <w:rPr>
-          <w:rFonts w:ascii="JetBrains Mono" w:hAnsi="JetBrains Mono"/>
-          <w:color w:val="080808"/>
-          <w:sz w:val="20"/>
-          <w:szCs w:val="20"/>
-        </w:rPr>
-        <w:t xml:space="preserve">(c == </w:t>
-      </w:r>
-      <w:r>
-        <w:rPr>
-          <w:rFonts w:ascii="JetBrains Mono" w:hAnsi="JetBrains Mono"/>
-          <w:color w:val="0033B3"/>
-          <w:sz w:val="20"/>
-          <w:szCs w:val="20"/>
-        </w:rPr>
-        <w:t>null</w:t>
-      </w:r>
-      <w:r>
-        <w:rPr>
-          <w:rFonts w:ascii="JetBrains Mono" w:hAnsi="JetBrains Mono"/>
-          <w:color w:val="080808"/>
-          <w:sz w:val="20"/>
-          <w:szCs w:val="20"/>
-        </w:rPr>
-        <w:t>) {</w:t>
-      </w:r>
-      <w:r>
-        <w:rPr>
-          <w:rFonts w:ascii="JetBrains Mono" w:hAnsi="JetBrains Mono"/>
-          <w:color w:val="080808"/>
-          <w:sz w:val="20"/>
-          <w:szCs w:val="20"/>
-        </w:rPr>
-        <w:br/>
-        <w:t xml:space="preserve">                </w:t>
       </w:r>
       <w:r>
         <w:rPr>
@@ -1656,7 +1826,8 @@
           <w:sz w:val="20"/>
           <w:szCs w:val="20"/>
         </w:rPr>
-        <w:t>// If still not found, then invoke findClass in order</w:t>
+        <w:lastRenderedPageBreak/>
+        <w:t xml:space="preserve">                // from the non-null parent class loader</w:t>
       </w:r>
       <w:r>
         <w:rPr>
@@ -1668,7 +1839,81 @@
           <w:szCs w:val="20"/>
         </w:rPr>
         <w:br/>
-        <w:t xml:space="preserve">                // to find the class.</w:t>
+        <w:t xml:space="preserve">            </w:t>
+      </w:r>
+      <w:r>
+        <w:rPr>
+          <w:rFonts w:ascii="JetBrains Mono" w:hAnsi="JetBrains Mono"/>
+          <w:color w:val="080808"/>
+          <w:sz w:val="20"/>
+          <w:szCs w:val="20"/>
+        </w:rPr>
+        <w:t>}</w:t>
+      </w:r>
+      <w:r>
+        <w:rPr>
+          <w:rFonts w:ascii="JetBrains Mono" w:hAnsi="JetBrains Mono"/>
+          <w:color w:val="080808"/>
+          <w:sz w:val="20"/>
+          <w:szCs w:val="20"/>
+        </w:rPr>
+        <w:br/>
+      </w:r>
+      <w:r>
+        <w:rPr>
+          <w:rFonts w:ascii="JetBrains Mono" w:hAnsi="JetBrains Mono"/>
+          <w:color w:val="080808"/>
+          <w:sz w:val="20"/>
+          <w:szCs w:val="20"/>
+        </w:rPr>
+        <w:br/>
+        <w:t xml:space="preserve">            </w:t>
+      </w:r>
+      <w:r>
+        <w:rPr>
+          <w:rFonts w:ascii="JetBrains Mono" w:hAnsi="JetBrains Mono"/>
+          <w:color w:val="0033B3"/>
+          <w:sz w:val="20"/>
+          <w:szCs w:val="20"/>
+        </w:rPr>
+        <w:t xml:space="preserve">if </w:t>
+      </w:r>
+      <w:r>
+        <w:rPr>
+          <w:rFonts w:ascii="JetBrains Mono" w:hAnsi="JetBrains Mono"/>
+          <w:color w:val="080808"/>
+          <w:sz w:val="20"/>
+          <w:szCs w:val="20"/>
+        </w:rPr>
+        <w:t xml:space="preserve">(c == </w:t>
+      </w:r>
+      <w:r>
+        <w:rPr>
+          <w:rFonts w:ascii="JetBrains Mono" w:hAnsi="JetBrains Mono"/>
+          <w:color w:val="0033B3"/>
+          <w:sz w:val="20"/>
+          <w:szCs w:val="20"/>
+        </w:rPr>
+        <w:t>null</w:t>
+      </w:r>
+      <w:r>
+        <w:rPr>
+          <w:rFonts w:ascii="JetBrains Mono" w:hAnsi="JetBrains Mono"/>
+          <w:color w:val="080808"/>
+          <w:sz w:val="20"/>
+          <w:szCs w:val="20"/>
+        </w:rPr>
+        <w:t>) {</w:t>
+      </w:r>
+      <w:r>
+        <w:rPr>
+          <w:rFonts w:ascii="JetBrains Mono" w:hAnsi="JetBrains Mono"/>
+          <w:color w:val="080808"/>
+          <w:sz w:val="20"/>
+          <w:szCs w:val="20"/>
+        </w:rPr>
+        <w:br/>
+        <w:t xml:space="preserve">                </w:t>
       </w:r>
       <w:r>
         <w:rPr>
@@ -1679,103 +1924,9 @@
           <w:sz w:val="20"/>
           <w:szCs w:val="20"/>
         </w:rPr>
-        <w:br/>
-        <w:t xml:space="preserve">                </w:t>
-      </w:r>
-      <w:r>
-        <w:rPr>
-          <w:rFonts w:ascii="JetBrains Mono" w:hAnsi="JetBrains Mono"/>
-          <w:color w:val="0033B3"/>
-          <w:sz w:val="20"/>
-          <w:szCs w:val="20"/>
-        </w:rPr>
-        <w:t xml:space="preserve">long </w:t>
-      </w:r>
-      <w:r>
-        <w:rPr>
-          <w:rFonts w:ascii="JetBrains Mono" w:hAnsi="JetBrains Mono"/>
-          <w:color w:val="000000"/>
-          <w:sz w:val="20"/>
-          <w:szCs w:val="20"/>
-        </w:rPr>
-        <w:t xml:space="preserve">t1 </w:t>
-      </w:r>
-      <w:r>
-        <w:rPr>
-          <w:rFonts w:ascii="JetBrains Mono" w:hAnsi="JetBrains Mono"/>
-          <w:color w:val="080808"/>
-          <w:sz w:val="20"/>
-          <w:szCs w:val="20"/>
-        </w:rPr>
-        <w:t xml:space="preserve">= </w:t>
-      </w:r>
-      <w:r>
-        <w:rPr>
-          <w:rFonts w:ascii="JetBrains Mono" w:hAnsi="JetBrains Mono"/>
-          <w:color w:val="000000"/>
-          <w:sz w:val="20"/>
-          <w:szCs w:val="20"/>
-        </w:rPr>
-        <w:t>System</w:t>
-      </w:r>
-      <w:r>
-        <w:rPr>
-          <w:rFonts w:ascii="JetBrains Mono" w:hAnsi="JetBrains Mono"/>
-          <w:color w:val="080808"/>
-          <w:sz w:val="20"/>
-          <w:szCs w:val="20"/>
-        </w:rPr>
-        <w:t>.</w:t>
-      </w:r>
-      <w:r>
-        <w:rPr>
-          <w:rFonts w:ascii="JetBrains Mono" w:hAnsi="JetBrains Mono"/>
-          <w:i/>
-          <w:iCs/>
-          <w:color w:val="080808"/>
-          <w:sz w:val="20"/>
-          <w:szCs w:val="20"/>
-        </w:rPr>
-        <w:t>nanoTime</w:t>
-      </w:r>
-      <w:r>
-        <w:rPr>
-          <w:rFonts w:ascii="JetBrains Mono" w:hAnsi="JetBrains Mono"/>
-          <w:color w:val="080808"/>
-          <w:sz w:val="20"/>
-          <w:szCs w:val="20"/>
-        </w:rPr>
-        <w:t>();</w:t>
-      </w:r>
-      <w:r>
-        <w:rPr>
-          <w:rFonts w:ascii="JetBrains Mono" w:hAnsi="JetBrains Mono"/>
-          <w:color w:val="080808"/>
-          <w:sz w:val="20"/>
-          <w:szCs w:val="20"/>
-        </w:rPr>
-        <w:br/>
-        <w:t xml:space="preserve">                c = findClass(name);</w:t>
-      </w:r>
-      <w:r>
-        <w:rPr>
-          <w:rFonts w:ascii="JetBrains Mono" w:hAnsi="JetBrains Mono"/>
-          <w:color w:val="080808"/>
-          <w:sz w:val="20"/>
-          <w:szCs w:val="20"/>
-        </w:rPr>
-        <w:br/>
-      </w:r>
-      <w:r>
-        <w:rPr>
-          <w:rFonts w:ascii="JetBrains Mono" w:hAnsi="JetBrains Mono"/>
-          <w:color w:val="080808"/>
-          <w:sz w:val="20"/>
-          <w:szCs w:val="20"/>
-        </w:rPr>
-        <w:br/>
-        <w:t xml:space="preserve">                </w:t>
-      </w:r>
+        <w:t xml:space="preserve">// If still not found, then invoke </w:t>
+      </w:r>
+      <w:proofErr w:type="spellStart"/>
       <w:r>
         <w:rPr>
           <w:rFonts w:ascii="JetBrains Mono" w:hAnsi="JetBrains Mono"/>
@@ -1785,8 +1936,9 @@
           <w:sz w:val="20"/>
           <w:szCs w:val="20"/>
         </w:rPr>
-        <w:t>// this is the defining class loader; record the stats</w:t>
-      </w:r>
+        <w:t>findClass</w:t>
+      </w:r>
+      <w:proofErr w:type="spellEnd"/>
       <w:r>
         <w:rPr>
           <w:rFonts w:ascii="JetBrains Mono" w:hAnsi="JetBrains Mono"/>
@@ -1796,17 +1948,68 @@
           <w:sz w:val="20"/>
           <w:szCs w:val="20"/>
         </w:rPr>
+        <w:t xml:space="preserve"> in order</w:t>
+      </w:r>
+      <w:r>
+        <w:rPr>
+          <w:rFonts w:ascii="JetBrains Mono" w:hAnsi="JetBrains Mono"/>
+          <w:i/>
+          <w:iCs/>
+          <w:color w:val="8C8C8C"/>
+          <w:sz w:val="20"/>
+          <w:szCs w:val="20"/>
+        </w:rPr>
+        <w:br/>
+        <w:t xml:space="preserve">                // to find the class.</w:t>
+      </w:r>
+      <w:r>
+        <w:rPr>
+          <w:rFonts w:ascii="JetBrains Mono" w:hAnsi="JetBrains Mono"/>
+          <w:i/>
+          <w:iCs/>
+          <w:color w:val="8C8C8C"/>
+          <w:sz w:val="20"/>
+          <w:szCs w:val="20"/>
+        </w:rPr>
         <w:br/>
         <w:t xml:space="preserve">                </w:t>
       </w:r>
       <w:r>
         <w:rPr>
           <w:rFonts w:ascii="JetBrains Mono" w:hAnsi="JetBrains Mono"/>
-          <w:color w:val="000000"/>
-          <w:sz w:val="20"/>
-          <w:szCs w:val="20"/>
-        </w:rPr>
-        <w:t>sun.misc.PerfCounter</w:t>
+          <w:color w:val="0033B3"/>
+          <w:sz w:val="20"/>
+          <w:szCs w:val="20"/>
+        </w:rPr>
+        <w:t xml:space="preserve">long </w:t>
+      </w:r>
+      <w:r>
+        <w:rPr>
+          <w:rFonts w:ascii="JetBrains Mono" w:hAnsi="JetBrains Mono"/>
+          <w:color w:val="000000"/>
+          <w:sz w:val="20"/>
+          <w:szCs w:val="20"/>
+        </w:rPr>
+        <w:t xml:space="preserve">t1 </w:t>
+      </w:r>
+      <w:r>
+        <w:rPr>
+          <w:rFonts w:ascii="JetBrains Mono" w:hAnsi="JetBrains Mono"/>
+          <w:color w:val="080808"/>
+          <w:sz w:val="20"/>
+          <w:szCs w:val="20"/>
+        </w:rPr>
+        <w:t xml:space="preserve">= </w:t>
+      </w:r>
+      <w:proofErr w:type="spellStart"/>
+      <w:r>
+        <w:rPr>
+          <w:rFonts w:ascii="JetBrains Mono" w:hAnsi="JetBrains Mono"/>
+          <w:color w:val="000000"/>
+          <w:sz w:val="20"/>
+          <w:szCs w:val="20"/>
+        </w:rPr>
+        <w:t>System</w:t>
       </w:r>
       <w:r>
         <w:rPr>
@@ -1826,52 +2029,56 @@
           <w:sz w:val="20"/>
           <w:szCs w:val="20"/>
         </w:rPr>
-        <w:t>getParentDelegationTime</w:t>
-      </w:r>
-      <w:r>
-        <w:rPr>
-          <w:rFonts w:ascii="JetBrains Mono" w:hAnsi="JetBrains Mono"/>
-          <w:color w:val="080808"/>
-          <w:sz w:val="20"/>
-          <w:szCs w:val="20"/>
-        </w:rPr>
-        <w:t>().addTime(</w:t>
-      </w:r>
-      <w:r>
-        <w:rPr>
-          <w:rFonts w:ascii="JetBrains Mono" w:hAnsi="JetBrains Mono"/>
-          <w:color w:val="000000"/>
-          <w:sz w:val="20"/>
-          <w:szCs w:val="20"/>
-        </w:rPr>
-        <w:t xml:space="preserve">t1 </w:t>
-      </w:r>
-      <w:r>
-        <w:rPr>
-          <w:rFonts w:ascii="JetBrains Mono" w:hAnsi="JetBrains Mono"/>
-          <w:color w:val="080808"/>
-          <w:sz w:val="20"/>
-          <w:szCs w:val="20"/>
-        </w:rPr>
-        <w:t xml:space="preserve">- </w:t>
-      </w:r>
-      <w:r>
-        <w:rPr>
-          <w:rFonts w:ascii="JetBrains Mono" w:hAnsi="JetBrains Mono"/>
-          <w:color w:val="000000"/>
-          <w:sz w:val="20"/>
-          <w:szCs w:val="20"/>
-        </w:rPr>
-        <w:t>t0</w:t>
-      </w:r>
-      <w:r>
-        <w:rPr>
-          <w:rFonts w:ascii="JetBrains Mono" w:hAnsi="JetBrains Mono"/>
-          <w:color w:val="080808"/>
-          <w:sz w:val="20"/>
-          <w:szCs w:val="20"/>
-        </w:rPr>
-        <w:t>);</w:t>
+        <w:t>nanoTime</w:t>
+      </w:r>
+      <w:proofErr w:type="spellEnd"/>
+      <w:r>
+        <w:rPr>
+          <w:rFonts w:ascii="JetBrains Mono" w:hAnsi="JetBrains Mono"/>
+          <w:color w:val="080808"/>
+          <w:sz w:val="20"/>
+          <w:szCs w:val="20"/>
+        </w:rPr>
+        <w:t>();</w:t>
+      </w:r>
+      <w:r>
+        <w:rPr>
+          <w:rFonts w:ascii="JetBrains Mono" w:hAnsi="JetBrains Mono"/>
+          <w:color w:val="080808"/>
+          <w:sz w:val="20"/>
+          <w:szCs w:val="20"/>
+        </w:rPr>
+        <w:br/>
+        <w:t xml:space="preserve">                c = </w:t>
+      </w:r>
+      <w:proofErr w:type="spellStart"/>
+      <w:r>
+        <w:rPr>
+          <w:rFonts w:ascii="JetBrains Mono" w:hAnsi="JetBrains Mono"/>
+          <w:color w:val="080808"/>
+          <w:sz w:val="20"/>
+          <w:szCs w:val="20"/>
+        </w:rPr>
+        <w:t>findClass</w:t>
+      </w:r>
+      <w:proofErr w:type="spellEnd"/>
+      <w:r>
+        <w:rPr>
+          <w:rFonts w:ascii="JetBrains Mono" w:hAnsi="JetBrains Mono"/>
+          <w:color w:val="080808"/>
+          <w:sz w:val="20"/>
+          <w:szCs w:val="20"/>
+        </w:rPr>
+        <w:t>(name);</w:t>
+      </w:r>
+      <w:r>
+        <w:rPr>
+          <w:rFonts w:ascii="JetBrains Mono" w:hAnsi="JetBrains Mono"/>
+          <w:color w:val="080808"/>
+          <w:sz w:val="20"/>
+          <w:szCs w:val="20"/>
+        </w:rPr>
+        <w:br/>
       </w:r>
       <w:r>
         <w:rPr>
@@ -1886,69 +2093,27 @@
       <w:r>
         <w:rPr>
           <w:rFonts w:ascii="JetBrains Mono" w:hAnsi="JetBrains Mono"/>
-          <w:color w:val="000000"/>
-          <w:sz w:val="20"/>
-          <w:szCs w:val="20"/>
-        </w:rPr>
-        <w:t>sun.misc.PerfCounter</w:t>
-      </w:r>
-      <w:r>
-        <w:rPr>
-          <w:rFonts w:ascii="JetBrains Mono" w:hAnsi="JetBrains Mono"/>
-          <w:color w:val="080808"/>
-          <w:sz w:val="20"/>
-          <w:szCs w:val="20"/>
-        </w:rPr>
-        <w:t>.</w:t>
-      </w:r>
-      <w:r>
-        <w:rPr>
-          <w:rFonts w:ascii="JetBrains Mono" w:hAnsi="JetBrains Mono"/>
           <w:i/>
           <w:iCs/>
-          <w:color w:val="080808"/>
-          <w:sz w:val="20"/>
-          <w:szCs w:val="20"/>
-        </w:rPr>
-        <w:t>getFindClassTime</w:t>
-      </w:r>
-      <w:r>
-        <w:rPr>
-          <w:rFonts w:ascii="JetBrains Mono" w:hAnsi="JetBrains Mono"/>
-          <w:color w:val="080808"/>
-          <w:sz w:val="20"/>
-          <w:szCs w:val="20"/>
-        </w:rPr>
-        <w:t>().addElapsedTimeFrom(</w:t>
-      </w:r>
-      <w:r>
-        <w:rPr>
-          <w:rFonts w:ascii="JetBrains Mono" w:hAnsi="JetBrains Mono"/>
-          <w:color w:val="000000"/>
-          <w:sz w:val="20"/>
-          <w:szCs w:val="20"/>
-        </w:rPr>
-        <w:t>t1</w:t>
-      </w:r>
-      <w:r>
-        <w:rPr>
-          <w:rFonts w:ascii="JetBrains Mono" w:hAnsi="JetBrains Mono"/>
-          <w:color w:val="080808"/>
-          <w:sz w:val="20"/>
-          <w:szCs w:val="20"/>
-        </w:rPr>
-        <w:t>);</w:t>
-      </w:r>
-      <w:r>
-        <w:rPr>
-          <w:rFonts w:ascii="JetBrains Mono" w:hAnsi="JetBrains Mono"/>
-          <w:color w:val="080808"/>
+          <w:color w:val="8C8C8C"/>
+          <w:sz w:val="20"/>
+          <w:szCs w:val="20"/>
+        </w:rPr>
+        <w:t>// this is the defining class loader; record the stats</w:t>
+      </w:r>
+      <w:r>
+        <w:rPr>
+          <w:rFonts w:ascii="JetBrains Mono" w:hAnsi="JetBrains Mono"/>
+          <w:i/>
+          <w:iCs/>
+          <w:color w:val="8C8C8C"/>
           <w:sz w:val="20"/>
           <w:szCs w:val="20"/>
         </w:rPr>
         <w:br/>
         <w:t xml:space="preserve">                </w:t>
       </w:r>
+      <w:proofErr w:type="spellStart"/>
       <w:r>
         <w:rPr>
           <w:rFonts w:ascii="JetBrains Mono" w:hAnsi="JetBrains Mono"/>
@@ -1976,8 +2141,203 @@
           <w:sz w:val="20"/>
           <w:szCs w:val="20"/>
         </w:rPr>
+        <w:t>getParentDelegationTime</w:t>
+      </w:r>
+      <w:proofErr w:type="spellEnd"/>
+      <w:r>
+        <w:rPr>
+          <w:rFonts w:ascii="JetBrains Mono" w:hAnsi="JetBrains Mono"/>
+          <w:color w:val="080808"/>
+          <w:sz w:val="20"/>
+          <w:szCs w:val="20"/>
+        </w:rPr>
+        <w:t>().</w:t>
+      </w:r>
+      <w:proofErr w:type="spellStart"/>
+      <w:r>
+        <w:rPr>
+          <w:rFonts w:ascii="JetBrains Mono" w:hAnsi="JetBrains Mono"/>
+          <w:color w:val="080808"/>
+          <w:sz w:val="20"/>
+          <w:szCs w:val="20"/>
+        </w:rPr>
+        <w:t>addTime</w:t>
+      </w:r>
+      <w:proofErr w:type="spellEnd"/>
+      <w:r>
+        <w:rPr>
+          <w:rFonts w:ascii="JetBrains Mono" w:hAnsi="JetBrains Mono"/>
+          <w:color w:val="080808"/>
+          <w:sz w:val="20"/>
+          <w:szCs w:val="20"/>
+        </w:rPr>
+        <w:t>(</w:t>
+      </w:r>
+      <w:r>
+        <w:rPr>
+          <w:rFonts w:ascii="JetBrains Mono" w:hAnsi="JetBrains Mono"/>
+          <w:color w:val="000000"/>
+          <w:sz w:val="20"/>
+          <w:szCs w:val="20"/>
+        </w:rPr>
+        <w:t xml:space="preserve">t1 </w:t>
+      </w:r>
+      <w:r>
+        <w:rPr>
+          <w:rFonts w:ascii="JetBrains Mono" w:hAnsi="JetBrains Mono"/>
+          <w:color w:val="080808"/>
+          <w:sz w:val="20"/>
+          <w:szCs w:val="20"/>
+        </w:rPr>
+        <w:t xml:space="preserve">- </w:t>
+      </w:r>
+      <w:r>
+        <w:rPr>
+          <w:rFonts w:ascii="JetBrains Mono" w:hAnsi="JetBrains Mono"/>
+          <w:color w:val="000000"/>
+          <w:sz w:val="20"/>
+          <w:szCs w:val="20"/>
+        </w:rPr>
+        <w:t>t0</w:t>
+      </w:r>
+      <w:r>
+        <w:rPr>
+          <w:rFonts w:ascii="JetBrains Mono" w:hAnsi="JetBrains Mono"/>
+          <w:color w:val="080808"/>
+          <w:sz w:val="20"/>
+          <w:szCs w:val="20"/>
+        </w:rPr>
+        <w:t>);</w:t>
+      </w:r>
+      <w:r>
+        <w:rPr>
+          <w:rFonts w:ascii="JetBrains Mono" w:hAnsi="JetBrains Mono"/>
+          <w:color w:val="080808"/>
+          <w:sz w:val="20"/>
+          <w:szCs w:val="20"/>
+        </w:rPr>
+        <w:br/>
+        <w:t xml:space="preserve">                </w:t>
+      </w:r>
+      <w:proofErr w:type="spellStart"/>
+      <w:r>
+        <w:rPr>
+          <w:rFonts w:ascii="JetBrains Mono" w:hAnsi="JetBrains Mono"/>
+          <w:color w:val="000000"/>
+          <w:sz w:val="20"/>
+          <w:szCs w:val="20"/>
+        </w:rPr>
+        <w:t>sun.misc.PerfCounter</w:t>
+      </w:r>
+      <w:r>
+        <w:rPr>
+          <w:rFonts w:ascii="JetBrains Mono" w:hAnsi="JetBrains Mono"/>
+          <w:color w:val="080808"/>
+          <w:sz w:val="20"/>
+          <w:szCs w:val="20"/>
+        </w:rPr>
+        <w:t>.</w:t>
+      </w:r>
+      <w:r>
+        <w:rPr>
+          <w:rFonts w:ascii="JetBrains Mono" w:hAnsi="JetBrains Mono"/>
+          <w:i/>
+          <w:iCs/>
+          <w:color w:val="080808"/>
+          <w:sz w:val="20"/>
+          <w:szCs w:val="20"/>
+        </w:rPr>
+        <w:t>getFindClassTime</w:t>
+      </w:r>
+      <w:proofErr w:type="spellEnd"/>
+      <w:r>
+        <w:rPr>
+          <w:rFonts w:ascii="JetBrains Mono" w:hAnsi="JetBrains Mono"/>
+          <w:color w:val="080808"/>
+          <w:sz w:val="20"/>
+          <w:szCs w:val="20"/>
+        </w:rPr>
+        <w:t>().</w:t>
+      </w:r>
+      <w:proofErr w:type="spellStart"/>
+      <w:r>
+        <w:rPr>
+          <w:rFonts w:ascii="JetBrains Mono" w:hAnsi="JetBrains Mono"/>
+          <w:color w:val="080808"/>
+          <w:sz w:val="20"/>
+          <w:szCs w:val="20"/>
+        </w:rPr>
+        <w:t>addElapsedTimeFrom</w:t>
+      </w:r>
+      <w:proofErr w:type="spellEnd"/>
+      <w:r>
+        <w:rPr>
+          <w:rFonts w:ascii="JetBrains Mono" w:hAnsi="JetBrains Mono"/>
+          <w:color w:val="080808"/>
+          <w:sz w:val="20"/>
+          <w:szCs w:val="20"/>
+        </w:rPr>
+        <w:t>(</w:t>
+      </w:r>
+      <w:r>
+        <w:rPr>
+          <w:rFonts w:ascii="JetBrains Mono" w:hAnsi="JetBrains Mono"/>
+          <w:color w:val="000000"/>
+          <w:sz w:val="20"/>
+          <w:szCs w:val="20"/>
+        </w:rPr>
+        <w:t>t1</w:t>
+      </w:r>
+      <w:r>
+        <w:rPr>
+          <w:rFonts w:ascii="JetBrains Mono" w:hAnsi="JetBrains Mono"/>
+          <w:color w:val="080808"/>
+          <w:sz w:val="20"/>
+          <w:szCs w:val="20"/>
+        </w:rPr>
+        <w:t>);</w:t>
+      </w:r>
+      <w:r>
+        <w:rPr>
+          <w:rFonts w:ascii="JetBrains Mono" w:hAnsi="JetBrains Mono"/>
+          <w:color w:val="080808"/>
+          <w:sz w:val="20"/>
+          <w:szCs w:val="20"/>
+        </w:rPr>
+        <w:br/>
+        <w:t xml:space="preserve">                </w:t>
+      </w:r>
+      <w:proofErr w:type="spellStart"/>
+      <w:r>
+        <w:rPr>
+          <w:rFonts w:ascii="JetBrains Mono" w:hAnsi="JetBrains Mono"/>
+          <w:color w:val="000000"/>
+          <w:sz w:val="20"/>
+          <w:szCs w:val="20"/>
+        </w:rPr>
+        <w:t>sun.misc.PerfCounter</w:t>
+      </w:r>
+      <w:r>
+        <w:rPr>
+          <w:rFonts w:ascii="JetBrains Mono" w:hAnsi="JetBrains Mono"/>
+          <w:color w:val="080808"/>
+          <w:sz w:val="20"/>
+          <w:szCs w:val="20"/>
+        </w:rPr>
+        <w:t>.</w:t>
+      </w:r>
+      <w:r>
+        <w:rPr>
+          <w:rFonts w:ascii="JetBrains Mono" w:hAnsi="JetBrains Mono"/>
+          <w:i/>
+          <w:iCs/>
+          <w:color w:val="080808"/>
+          <w:sz w:val="20"/>
+          <w:szCs w:val="20"/>
+        </w:rPr>
         <w:t>getFindClasses</w:t>
       </w:r>
+      <w:proofErr w:type="spellEnd"/>
       <w:r>
         <w:rPr>
           <w:rFonts w:ascii="JetBrains Mono" w:hAnsi="JetBrains Mono"/>
@@ -2043,7 +2403,27 @@
           <w:szCs w:val="20"/>
         </w:rPr>
         <w:br/>
-        <w:t xml:space="preserve">            resolveClass(c);</w:t>
+        <w:t xml:space="preserve">            </w:t>
+      </w:r>
+      <w:proofErr w:type="spellStart"/>
+      <w:r>
+        <w:rPr>
+          <w:rFonts w:ascii="JetBrains Mono" w:hAnsi="JetBrains Mono"/>
+          <w:color w:val="080808"/>
+          <w:sz w:val="20"/>
+          <w:szCs w:val="20"/>
+        </w:rPr>
+        <w:t>resolveClass</w:t>
+      </w:r>
+      <w:proofErr w:type="spellEnd"/>
+      <w:r>
+        <w:rPr>
+          <w:rFonts w:ascii="JetBrains Mono" w:hAnsi="JetBrains Mono"/>
+          <w:color w:val="080808"/>
+          <w:sz w:val="20"/>
+          <w:szCs w:val="20"/>
+        </w:rPr>
+        <w:t>(c);</w:t>
       </w:r>
       <w:r>
         <w:rPr>
@@ -2125,6 +2505,7 @@
         </w:rPr>
         <w:t>可以看到首先会调用</w:t>
       </w:r>
+      <w:proofErr w:type="spellStart"/>
       <w:r>
         <w:rPr>
           <w:rFonts w:ascii="JetBrains Mono" w:hAnsi="JetBrains Mono"/>
@@ -2134,15 +2515,48 @@
         </w:rPr>
         <w:t>findLoadedClass</w:t>
       </w:r>
-      <w:r>
-        <w:rPr>
-          <w:rFonts w:ascii="JetBrains Mono" w:hAnsi="JetBrains Mono" w:hint="eastAsia"/>
-          <w:color w:val="080808"/>
-          <w:sz w:val="20"/>
-          <w:szCs w:val="20"/>
-        </w:rPr>
-        <w:t>这个函数查询类是否被当前类加载器加载，如果没有尝试寻找类加载器，即扩展类加载器中中</w:t>
-      </w:r>
+      <w:proofErr w:type="spellEnd"/>
+      <w:r>
+        <w:rPr>
+          <w:rFonts w:ascii="JetBrains Mono" w:hAnsi="JetBrains Mono" w:hint="eastAsia"/>
+          <w:color w:val="080808"/>
+          <w:sz w:val="20"/>
+          <w:szCs w:val="20"/>
+        </w:rPr>
+        <w:t>这个函数查询类是否被</w:t>
+      </w:r>
+      <w:proofErr w:type="gramStart"/>
+      <w:r>
+        <w:rPr>
+          <w:rFonts w:ascii="JetBrains Mono" w:hAnsi="JetBrains Mono" w:hint="eastAsia"/>
+          <w:color w:val="080808"/>
+          <w:sz w:val="20"/>
+          <w:szCs w:val="20"/>
+        </w:rPr>
+        <w:t>当前类加载</w:t>
+      </w:r>
+      <w:proofErr w:type="gramEnd"/>
+      <w:r>
+        <w:rPr>
+          <w:rFonts w:ascii="JetBrains Mono" w:hAnsi="JetBrains Mono" w:hint="eastAsia"/>
+          <w:color w:val="080808"/>
+          <w:sz w:val="20"/>
+          <w:szCs w:val="20"/>
+        </w:rPr>
+        <w:t>器加载，如果没有尝试寻找类加载器，即扩展类加载器中</w:t>
+      </w:r>
+      <w:proofErr w:type="gramStart"/>
+      <w:r>
+        <w:rPr>
+          <w:rFonts w:ascii="JetBrains Mono" w:hAnsi="JetBrains Mono" w:hint="eastAsia"/>
+          <w:color w:val="080808"/>
+          <w:sz w:val="20"/>
+          <w:szCs w:val="20"/>
+        </w:rPr>
+        <w:t>中</w:t>
+      </w:r>
+      <w:proofErr w:type="spellStart"/>
+      <w:proofErr w:type="gramEnd"/>
       <w:r>
         <w:rPr>
           <w:rFonts w:ascii="JetBrains Mono" w:hAnsi="JetBrains Mono"/>
@@ -2159,7 +2573,17 @@
           <w:sz w:val="20"/>
           <w:szCs w:val="20"/>
         </w:rPr>
-        <w:t xml:space="preserve">.loadClass(name, </w:t>
+        <w:t>.loadClass</w:t>
+      </w:r>
+      <w:proofErr w:type="spellEnd"/>
+      <w:r>
+        <w:rPr>
+          <w:rFonts w:ascii="JetBrains Mono" w:hAnsi="JetBrains Mono"/>
+          <w:color w:val="080808"/>
+          <w:sz w:val="20"/>
+          <w:szCs w:val="20"/>
+        </w:rPr>
+        <w:t xml:space="preserve">(name, </w:t>
       </w:r>
       <w:r>
         <w:rPr>
@@ -2188,23 +2612,15 @@
         </w:rPr>
         <w:t>是否已经加载，如果还是没有就到</w:t>
       </w:r>
-      <w:r>
-        <w:rPr>
-          <w:rFonts w:ascii="JetBrains Mono" w:hAnsi="JetBrains Mono"/>
-          <w:color w:val="080808"/>
-          <w:sz w:val="20"/>
-          <w:szCs w:val="20"/>
-        </w:rPr>
-        <w:t>BootstrapClass</w:t>
-      </w:r>
-      <w:r>
-        <w:rPr>
-          <w:rFonts w:ascii="JetBrains Mono" w:hAnsi="JetBrains Mono"/>
-          <w:color w:val="080808"/>
-          <w:sz w:val="20"/>
-          <w:szCs w:val="20"/>
-        </w:rPr>
-        <w:t>L</w:t>
+      <w:proofErr w:type="spellStart"/>
+      <w:r>
+        <w:rPr>
+          <w:rFonts w:ascii="JetBrains Mono" w:hAnsi="JetBrains Mono"/>
+          <w:color w:val="080808"/>
+          <w:sz w:val="20"/>
+          <w:szCs w:val="20"/>
+        </w:rPr>
+        <w:t>BootstrapClassL</w:t>
       </w:r>
       <w:r>
         <w:rPr>
@@ -2215,15 +2631,37 @@
         </w:rPr>
         <w:t>oader</w:t>
       </w:r>
-      <w:r>
-        <w:rPr>
-          <w:rFonts w:ascii="JetBrains Mono" w:hAnsi="JetBrains Mono" w:hint="eastAsia"/>
-          <w:color w:val="080808"/>
-          <w:sz w:val="20"/>
-          <w:szCs w:val="20"/>
-        </w:rPr>
-        <w:t>中查询是否加载，如果还是找不到，说明类没有加载，将调用</w:t>
-      </w:r>
+      <w:proofErr w:type="spellEnd"/>
+      <w:r>
+        <w:rPr>
+          <w:rFonts w:ascii="JetBrains Mono" w:hAnsi="JetBrains Mono" w:hint="eastAsia"/>
+          <w:color w:val="080808"/>
+          <w:sz w:val="20"/>
+          <w:szCs w:val="20"/>
+        </w:rPr>
+        <w:t>中查询是否加载，如果还是找不到，说明</w:t>
+      </w:r>
+      <w:proofErr w:type="gramStart"/>
+      <w:r>
+        <w:rPr>
+          <w:rFonts w:ascii="JetBrains Mono" w:hAnsi="JetBrains Mono" w:hint="eastAsia"/>
+          <w:color w:val="080808"/>
+          <w:sz w:val="20"/>
+          <w:szCs w:val="20"/>
+        </w:rPr>
+        <w:t>类没有</w:t>
+      </w:r>
+      <w:proofErr w:type="gramEnd"/>
+      <w:r>
+        <w:rPr>
+          <w:rFonts w:ascii="JetBrains Mono" w:hAnsi="JetBrains Mono" w:hint="eastAsia"/>
+          <w:color w:val="080808"/>
+          <w:sz w:val="20"/>
+          <w:szCs w:val="20"/>
+        </w:rPr>
+        <w:t>加载，将调用</w:t>
+      </w:r>
+      <w:proofErr w:type="spellStart"/>
       <w:r>
         <w:rPr>
           <w:rFonts w:ascii="JetBrains Mono" w:hAnsi="JetBrains Mono"/>
@@ -2233,6 +2671,7 @@
         </w:rPr>
         <w:t>findClass</w:t>
       </w:r>
+      <w:proofErr w:type="spellEnd"/>
       <w:r>
         <w:rPr>
           <w:rFonts w:ascii="JetBrains Mono" w:hAnsi="JetBrains Mono" w:hint="eastAsia"/>
@@ -2276,8 +2715,9 @@
           <w:sz w:val="20"/>
           <w:szCs w:val="20"/>
         </w:rPr>
-        <w:t>文件，如果还是找不到在</w:t>
-      </w:r>
+        <w:t>文件，如果还是找不到</w:t>
+      </w:r>
+      <w:proofErr w:type="spellStart"/>
       <w:r>
         <w:rPr>
           <w:rFonts w:ascii="JetBrains Mono" w:hAnsi="JetBrains Mono"/>
@@ -2287,6 +2727,7 @@
         </w:rPr>
         <w:t>findClass</w:t>
       </w:r>
+      <w:proofErr w:type="spellEnd"/>
       <w:r>
         <w:rPr>
           <w:rFonts w:ascii="JetBrains Mono" w:hAnsi="JetBrains Mono" w:hint="eastAsia"/>
@@ -2312,8 +2753,27 @@
           <w:sz w:val="20"/>
           <w:szCs w:val="20"/>
         </w:rPr>
-        <w:t>函数中抛出</w:t>
-      </w:r>
+        <w:t>函数</w:t>
+      </w:r>
+      <w:r>
+        <w:rPr>
+          <w:rFonts w:ascii="JetBrains Mono" w:hAnsi="JetBrains Mono" w:hint="eastAsia"/>
+          <w:color w:val="080808"/>
+          <w:sz w:val="20"/>
+          <w:szCs w:val="20"/>
+        </w:rPr>
+        <w:t>会</w:t>
+      </w:r>
+      <w:r>
+        <w:rPr>
+          <w:rFonts w:ascii="JetBrains Mono" w:hAnsi="JetBrains Mono" w:hint="eastAsia"/>
+          <w:color w:val="080808"/>
+          <w:sz w:val="20"/>
+          <w:szCs w:val="20"/>
+        </w:rPr>
+        <w:t>抛出</w:t>
+      </w:r>
+      <w:proofErr w:type="spellStart"/>
       <w:r>
         <w:rPr>
           <w:rFonts w:ascii="JetBrains Mono" w:hAnsi="JetBrains Mono"/>
@@ -2323,6 +2783,7 @@
         </w:rPr>
         <w:t>ClassNotFoundException</w:t>
       </w:r>
+      <w:proofErr w:type="spellEnd"/>
       <w:r>
         <w:rPr>
           <w:rFonts w:ascii="JetBrains Mono" w:hAnsi="JetBrains Mono" w:hint="eastAsia"/>
@@ -2362,7 +2823,7 @@
         <w:pStyle w:val="HTML"/>
         <w:shd w:val="clear" w:color="auto" w:fill="FFFFFF"/>
         <w:rPr>
-          <w:rFonts w:ascii="JetBrains Mono" w:hAnsi="JetBrains Mono"/>
+          <w:rFonts w:ascii="JetBrains Mono" w:hAnsi="JetBrains Mono" w:hint="eastAsia"/>
           <w:color w:val="067D17"/>
           <w:sz w:val="20"/>
           <w:szCs w:val="20"/>
@@ -2374,7 +2835,7 @@
         <w:pStyle w:val="HTML"/>
         <w:shd w:val="clear" w:color="auto" w:fill="FFFFFF"/>
         <w:rPr>
-          <w:rFonts w:ascii="JetBrains Mono" w:hAnsi="JetBrains Mono"/>
+          <w:rFonts w:ascii="JetBrains Mono" w:hAnsi="JetBrains Mono" w:hint="eastAsia"/>
           <w:color w:val="067D17"/>
           <w:sz w:val="20"/>
           <w:szCs w:val="20"/>
@@ -2441,13 +2902,14 @@
     <w:p>
       <w:pPr>
         <w:rPr>
-          <w:rFonts w:ascii="JetBrains Mono" w:eastAsia="宋体" w:hAnsi="JetBrains Mono" w:cs="宋体"/>
+          <w:rFonts w:ascii="JetBrains Mono" w:eastAsia="宋体" w:hAnsi="JetBrains Mono" w:cs="宋体" w:hint="eastAsia"/>
           <w:color w:val="000000"/>
           <w:kern w:val="0"/>
           <w:sz w:val="20"/>
           <w:szCs w:val="20"/>
         </w:rPr>
       </w:pPr>
+      <w:bookmarkStart w:id="0" w:name="_Hlk48499669"/>
       <w:r>
         <w:rPr>
           <w:rFonts w:ascii="JetBrains Mono" w:eastAsia="宋体" w:hAnsi="JetBrains Mono" w:cs="宋体" w:hint="eastAsia"/>
@@ -2462,7 +2924,7 @@
     <w:p>
       <w:pPr>
         <w:rPr>
-          <w:rFonts w:ascii="JetBrains Mono" w:eastAsia="宋体" w:hAnsi="JetBrains Mono" w:cs="宋体"/>
+          <w:rFonts w:ascii="JetBrains Mono" w:eastAsia="宋体" w:hAnsi="JetBrains Mono" w:cs="宋体" w:hint="eastAsia"/>
           <w:color w:val="000000"/>
           <w:kern w:val="0"/>
           <w:sz w:val="20"/>
@@ -2488,11 +2950,12 @@
           <w:sz w:val="20"/>
           <w:szCs w:val="20"/>
         </w:rPr>
-        <w:t>类加载器通常可以分为三种：启动类加载器、扩展类加载器、应用程序类加载器，让我们一起来看下三种类加载器，以及它们负责加载哪些类</w:t>
+        <w:t>类加载器通常可以分为三种：</w:t>
       </w:r>
     </w:p>
     <w:p>
       <w:pPr>
+        <w:ind w:firstLine="420"/>
         <w:rPr>
           <w:rFonts w:ascii="JetBrains Mono" w:eastAsia="宋体" w:hAnsi="JetBrains Mono" w:cs="宋体"/>
           <w:color w:val="000000"/>
@@ -2509,7 +2972,7 @@
           <w:sz w:val="20"/>
           <w:szCs w:val="20"/>
         </w:rPr>
-        <w:t>1</w:t>
+        <w:t>启动类加载器</w:t>
       </w:r>
       <w:r>
         <w:rPr>
@@ -2519,11 +2982,43 @@
           <w:sz w:val="20"/>
           <w:szCs w:val="20"/>
         </w:rPr>
-        <w:t>、启动类加载器</w:t>
+        <w:t>(</w:t>
+      </w:r>
+      <w:proofErr w:type="spellStart"/>
+      <w:r>
+        <w:rPr>
+          <w:rFonts w:ascii="JetBrains Mono" w:eastAsia="宋体" w:hAnsi="JetBrains Mono" w:cs="宋体"/>
+          <w:color w:val="000000"/>
+          <w:kern w:val="0"/>
+          <w:sz w:val="20"/>
+          <w:szCs w:val="20"/>
+        </w:rPr>
+        <w:t>BootstrapClassLoader</w:t>
+      </w:r>
+      <w:proofErr w:type="spellEnd"/>
+      <w:r>
+        <w:rPr>
+          <w:rFonts w:ascii="JetBrains Mono" w:eastAsia="宋体" w:hAnsi="JetBrains Mono" w:cs="宋体"/>
+          <w:color w:val="000000"/>
+          <w:kern w:val="0"/>
+          <w:sz w:val="20"/>
+          <w:szCs w:val="20"/>
+        </w:rPr>
+        <w:t>)</w:t>
       </w:r>
     </w:p>
     <w:p>
       <w:pPr>
+        <w:ind w:firstLine="420"/>
+        <w:rPr>
+          <w:rFonts w:ascii="JetBrains Mono" w:eastAsia="宋体" w:hAnsi="JetBrains Mono" w:cs="宋体"/>
+          <w:color w:val="000000"/>
+          <w:kern w:val="0"/>
+          <w:sz w:val="20"/>
+          <w:szCs w:val="20"/>
+        </w:rPr>
+      </w:pPr>
+      <w:r>
         <w:rPr>
           <w:rFonts w:ascii="JetBrains Mono" w:eastAsia="宋体" w:hAnsi="JetBrains Mono" w:cs="宋体" w:hint="eastAsia"/>
           <w:color w:val="000000"/>
@@ -2531,7 +3026,19 @@
           <w:sz w:val="20"/>
           <w:szCs w:val="20"/>
         </w:rPr>
-      </w:pPr>
+        <w:t>扩展类加载器</w:t>
+      </w:r>
+      <w:r>
+        <w:rPr>
+          <w:rFonts w:ascii="JetBrains Mono" w:eastAsia="宋体" w:hAnsi="JetBrains Mono" w:cs="宋体" w:hint="eastAsia"/>
+          <w:color w:val="000000"/>
+          <w:kern w:val="0"/>
+          <w:sz w:val="20"/>
+          <w:szCs w:val="20"/>
+        </w:rPr>
+        <w:t>(</w:t>
+      </w:r>
+      <w:proofErr w:type="spellStart"/>
       <w:r>
         <w:rPr>
           <w:rFonts w:ascii="JetBrains Mono" w:eastAsia="宋体" w:hAnsi="JetBrains Mono" w:cs="宋体"/>
@@ -2540,11 +3047,63 @@
           <w:sz w:val="20"/>
           <w:szCs w:val="20"/>
         </w:rPr>
-        <w:tab/>
+        <w:t>ExtClassLoader</w:t>
+      </w:r>
+      <w:proofErr w:type="spellEnd"/>
+      <w:r>
+        <w:rPr>
+          <w:rFonts w:ascii="JetBrains Mono" w:eastAsia="宋体" w:hAnsi="JetBrains Mono" w:cs="宋体"/>
+          <w:color w:val="000000"/>
+          <w:kern w:val="0"/>
+          <w:sz w:val="20"/>
+          <w:szCs w:val="20"/>
+        </w:rPr>
+        <w:t>)</w:t>
       </w:r>
     </w:p>
     <w:p>
       <w:pPr>
+        <w:ind w:firstLine="420"/>
+        <w:rPr>
+          <w:rFonts w:ascii="JetBrains Mono" w:eastAsia="宋体" w:hAnsi="JetBrains Mono" w:cs="宋体" w:hint="eastAsia"/>
+          <w:color w:val="000000"/>
+          <w:kern w:val="0"/>
+          <w:sz w:val="20"/>
+          <w:szCs w:val="20"/>
+        </w:rPr>
+      </w:pPr>
+      <w:r>
+        <w:rPr>
+          <w:rFonts w:ascii="JetBrains Mono" w:eastAsia="宋体" w:hAnsi="JetBrains Mono" w:cs="宋体" w:hint="eastAsia"/>
+          <w:color w:val="000000"/>
+          <w:kern w:val="0"/>
+          <w:sz w:val="20"/>
+          <w:szCs w:val="20"/>
+        </w:rPr>
+        <w:t>应用程序类加载器</w:t>
+      </w:r>
+      <w:r>
+        <w:rPr>
+          <w:rFonts w:ascii="JetBrains Mono" w:eastAsia="宋体" w:hAnsi="JetBrains Mono" w:cs="宋体" w:hint="eastAsia"/>
+          <w:color w:val="000000"/>
+          <w:kern w:val="0"/>
+          <w:sz w:val="20"/>
+          <w:szCs w:val="20"/>
+        </w:rPr>
+        <w:t>（</w:t>
+      </w:r>
+      <w:proofErr w:type="spellStart"/>
+      <w:r>
+        <w:rPr>
+          <w:rFonts w:ascii="JetBrains Mono" w:eastAsia="宋体" w:hAnsi="JetBrains Mono" w:cs="宋体" w:hint="eastAsia"/>
+          <w:color w:val="000000"/>
+          <w:kern w:val="0"/>
+          <w:sz w:val="20"/>
+          <w:szCs w:val="20"/>
+        </w:rPr>
+        <w:t>App</w:t>
+      </w:r>
+      <w:r>
         <w:rPr>
           <w:rFonts w:ascii="JetBrains Mono" w:eastAsia="宋体" w:hAnsi="JetBrains Mono" w:cs="宋体"/>
           <w:color w:val="000000"/>
@@ -2552,7 +3111,9 @@
           <w:sz w:val="20"/>
           <w:szCs w:val="20"/>
         </w:rPr>
-      </w:pPr>
+        <w:t>ClassLoader</w:t>
+      </w:r>
+      <w:proofErr w:type="spellEnd"/>
       <w:r>
         <w:rPr>
           <w:rFonts w:ascii="JetBrains Mono" w:eastAsia="宋体" w:hAnsi="JetBrains Mono" w:cs="宋体" w:hint="eastAsia"/>
@@ -2561,23 +3122,13 @@
           <w:sz w:val="20"/>
           <w:szCs w:val="20"/>
         </w:rPr>
-        <w:t>2</w:t>
-      </w:r>
-      <w:r>
-        <w:rPr>
-          <w:rFonts w:ascii="JetBrains Mono" w:eastAsia="宋体" w:hAnsi="JetBrains Mono" w:cs="宋体" w:hint="eastAsia"/>
-          <w:color w:val="000000"/>
-          <w:kern w:val="0"/>
-          <w:sz w:val="20"/>
-          <w:szCs w:val="20"/>
-        </w:rPr>
-        <w:t>、扩展类加载器</w:t>
+        <w:t>）</w:t>
       </w:r>
     </w:p>
     <w:p>
       <w:pPr>
         <w:rPr>
-          <w:rFonts w:ascii="JetBrains Mono" w:eastAsia="宋体" w:hAnsi="JetBrains Mono" w:cs="宋体"/>
+          <w:rFonts w:ascii="JetBrains Mono" w:eastAsia="宋体" w:hAnsi="JetBrains Mono" w:cs="宋体" w:hint="eastAsia"/>
           <w:color w:val="000000"/>
           <w:kern w:val="0"/>
           <w:sz w:val="20"/>
@@ -2592,7 +3143,7 @@
           <w:sz w:val="20"/>
           <w:szCs w:val="20"/>
         </w:rPr>
-        <w:t>3</w:t>
+        <w:t>1</w:t>
       </w:r>
       <w:r>
         <w:rPr>
@@ -2602,13 +3153,128 @@
           <w:sz w:val="20"/>
           <w:szCs w:val="20"/>
         </w:rPr>
-        <w:t>、应用程序类加载器</w:t>
+        <w:t>、启动类加载器</w:t>
       </w:r>
     </w:p>
     <w:p>
       <w:pPr>
         <w:rPr>
+          <w:rFonts w:ascii="JetBrains Mono" w:eastAsia="宋体" w:hAnsi="JetBrains Mono" w:cs="宋体" w:hint="eastAsia"/>
+          <w:color w:val="000000"/>
+          <w:kern w:val="0"/>
+          <w:sz w:val="20"/>
+          <w:szCs w:val="20"/>
+        </w:rPr>
+      </w:pPr>
+      <w:r>
+        <w:rPr>
           <w:rFonts w:ascii="JetBrains Mono" w:eastAsia="宋体" w:hAnsi="JetBrains Mono" w:cs="宋体"/>
+          <w:color w:val="000000"/>
+          <w:kern w:val="0"/>
+          <w:sz w:val="20"/>
+          <w:szCs w:val="20"/>
+        </w:rPr>
+        <w:tab/>
+      </w:r>
+      <w:r>
+        <w:rPr>
+          <w:rFonts w:ascii="JetBrains Mono" w:eastAsia="宋体" w:hAnsi="JetBrains Mono" w:cs="宋体" w:hint="eastAsia"/>
+          <w:color w:val="000000"/>
+          <w:kern w:val="0"/>
+          <w:sz w:val="20"/>
+          <w:szCs w:val="20"/>
+        </w:rPr>
+        <w:t>启动类加载器是由</w:t>
+      </w:r>
+      <w:proofErr w:type="spellStart"/>
+      <w:r>
+        <w:rPr>
+          <w:rFonts w:ascii="JetBrains Mono" w:eastAsia="宋体" w:hAnsi="JetBrains Mono" w:cs="宋体" w:hint="eastAsia"/>
+          <w:color w:val="000000"/>
+          <w:kern w:val="0"/>
+          <w:sz w:val="20"/>
+          <w:szCs w:val="20"/>
+        </w:rPr>
+        <w:t>c++</w:t>
+      </w:r>
+      <w:proofErr w:type="spellEnd"/>
+      <w:r>
+        <w:rPr>
+          <w:rFonts w:ascii="JetBrains Mono" w:eastAsia="宋体" w:hAnsi="JetBrains Mono" w:cs="宋体" w:hint="eastAsia"/>
+          <w:color w:val="000000"/>
+          <w:kern w:val="0"/>
+          <w:sz w:val="20"/>
+          <w:szCs w:val="20"/>
+        </w:rPr>
+        <w:t>直接编写的，是虚拟机的一部分</w:t>
+      </w:r>
+    </w:p>
+    <w:p>
+      <w:pPr>
+        <w:rPr>
+          <w:rFonts w:ascii="JetBrains Mono" w:eastAsia="宋体" w:hAnsi="JetBrains Mono" w:cs="宋体" w:hint="eastAsia"/>
+          <w:color w:val="000000"/>
+          <w:kern w:val="0"/>
+          <w:sz w:val="20"/>
+          <w:szCs w:val="20"/>
+        </w:rPr>
+      </w:pPr>
+      <w:r>
+        <w:rPr>
+          <w:rFonts w:ascii="JetBrains Mono" w:eastAsia="宋体" w:hAnsi="JetBrains Mono" w:cs="宋体" w:hint="eastAsia"/>
+          <w:color w:val="000000"/>
+          <w:kern w:val="0"/>
+          <w:sz w:val="20"/>
+          <w:szCs w:val="20"/>
+        </w:rPr>
+        <w:t>2</w:t>
+      </w:r>
+      <w:r>
+        <w:rPr>
+          <w:rFonts w:ascii="JetBrains Mono" w:eastAsia="宋体" w:hAnsi="JetBrains Mono" w:cs="宋体" w:hint="eastAsia"/>
+          <w:color w:val="000000"/>
+          <w:kern w:val="0"/>
+          <w:sz w:val="20"/>
+          <w:szCs w:val="20"/>
+        </w:rPr>
+        <w:t>、扩展类加载器</w:t>
+      </w:r>
+    </w:p>
+    <w:p>
+      <w:pPr>
+        <w:rPr>
+          <w:rFonts w:ascii="JetBrains Mono" w:eastAsia="宋体" w:hAnsi="JetBrains Mono" w:cs="宋体" w:hint="eastAsia"/>
+          <w:color w:val="000000"/>
+          <w:kern w:val="0"/>
+          <w:sz w:val="20"/>
+          <w:szCs w:val="20"/>
+        </w:rPr>
+      </w:pPr>
+      <w:r>
+        <w:rPr>
+          <w:rFonts w:ascii="JetBrains Mono" w:eastAsia="宋体" w:hAnsi="JetBrains Mono" w:cs="宋体" w:hint="eastAsia"/>
+          <w:color w:val="000000"/>
+          <w:kern w:val="0"/>
+          <w:sz w:val="20"/>
+          <w:szCs w:val="20"/>
+        </w:rPr>
+        <w:t>3</w:t>
+      </w:r>
+      <w:r>
+        <w:rPr>
+          <w:rFonts w:ascii="JetBrains Mono" w:eastAsia="宋体" w:hAnsi="JetBrains Mono" w:cs="宋体" w:hint="eastAsia"/>
+          <w:color w:val="000000"/>
+          <w:kern w:val="0"/>
+          <w:sz w:val="20"/>
+          <w:szCs w:val="20"/>
+        </w:rPr>
+        <w:t>、应用程序类加载器</w:t>
+      </w:r>
+    </w:p>
+    <w:p>
+      <w:pPr>
+        <w:rPr>
+          <w:rFonts w:ascii="JetBrains Mono" w:eastAsia="宋体" w:hAnsi="JetBrains Mono" w:cs="宋体" w:hint="eastAsia"/>
           <w:color w:val="000000"/>
           <w:kern w:val="0"/>
           <w:sz w:val="20"/>
@@ -2619,22 +3285,45 @@
     <w:p>
       <w:pPr>
         <w:rPr>
+          <w:rFonts w:ascii="JetBrains Mono" w:eastAsia="宋体" w:hAnsi="JetBrains Mono" w:cs="宋体"/>
+          <w:color w:val="000000"/>
+          <w:kern w:val="0"/>
+          <w:sz w:val="20"/>
+          <w:szCs w:val="20"/>
+        </w:rPr>
+      </w:pPr>
+      <w:r>
+        <w:rPr>
           <w:rFonts w:ascii="JetBrains Mono" w:eastAsia="宋体" w:hAnsi="JetBrains Mono" w:cs="宋体" w:hint="eastAsia"/>
           <w:color w:val="000000"/>
           <w:kern w:val="0"/>
           <w:sz w:val="20"/>
           <w:szCs w:val="20"/>
         </w:rPr>
+        <w:t>三、双亲委派模式</w:t>
+      </w:r>
+    </w:p>
+    <w:bookmarkEnd w:id="0"/>
+    <w:p>
+      <w:pPr>
+        <w:rPr>
+          <w:rFonts w:ascii="JetBrains Mono" w:eastAsia="宋体" w:hAnsi="JetBrains Mono" w:cs="宋体" w:hint="eastAsia"/>
+          <w:color w:val="000000"/>
+          <w:kern w:val="0"/>
+          <w:sz w:val="20"/>
+          <w:szCs w:val="20"/>
+        </w:rPr>
       </w:pPr>
       <w:r>
         <w:rPr>
-          <w:rFonts w:ascii="JetBrains Mono" w:eastAsia="宋体" w:hAnsi="JetBrains Mono" w:cs="宋体" w:hint="eastAsia"/>
-          <w:color w:val="000000"/>
-          <w:kern w:val="0"/>
-          <w:sz w:val="20"/>
-          <w:szCs w:val="20"/>
-        </w:rPr>
-        <w:t>三、双亲委派模式</w:t>
+          <w:rFonts w:ascii="JetBrains Mono" w:eastAsia="宋体" w:hAnsi="JetBrains Mono" w:cs="宋体"/>
+          <w:color w:val="000000"/>
+          <w:kern w:val="0"/>
+          <w:sz w:val="20"/>
+          <w:szCs w:val="20"/>
+        </w:rPr>
+        <w:lastRenderedPageBreak/>
+        <w:tab/>
       </w:r>
     </w:p>
     <w:sectPr>
